--- a/docs/Курсовая - черновик.docx
+++ b/docs/Курсовая - черновик.docx
@@ -663,23 +663,7 @@
           <w:rFonts w:ascii="Times New Roman" w:hAnsi="Times New Roman"/>
           <w:b/>
         </w:rPr>
-        <w:t>________________</w:t>
-      </w:r>
-      <w:proofErr w:type="gramStart"/>
-      <w:r>
-        <w:rPr>
-          <w:rFonts w:ascii="Times New Roman" w:hAnsi="Times New Roman"/>
-          <w:b/>
-        </w:rPr>
-        <w:t>_  _</w:t>
-      </w:r>
-      <w:proofErr w:type="gramEnd"/>
-      <w:r>
-        <w:rPr>
-          <w:rFonts w:ascii="Times New Roman" w:hAnsi="Times New Roman"/>
-          <w:b/>
-        </w:rPr>
-        <w:t>______</w:t>
+        <w:t>_________________  _______</w:t>
       </w:r>
       <w:r>
         <w:rPr>
@@ -754,43 +738,98 @@
           <w:szCs w:val="18"/>
         </w:rPr>
         <w:tab/>
-        <w:t xml:space="preserve">      </w:t>
-      </w:r>
-      <w:proofErr w:type="gramStart"/>
-      <w:r>
+        <w:t xml:space="preserve">         (Подпись, дата)                             (И.О.Фамилия)            </w:t>
+      </w:r>
+    </w:p>
+    <w:p>
+      <w:pPr>
+        <w:spacing w:after="0"/>
+        <w:jc w:val="both"/>
+        <w:rPr>
+          <w:rFonts w:ascii="Times New Roman" w:hAnsi="Times New Roman"/>
+          <w:sz w:val="20"/>
+        </w:rPr>
+      </w:pPr>
+    </w:p>
+    <w:p>
+      <w:pPr>
+        <w:spacing w:after="0"/>
+        <w:jc w:val="both"/>
+        <w:rPr>
+          <w:rFonts w:ascii="Times New Roman" w:hAnsi="Times New Roman"/>
+          <w:sz w:val="20"/>
+        </w:rPr>
+      </w:pPr>
+    </w:p>
+    <w:p>
+      <w:pPr>
+        <w:spacing w:after="0"/>
+        <w:rPr>
+          <w:rFonts w:ascii="Times New Roman" w:hAnsi="Times New Roman"/>
+          <w:b/>
+        </w:rPr>
+      </w:pPr>
+      <w:r>
+        <w:rPr>
+          <w:rFonts w:ascii="Times New Roman" w:hAnsi="Times New Roman"/>
+        </w:rPr>
+        <w:t xml:space="preserve">Руководитель курсовой работы </w:t>
+      </w:r>
+      <w:r>
+        <w:rPr>
+          <w:rFonts w:ascii="Times New Roman" w:hAnsi="Times New Roman"/>
+        </w:rPr>
+        <w:tab/>
+      </w:r>
+      <w:r>
+        <w:rPr>
+          <w:rFonts w:ascii="Times New Roman" w:hAnsi="Times New Roman"/>
+        </w:rPr>
+        <w:tab/>
+      </w:r>
+      <w:r>
+        <w:rPr>
+          <w:rFonts w:ascii="Times New Roman" w:hAnsi="Times New Roman"/>
+        </w:rPr>
+        <w:tab/>
+      </w:r>
+      <w:r>
+        <w:rPr>
+          <w:rFonts w:ascii="Times New Roman" w:hAnsi="Times New Roman"/>
+          <w:b/>
+        </w:rPr>
+        <w:t>_________________  ____</w:t>
+      </w:r>
+      <w:r>
+        <w:t xml:space="preserve"> </w:t>
+      </w:r>
+      <w:r>
+        <w:rPr>
+          <w:rFonts w:ascii="Times New Roman" w:hAnsi="Times New Roman"/>
+          <w:b/>
+          <w:u w:val="single"/>
+        </w:rPr>
+        <w:t>Увайсова А. С._</w:t>
+      </w:r>
+    </w:p>
+    <w:p>
+      <w:pPr>
+        <w:spacing w:after="0"/>
+        <w:ind w:right="565"/>
+        <w:jc w:val="right"/>
         <w:rPr>
           <w:rFonts w:ascii="Times New Roman" w:hAnsi="Times New Roman"/>
           <w:sz w:val="18"/>
           <w:szCs w:val="18"/>
         </w:rPr>
-        <w:t xml:space="preserve">   (</w:t>
-      </w:r>
-      <w:proofErr w:type="gramEnd"/>
+      </w:pPr>
       <w:r>
         <w:rPr>
           <w:rFonts w:ascii="Times New Roman" w:hAnsi="Times New Roman"/>
           <w:sz w:val="18"/>
           <w:szCs w:val="18"/>
         </w:rPr>
-        <w:t>Подпись, дата)                             (</w:t>
-      </w:r>
-      <w:proofErr w:type="spellStart"/>
-      <w:r>
-        <w:rPr>
-          <w:rFonts w:ascii="Times New Roman" w:hAnsi="Times New Roman"/>
-          <w:sz w:val="18"/>
-          <w:szCs w:val="18"/>
-        </w:rPr>
-        <w:t>И.О.Фамилия</w:t>
-      </w:r>
-      <w:proofErr w:type="spellEnd"/>
-      <w:r>
-        <w:rPr>
-          <w:rFonts w:ascii="Times New Roman" w:hAnsi="Times New Roman"/>
-          <w:sz w:val="18"/>
-          <w:szCs w:val="18"/>
-        </w:rPr>
-        <w:t xml:space="preserve">)            </w:t>
+        <w:t xml:space="preserve">(Подпись, дата)                             (И.О.Фамилия)            </w:t>
       </w:r>
     </w:p>
     <w:p>
@@ -806,7 +845,6 @@
     <w:p>
       <w:pPr>
         <w:spacing w:after="0"/>
-        <w:jc w:val="both"/>
         <w:rPr>
           <w:rFonts w:ascii="Times New Roman" w:hAnsi="Times New Roman"/>
           <w:sz w:val="20"/>
@@ -816,301 +854,30 @@
     <w:p>
       <w:pPr>
         <w:spacing w:after="0"/>
-        <w:rPr>
-          <w:rFonts w:ascii="Times New Roman" w:hAnsi="Times New Roman"/>
-          <w:b/>
-        </w:rPr>
-      </w:pPr>
-      <w:r>
-        <w:rPr>
-          <w:rFonts w:ascii="Times New Roman" w:hAnsi="Times New Roman"/>
-        </w:rPr>
-        <w:t xml:space="preserve">Руководитель курсовой работы </w:t>
-      </w:r>
-      <w:r>
-        <w:rPr>
-          <w:rFonts w:ascii="Times New Roman" w:hAnsi="Times New Roman"/>
-        </w:rPr>
-        <w:tab/>
-      </w:r>
-      <w:r>
-        <w:rPr>
-          <w:rFonts w:ascii="Times New Roman" w:hAnsi="Times New Roman"/>
-        </w:rPr>
-        <w:tab/>
-      </w:r>
-      <w:r>
-        <w:rPr>
-          <w:rFonts w:ascii="Times New Roman" w:hAnsi="Times New Roman"/>
-        </w:rPr>
-        <w:tab/>
-      </w:r>
-      <w:r>
-        <w:rPr>
-          <w:rFonts w:ascii="Times New Roman" w:hAnsi="Times New Roman"/>
-          <w:b/>
-        </w:rPr>
-        <w:t>________________</w:t>
-      </w:r>
-      <w:proofErr w:type="gramStart"/>
-      <w:r>
-        <w:rPr>
-          <w:rFonts w:ascii="Times New Roman" w:hAnsi="Times New Roman"/>
-          <w:b/>
-        </w:rPr>
-        <w:t>_  _</w:t>
-      </w:r>
-      <w:proofErr w:type="gramEnd"/>
-      <w:r>
-        <w:rPr>
-          <w:rFonts w:ascii="Times New Roman" w:hAnsi="Times New Roman"/>
-          <w:b/>
-        </w:rPr>
-        <w:t>___</w:t>
-      </w:r>
-      <w:r>
-        <w:rPr>
-          <w:rFonts w:ascii="Times New Roman" w:hAnsi="Times New Roman"/>
-          <w:b/>
-          <w:u w:val="single"/>
-        </w:rPr>
-        <w:t>Пивоварова Н. В._</w:t>
-      </w:r>
-      <w:r>
-        <w:rPr>
-          <w:rFonts w:ascii="Times New Roman" w:hAnsi="Times New Roman"/>
-          <w:b/>
-        </w:rPr>
-        <w:t xml:space="preserve"> </w:t>
-      </w:r>
-    </w:p>
-    <w:p>
-      <w:pPr>
-        <w:spacing w:after="0"/>
-        <w:ind w:right="565"/>
-        <w:jc w:val="right"/>
-        <w:rPr>
-          <w:rFonts w:ascii="Times New Roman" w:hAnsi="Times New Roman"/>
-          <w:sz w:val="18"/>
-          <w:szCs w:val="18"/>
-        </w:rPr>
-      </w:pPr>
-      <w:r>
-        <w:rPr>
-          <w:rFonts w:ascii="Times New Roman" w:hAnsi="Times New Roman"/>
-          <w:sz w:val="18"/>
-          <w:szCs w:val="18"/>
-        </w:rPr>
-        <w:t xml:space="preserve">(Подпись, </w:t>
-      </w:r>
-      <w:proofErr w:type="gramStart"/>
-      <w:r>
-        <w:rPr>
-          <w:rFonts w:ascii="Times New Roman" w:hAnsi="Times New Roman"/>
-          <w:sz w:val="18"/>
-          <w:szCs w:val="18"/>
-        </w:rPr>
-        <w:t xml:space="preserve">дата)   </w:t>
-      </w:r>
-      <w:proofErr w:type="gramEnd"/>
-      <w:r>
-        <w:rPr>
-          <w:rFonts w:ascii="Times New Roman" w:hAnsi="Times New Roman"/>
-          <w:sz w:val="18"/>
-          <w:szCs w:val="18"/>
-        </w:rPr>
-        <w:t xml:space="preserve">                          (</w:t>
-      </w:r>
-      <w:proofErr w:type="spellStart"/>
-      <w:r>
-        <w:rPr>
-          <w:rFonts w:ascii="Times New Roman" w:hAnsi="Times New Roman"/>
-          <w:sz w:val="18"/>
-          <w:szCs w:val="18"/>
-        </w:rPr>
-        <w:t>И.О.Фамилия</w:t>
-      </w:r>
-      <w:proofErr w:type="spellEnd"/>
-      <w:r>
-        <w:rPr>
-          <w:rFonts w:ascii="Times New Roman" w:hAnsi="Times New Roman"/>
-          <w:sz w:val="18"/>
-          <w:szCs w:val="18"/>
-        </w:rPr>
-        <w:t xml:space="preserve">)            </w:t>
-      </w:r>
-    </w:p>
-    <w:p>
-      <w:pPr>
-        <w:spacing w:after="0"/>
-        <w:jc w:val="both"/>
-        <w:rPr>
-          <w:rFonts w:ascii="Times New Roman" w:hAnsi="Times New Roman"/>
-          <w:sz w:val="20"/>
-        </w:rPr>
-      </w:pPr>
-    </w:p>
-    <w:p>
-      <w:pPr>
-        <w:spacing w:after="0"/>
-        <w:rPr>
-          <w:rFonts w:ascii="Times New Roman" w:hAnsi="Times New Roman"/>
-          <w:b/>
-        </w:rPr>
-      </w:pPr>
-      <w:r>
-        <w:rPr>
-          <w:rFonts w:ascii="Times New Roman" w:hAnsi="Times New Roman"/>
-        </w:rPr>
-        <w:t xml:space="preserve">Консультант </w:t>
-      </w:r>
-      <w:r>
-        <w:rPr>
-          <w:rFonts w:ascii="Times New Roman" w:hAnsi="Times New Roman"/>
-        </w:rPr>
-        <w:tab/>
-      </w:r>
-      <w:r>
-        <w:rPr>
-          <w:rFonts w:ascii="Times New Roman" w:hAnsi="Times New Roman"/>
-        </w:rPr>
-        <w:tab/>
-      </w:r>
-      <w:r>
-        <w:rPr>
-          <w:rFonts w:ascii="Times New Roman" w:hAnsi="Times New Roman"/>
-        </w:rPr>
-        <w:tab/>
-      </w:r>
-      <w:r>
-        <w:rPr>
-          <w:rFonts w:ascii="Times New Roman" w:hAnsi="Times New Roman"/>
-        </w:rPr>
-        <w:tab/>
-      </w:r>
-      <w:r>
-        <w:rPr>
-          <w:rFonts w:ascii="Times New Roman" w:hAnsi="Times New Roman"/>
-        </w:rPr>
-        <w:tab/>
-      </w:r>
-      <w:r>
-        <w:rPr>
-          <w:rFonts w:ascii="Times New Roman" w:hAnsi="Times New Roman"/>
-        </w:rPr>
-        <w:tab/>
-      </w:r>
-      <w:r>
-        <w:rPr>
-          <w:rFonts w:ascii="Times New Roman" w:hAnsi="Times New Roman"/>
-          <w:b/>
-        </w:rPr>
-        <w:t>________________</w:t>
-      </w:r>
-      <w:proofErr w:type="gramStart"/>
-      <w:r>
-        <w:rPr>
-          <w:rFonts w:ascii="Times New Roman" w:hAnsi="Times New Roman"/>
-          <w:b/>
-        </w:rPr>
-        <w:t>_  _</w:t>
-      </w:r>
-      <w:proofErr w:type="gramEnd"/>
-      <w:r>
-        <w:rPr>
-          <w:rFonts w:ascii="Times New Roman" w:hAnsi="Times New Roman"/>
-          <w:b/>
-        </w:rPr>
-        <w:t>_____</w:t>
-      </w:r>
-      <w:proofErr w:type="spellStart"/>
-      <w:r>
-        <w:rPr>
-          <w:rFonts w:ascii="Times New Roman" w:hAnsi="Times New Roman"/>
-          <w:b/>
-          <w:u w:val="single"/>
-        </w:rPr>
-        <w:t>Увайсова</w:t>
-      </w:r>
-      <w:proofErr w:type="spellEnd"/>
-      <w:r>
-        <w:rPr>
-          <w:rFonts w:ascii="Times New Roman" w:hAnsi="Times New Roman"/>
-          <w:b/>
-          <w:u w:val="single"/>
-        </w:rPr>
-        <w:t xml:space="preserve"> А. С._</w:t>
-      </w:r>
-      <w:r>
-        <w:rPr>
-          <w:rFonts w:ascii="Times New Roman" w:hAnsi="Times New Roman"/>
-          <w:b/>
-        </w:rPr>
-        <w:t xml:space="preserve"> </w:t>
-      </w:r>
-    </w:p>
-    <w:p>
-      <w:pPr>
-        <w:spacing w:after="0"/>
-        <w:ind w:right="565"/>
-        <w:jc w:val="right"/>
-        <w:rPr>
-          <w:rFonts w:ascii="Times New Roman" w:hAnsi="Times New Roman"/>
-          <w:sz w:val="18"/>
-          <w:szCs w:val="18"/>
-        </w:rPr>
-      </w:pPr>
-      <w:r>
-        <w:rPr>
-          <w:rFonts w:ascii="Times New Roman" w:hAnsi="Times New Roman"/>
-          <w:sz w:val="18"/>
-          <w:szCs w:val="18"/>
-        </w:rPr>
-        <w:t xml:space="preserve">(Подпись, </w:t>
-      </w:r>
-      <w:proofErr w:type="gramStart"/>
-      <w:r>
-        <w:rPr>
-          <w:rFonts w:ascii="Times New Roman" w:hAnsi="Times New Roman"/>
-          <w:sz w:val="18"/>
-          <w:szCs w:val="18"/>
-        </w:rPr>
-        <w:t xml:space="preserve">дата)   </w:t>
-      </w:r>
-      <w:proofErr w:type="gramEnd"/>
-      <w:r>
-        <w:rPr>
-          <w:rFonts w:ascii="Times New Roman" w:hAnsi="Times New Roman"/>
-          <w:sz w:val="18"/>
-          <w:szCs w:val="18"/>
-        </w:rPr>
-        <w:t xml:space="preserve">                          (</w:t>
-      </w:r>
-      <w:proofErr w:type="spellStart"/>
-      <w:r>
-        <w:rPr>
-          <w:rFonts w:ascii="Times New Roman" w:hAnsi="Times New Roman"/>
-          <w:sz w:val="18"/>
-          <w:szCs w:val="18"/>
-        </w:rPr>
-        <w:t>И.О.Фамилия</w:t>
-      </w:r>
-      <w:proofErr w:type="spellEnd"/>
-      <w:r>
-        <w:rPr>
-          <w:rFonts w:ascii="Times New Roman" w:hAnsi="Times New Roman"/>
-          <w:sz w:val="18"/>
-          <w:szCs w:val="18"/>
-        </w:rPr>
-        <w:t xml:space="preserve">)            </w:t>
-      </w:r>
-    </w:p>
-    <w:p>
-      <w:pPr>
-        <w:spacing w:after="0"/>
-        <w:rPr>
-          <w:rFonts w:ascii="Times New Roman" w:hAnsi="Times New Roman"/>
-          <w:sz w:val="20"/>
+        <w:jc w:val="center"/>
+        <w:rPr>
+          <w:rFonts w:ascii="Times New Roman" w:hAnsi="Times New Roman"/>
+          <w:i/>
+        </w:rPr>
+      </w:pPr>
+    </w:p>
+    <w:p>
+      <w:pPr>
+        <w:spacing w:after="0"/>
+        <w:jc w:val="center"/>
+        <w:rPr>
+          <w:rFonts w:ascii="Times New Roman" w:hAnsi="Times New Roman"/>
+          <w:i/>
+        </w:rPr>
+      </w:pPr>
+    </w:p>
+    <w:p>
+      <w:pPr>
+        <w:spacing w:after="0"/>
+        <w:jc w:val="center"/>
+        <w:rPr>
+          <w:rFonts w:ascii="Times New Roman" w:hAnsi="Times New Roman"/>
+          <w:i/>
         </w:rPr>
       </w:pPr>
     </w:p>
@@ -1234,7 +1001,6 @@
         <w:rPr>
           <w:rFonts w:ascii="Times New Roman" w:hAnsi="Times New Roman"/>
           <w:b/>
-          <w:sz w:val="24"/>
         </w:rPr>
       </w:pPr>
     </w:p>
@@ -1252,7 +1018,6 @@
           <w:rFonts w:ascii="Times New Roman" w:hAnsi="Times New Roman"/>
           <w:b/>
         </w:rPr>
-        <w:lastRenderedPageBreak/>
         <w:t>Министерство науки</w:t>
       </w:r>
       <w:r>
@@ -1458,25 +1223,7 @@
           <w:sz w:val="16"/>
           <w:szCs w:val="16"/>
         </w:rPr>
-        <w:t>(</w:t>
-      </w:r>
-      <w:proofErr w:type="spellStart"/>
-      <w:r>
-        <w:rPr>
-          <w:rFonts w:ascii="Times New Roman" w:hAnsi="Times New Roman"/>
-          <w:sz w:val="16"/>
-          <w:szCs w:val="16"/>
-        </w:rPr>
-        <w:t>И.О.Фамилия</w:t>
-      </w:r>
-      <w:proofErr w:type="spellEnd"/>
-      <w:r>
-        <w:rPr>
-          <w:rFonts w:ascii="Times New Roman" w:hAnsi="Times New Roman"/>
-          <w:sz w:val="16"/>
-          <w:szCs w:val="16"/>
-        </w:rPr>
-        <w:t>)</w:t>
+        <w:t>(И.О.Фамилия)</w:t>
       </w:r>
     </w:p>
     <w:p>
@@ -1487,19 +1234,11 @@
           <w:rFonts w:ascii="Times New Roman" w:hAnsi="Times New Roman"/>
         </w:rPr>
       </w:pPr>
-      <w:proofErr w:type="gramStart"/>
-      <w:r>
-        <w:rPr>
-          <w:rFonts w:ascii="Times New Roman" w:hAnsi="Times New Roman"/>
-        </w:rPr>
-        <w:t>« _</w:t>
-      </w:r>
-      <w:proofErr w:type="gramEnd"/>
-      <w:r>
-        <w:rPr>
-          <w:rFonts w:ascii="Times New Roman" w:hAnsi="Times New Roman"/>
-        </w:rPr>
-        <w:t>____ » ____________ 20 ____ г.</w:t>
+      <w:r>
+        <w:rPr>
+          <w:rFonts w:ascii="Times New Roman" w:hAnsi="Times New Roman"/>
+        </w:rPr>
+        <w:t>« _____ » ____________ 20 ____ г.</w:t>
       </w:r>
     </w:p>
     <w:p>
@@ -1731,27 +1470,13 @@
         <w:rPr>
           <w:rFonts w:ascii="Times New Roman" w:hAnsi="Times New Roman"/>
         </w:rPr>
-        <w:t xml:space="preserve">й </w:t>
-      </w:r>
-      <w:proofErr w:type="gramStart"/>
-      <w:r>
-        <w:rPr>
-          <w:rFonts w:ascii="Times New Roman" w:hAnsi="Times New Roman"/>
-        </w:rPr>
-        <w:t xml:space="preserve">работы  </w:t>
-      </w:r>
-      <w:r>
-        <w:rPr>
-          <w:rFonts w:ascii="Times New Roman" w:hAnsi="Times New Roman"/>
-        </w:rPr>
-        <w:t>_</w:t>
-      </w:r>
-      <w:proofErr w:type="gramEnd"/>
-      <w:r>
-        <w:rPr>
-          <w:rFonts w:ascii="Times New Roman" w:hAnsi="Times New Roman"/>
-        </w:rPr>
-        <w:t>__________________________________________________________</w:t>
+        <w:t xml:space="preserve">й работы  </w:t>
+      </w:r>
+      <w:r>
+        <w:rPr>
+          <w:rFonts w:ascii="Times New Roman" w:hAnsi="Times New Roman"/>
+        </w:rPr>
+        <w:t>___________________________________________________________</w:t>
       </w:r>
     </w:p>
     <w:p>
@@ -1927,83 +1652,13 @@
         <w:rPr>
           <w:rFonts w:ascii="Times New Roman" w:hAnsi="Times New Roman"/>
         </w:rPr>
-        <w:t xml:space="preserve"> </w:t>
-      </w:r>
-      <w:proofErr w:type="gramStart"/>
-      <w:r>
-        <w:rPr>
-          <w:rFonts w:ascii="Times New Roman" w:hAnsi="Times New Roman"/>
-        </w:rPr>
-        <w:t>работы</w:t>
-      </w:r>
-      <w:r>
-        <w:rPr>
-          <w:rFonts w:ascii="Times New Roman" w:hAnsi="Times New Roman"/>
-        </w:rPr>
-        <w:t>:  25</w:t>
-      </w:r>
-      <w:proofErr w:type="gramEnd"/>
-      <w:r>
-        <w:rPr>
-          <w:rFonts w:ascii="Times New Roman" w:hAnsi="Times New Roman"/>
-        </w:rPr>
-        <w:t xml:space="preserve">% к ___ </w:t>
-      </w:r>
-      <w:proofErr w:type="spellStart"/>
-      <w:r>
-        <w:rPr>
-          <w:rFonts w:ascii="Times New Roman" w:hAnsi="Times New Roman"/>
-        </w:rPr>
-        <w:t>нед</w:t>
-      </w:r>
-      <w:proofErr w:type="spellEnd"/>
-      <w:r>
-        <w:rPr>
-          <w:rFonts w:ascii="Times New Roman" w:hAnsi="Times New Roman"/>
-        </w:rPr>
-        <w:t xml:space="preserve">., 50% к ___ </w:t>
-      </w:r>
-      <w:proofErr w:type="spellStart"/>
-      <w:r>
-        <w:rPr>
-          <w:rFonts w:ascii="Times New Roman" w:hAnsi="Times New Roman"/>
-        </w:rPr>
-        <w:t>нед</w:t>
-      </w:r>
-      <w:proofErr w:type="spellEnd"/>
-      <w:r>
-        <w:rPr>
-          <w:rFonts w:ascii="Times New Roman" w:hAnsi="Times New Roman"/>
-        </w:rPr>
-        <w:t xml:space="preserve">., 75% к __ </w:t>
-      </w:r>
-      <w:proofErr w:type="spellStart"/>
-      <w:r>
-        <w:rPr>
-          <w:rFonts w:ascii="Times New Roman" w:hAnsi="Times New Roman"/>
-        </w:rPr>
-        <w:t>нед</w:t>
-      </w:r>
-      <w:proofErr w:type="spellEnd"/>
-      <w:r>
-        <w:rPr>
-          <w:rFonts w:ascii="Times New Roman" w:hAnsi="Times New Roman"/>
-        </w:rPr>
-        <w:t xml:space="preserve">., 100% к ___ </w:t>
-      </w:r>
-      <w:proofErr w:type="spellStart"/>
-      <w:r>
-        <w:rPr>
-          <w:rFonts w:ascii="Times New Roman" w:hAnsi="Times New Roman"/>
-        </w:rPr>
-        <w:t>нед</w:t>
-      </w:r>
-      <w:proofErr w:type="spellEnd"/>
-      <w:r>
-        <w:rPr>
-          <w:rFonts w:ascii="Times New Roman" w:hAnsi="Times New Roman"/>
-        </w:rPr>
-        <w:t>.</w:t>
+        <w:t xml:space="preserve"> работы</w:t>
+      </w:r>
+      <w:r>
+        <w:rPr>
+          <w:rFonts w:ascii="Times New Roman" w:hAnsi="Times New Roman"/>
+        </w:rPr>
+        <w:t>:  25% к ___ нед., 50% к ___ нед., 75% к __ нед., 100% к ___ нед.</w:t>
       </w:r>
     </w:p>
     <w:p>
@@ -2280,21 +1935,7 @@
         <w:rPr>
           <w:rFonts w:ascii="Times New Roman" w:hAnsi="Times New Roman"/>
         </w:rPr>
-        <w:t xml:space="preserve">Дата выдачи задания </w:t>
-      </w:r>
-      <w:proofErr w:type="gramStart"/>
-      <w:r>
-        <w:rPr>
-          <w:rFonts w:ascii="Times New Roman" w:hAnsi="Times New Roman"/>
-        </w:rPr>
-        <w:t>« _</w:t>
-      </w:r>
-      <w:proofErr w:type="gramEnd"/>
-      <w:r>
-        <w:rPr>
-          <w:rFonts w:ascii="Times New Roman" w:hAnsi="Times New Roman"/>
-        </w:rPr>
-        <w:t>__ » ____________ 20__ г.</w:t>
+        <w:t>Дата выдачи задания « ___ » ____________ 20__ г.</w:t>
       </w:r>
     </w:p>
     <w:p>
@@ -2353,21 +1994,7 @@
           <w:rFonts w:ascii="Times New Roman" w:hAnsi="Times New Roman"/>
         </w:rPr>
         <w:tab/>
-        <w:t>________________</w:t>
-      </w:r>
-      <w:proofErr w:type="gramStart"/>
-      <w:r>
-        <w:rPr>
-          <w:rFonts w:ascii="Times New Roman" w:hAnsi="Times New Roman"/>
-        </w:rPr>
-        <w:t>_  _</w:t>
-      </w:r>
-      <w:proofErr w:type="gramEnd"/>
-      <w:r>
-        <w:rPr>
-          <w:rFonts w:ascii="Times New Roman" w:hAnsi="Times New Roman"/>
-        </w:rPr>
-        <w:t xml:space="preserve">___________________ </w:t>
+        <w:t xml:space="preserve">_________________  ____________________ </w:t>
       </w:r>
     </w:p>
     <w:p>
@@ -2387,174 +2014,87 @@
           <w:sz w:val="18"/>
           <w:szCs w:val="18"/>
         </w:rPr>
-        <w:t xml:space="preserve">(Подпись, </w:t>
-      </w:r>
-      <w:proofErr w:type="gramStart"/>
-      <w:r>
+        <w:lastRenderedPageBreak/>
+        <w:t xml:space="preserve">(Подпись, дата)                             (И.О.Фамилия)            </w:t>
+      </w:r>
+    </w:p>
+    <w:p>
+      <w:pPr>
+        <w:spacing w:after="0"/>
+        <w:rPr>
+          <w:rFonts w:ascii="Times New Roman" w:hAnsi="Times New Roman"/>
+          <w:b/>
+        </w:rPr>
+      </w:pPr>
+      <w:r>
+        <w:rPr>
+          <w:rFonts w:ascii="Times New Roman" w:hAnsi="Times New Roman"/>
+          <w:b/>
+        </w:rPr>
+        <w:t>Студент</w:t>
+      </w:r>
+      <w:r>
+        <w:rPr>
+          <w:rFonts w:ascii="Times New Roman" w:hAnsi="Times New Roman"/>
+          <w:b/>
+        </w:rPr>
+        <w:tab/>
+      </w:r>
+      <w:r>
+        <w:rPr>
+          <w:rFonts w:ascii="Times New Roman" w:hAnsi="Times New Roman"/>
+          <w:b/>
+        </w:rPr>
+        <w:tab/>
+      </w:r>
+      <w:r>
+        <w:rPr>
+          <w:rFonts w:ascii="Times New Roman" w:hAnsi="Times New Roman"/>
+          <w:b/>
+        </w:rPr>
+        <w:tab/>
+      </w:r>
+      <w:r>
+        <w:rPr>
+          <w:rFonts w:ascii="Times New Roman" w:hAnsi="Times New Roman"/>
+          <w:b/>
+        </w:rPr>
+        <w:tab/>
+      </w:r>
+      <w:r>
+        <w:rPr>
+          <w:rFonts w:ascii="Times New Roman" w:hAnsi="Times New Roman"/>
+          <w:b/>
+        </w:rPr>
+        <w:tab/>
+      </w:r>
+      <w:r>
+        <w:rPr>
+          <w:rFonts w:ascii="Times New Roman" w:hAnsi="Times New Roman"/>
+          <w:b/>
+        </w:rPr>
+        <w:tab/>
+        <w:t xml:space="preserve">_________________  ____________________ </w:t>
+      </w:r>
+    </w:p>
+    <w:p>
+      <w:pPr>
+        <w:spacing w:after="0"/>
+        <w:ind w:right="565"/>
+        <w:jc w:val="right"/>
         <w:rPr>
           <w:rFonts w:ascii="Times New Roman" w:hAnsi="Times New Roman"/>
           <w:sz w:val="18"/>
           <w:szCs w:val="18"/>
         </w:rPr>
-        <w:t xml:space="preserve">дата)   </w:t>
-      </w:r>
-      <w:proofErr w:type="gramEnd"/>
+      </w:pPr>
       <w:r>
         <w:rPr>
           <w:rFonts w:ascii="Times New Roman" w:hAnsi="Times New Roman"/>
           <w:sz w:val="18"/>
           <w:szCs w:val="18"/>
         </w:rPr>
-        <w:t xml:space="preserve">                          (</w:t>
-      </w:r>
-      <w:proofErr w:type="spellStart"/>
-      <w:r>
-        <w:rPr>
-          <w:rFonts w:ascii="Times New Roman" w:hAnsi="Times New Roman"/>
-          <w:sz w:val="18"/>
-          <w:szCs w:val="18"/>
-        </w:rPr>
-        <w:t>И.О.Фамилия</w:t>
-      </w:r>
-      <w:proofErr w:type="spellEnd"/>
-      <w:r>
-        <w:rPr>
-          <w:rFonts w:ascii="Times New Roman" w:hAnsi="Times New Roman"/>
-          <w:sz w:val="18"/>
-          <w:szCs w:val="18"/>
-        </w:rPr>
-        <w:t xml:space="preserve">)            </w:t>
-      </w:r>
-    </w:p>
-    <w:p>
-      <w:pPr>
-        <w:spacing w:after="0"/>
-        <w:rPr>
-          <w:rFonts w:ascii="Times New Roman" w:hAnsi="Times New Roman"/>
-          <w:b/>
-        </w:rPr>
-      </w:pPr>
-      <w:r>
-        <w:rPr>
-          <w:rFonts w:ascii="Times New Roman" w:hAnsi="Times New Roman"/>
-          <w:b/>
-        </w:rPr>
-        <w:t>Студент</w:t>
-      </w:r>
-      <w:r>
-        <w:rPr>
-          <w:rFonts w:ascii="Times New Roman" w:hAnsi="Times New Roman"/>
-          <w:b/>
-        </w:rPr>
-        <w:tab/>
-      </w:r>
-      <w:r>
-        <w:rPr>
-          <w:rFonts w:ascii="Times New Roman" w:hAnsi="Times New Roman"/>
-          <w:b/>
-        </w:rPr>
-        <w:tab/>
-      </w:r>
-      <w:r>
-        <w:rPr>
-          <w:rFonts w:ascii="Times New Roman" w:hAnsi="Times New Roman"/>
-          <w:b/>
-        </w:rPr>
-        <w:tab/>
-      </w:r>
-      <w:r>
-        <w:rPr>
-          <w:rFonts w:ascii="Times New Roman" w:hAnsi="Times New Roman"/>
-          <w:b/>
-        </w:rPr>
-        <w:tab/>
-      </w:r>
-      <w:r>
-        <w:rPr>
-          <w:rFonts w:ascii="Times New Roman" w:hAnsi="Times New Roman"/>
-          <w:b/>
-        </w:rPr>
-        <w:tab/>
-      </w:r>
-      <w:r>
-        <w:rPr>
-          <w:rFonts w:ascii="Times New Roman" w:hAnsi="Times New Roman"/>
-          <w:b/>
-        </w:rPr>
-        <w:tab/>
-        <w:t>________________</w:t>
-      </w:r>
-      <w:proofErr w:type="gramStart"/>
-      <w:r>
-        <w:rPr>
-          <w:rFonts w:ascii="Times New Roman" w:hAnsi="Times New Roman"/>
-          <w:b/>
-        </w:rPr>
-        <w:t>_  _</w:t>
-      </w:r>
-      <w:proofErr w:type="gramEnd"/>
-      <w:r>
-        <w:rPr>
-          <w:rFonts w:ascii="Times New Roman" w:hAnsi="Times New Roman"/>
-          <w:b/>
-        </w:rPr>
-        <w:t xml:space="preserve">___________________ </w:t>
-      </w:r>
-    </w:p>
-    <w:p>
-      <w:pPr>
-        <w:spacing w:after="0"/>
-        <w:ind w:right="565"/>
-        <w:jc w:val="right"/>
-        <w:rPr>
-          <w:rFonts w:ascii="Times New Roman" w:hAnsi="Times New Roman"/>
-          <w:sz w:val="18"/>
-          <w:szCs w:val="18"/>
-        </w:rPr>
-      </w:pPr>
-      <w:r>
-        <w:rPr>
-          <w:rFonts w:ascii="Times New Roman" w:hAnsi="Times New Roman"/>
-          <w:sz w:val="18"/>
-          <w:szCs w:val="18"/>
-        </w:rPr>
-        <w:t xml:space="preserve">(Подпись, </w:t>
-      </w:r>
-      <w:proofErr w:type="gramStart"/>
-      <w:r>
-        <w:rPr>
-          <w:rFonts w:ascii="Times New Roman" w:hAnsi="Times New Roman"/>
-          <w:sz w:val="18"/>
-          <w:szCs w:val="18"/>
-        </w:rPr>
-        <w:t xml:space="preserve">дата)   </w:t>
-      </w:r>
-      <w:proofErr w:type="gramEnd"/>
-      <w:r>
-        <w:rPr>
-          <w:rFonts w:ascii="Times New Roman" w:hAnsi="Times New Roman"/>
-          <w:sz w:val="18"/>
-          <w:szCs w:val="18"/>
-        </w:rPr>
-        <w:t xml:space="preserve">                          (</w:t>
-      </w:r>
-      <w:proofErr w:type="spellStart"/>
-      <w:r>
-        <w:rPr>
-          <w:rFonts w:ascii="Times New Roman" w:hAnsi="Times New Roman"/>
-          <w:sz w:val="18"/>
-          <w:szCs w:val="18"/>
-        </w:rPr>
-        <w:t>И.О.Фамилия</w:t>
-      </w:r>
-      <w:proofErr w:type="spellEnd"/>
-      <w:r>
-        <w:rPr>
-          <w:rFonts w:ascii="Times New Roman" w:hAnsi="Times New Roman"/>
-          <w:sz w:val="18"/>
-          <w:szCs w:val="18"/>
-        </w:rPr>
-        <w:t xml:space="preserve">)            </w:t>
+        <w:t xml:space="preserve">(Подпись, дата)                             (И.О.Фамилия)            </w:t>
       </w:r>
     </w:p>
     <w:p>
@@ -2633,13 +2173,24 @@
           <w:docPartUnique/>
         </w:docPartObj>
       </w:sdtPr>
-      <w:sdtEndPr/>
+      <w:sdtEndPr>
+        <w:rPr>
+          <w:rFonts w:ascii="XO Tahion" w:hAnsi="XO Tahion"/>
+          <w:sz w:val="24"/>
+        </w:rPr>
+      </w:sdtEndPr>
       <w:sdtContent>
         <w:p>
           <w:pPr>
             <w:pStyle w:val="af6"/>
+            <w:rPr>
+              <w:rFonts w:ascii="XO Oriel" w:hAnsi="XO Oriel"/>
+            </w:rPr>
           </w:pPr>
           <w:r>
+            <w:rPr>
+              <w:rFonts w:ascii="XO Oriel" w:hAnsi="XO Oriel"/>
+            </w:rPr>
             <w:t>Оглавление</w:t>
           </w:r>
         </w:p>
@@ -2647,32 +2198,42 @@
           <w:pPr>
             <w:pStyle w:val="1"/>
             <w:rPr>
-              <w:rFonts w:asciiTheme="minorHAnsi" w:eastAsiaTheme="minorEastAsia" w:hAnsiTheme="minorHAnsi" w:cstheme="minorBidi"/>
+              <w:rFonts w:ascii="XO Oriel" w:eastAsiaTheme="minorEastAsia" w:hAnsi="XO Oriel" w:cstheme="minorBidi"/>
               <w:noProof/>
               <w:sz w:val="22"/>
               <w:lang w:eastAsia="ru-RU"/>
             </w:rPr>
           </w:pPr>
           <w:r>
+            <w:rPr>
+              <w:rFonts w:ascii="XO Oriel" w:hAnsi="XO Oriel"/>
+            </w:rPr>
             <w:fldChar w:fldCharType="begin"/>
           </w:r>
           <w:r>
+            <w:rPr>
+              <w:rFonts w:ascii="XO Oriel" w:hAnsi="XO Oriel"/>
+            </w:rPr>
             <w:instrText xml:space="preserve"> TOC \o "1-3" \h \z \u </w:instrText>
           </w:r>
           <w:r>
+            <w:rPr>
+              <w:rFonts w:ascii="XO Oriel" w:hAnsi="XO Oriel"/>
+            </w:rPr>
             <w:fldChar w:fldCharType="separate"/>
           </w:r>
-          <w:hyperlink w:anchor="_Toc85647527" w:history="1">
+          <w:hyperlink w:anchor="_Toc88569294" w:history="1">
             <w:r>
               <w:rPr>
                 <w:rStyle w:val="a4"/>
-                <w:rFonts w:eastAsia="Arial Unicode MS"/>
+                <w:rFonts w:ascii="XO Oriel" w:eastAsia="Arial Unicode MS" w:hAnsi="XO Oriel"/>
                 <w:noProof/>
               </w:rPr>
               <w:t>Аннотация</w:t>
             </w:r>
             <w:r>
               <w:rPr>
+                <w:rFonts w:ascii="XO Oriel" w:hAnsi="XO Oriel"/>
                 <w:noProof/>
                 <w:webHidden/>
               </w:rPr>
@@ -2680,6 +2241,7 @@
             </w:r>
             <w:r>
               <w:rPr>
+                <w:rFonts w:ascii="XO Oriel" w:hAnsi="XO Oriel"/>
                 <w:noProof/>
                 <w:webHidden/>
               </w:rPr>
@@ -2687,19 +2249,22 @@
             </w:r>
             <w:r>
               <w:rPr>
-                <w:noProof/>
-                <w:webHidden/>
-              </w:rPr>
-              <w:instrText xml:space="preserve"> PAGEREF _Toc85647527 \h </w:instrText>
-            </w:r>
-            <w:r>
-              <w:rPr>
-                <w:noProof/>
-                <w:webHidden/>
-              </w:rPr>
-            </w:r>
-            <w:r>
-              <w:rPr>
+                <w:rFonts w:ascii="XO Oriel" w:hAnsi="XO Oriel"/>
+                <w:noProof/>
+                <w:webHidden/>
+              </w:rPr>
+              <w:instrText xml:space="preserve"> PAGEREF _Toc88569294 \h </w:instrText>
+            </w:r>
+            <w:r>
+              <w:rPr>
+                <w:rFonts w:ascii="XO Oriel" w:hAnsi="XO Oriel"/>
+                <w:noProof/>
+                <w:webHidden/>
+              </w:rPr>
+            </w:r>
+            <w:r>
+              <w:rPr>
+                <w:rFonts w:ascii="XO Oriel" w:hAnsi="XO Oriel"/>
                 <w:noProof/>
                 <w:webHidden/>
               </w:rPr>
@@ -2707,13 +2272,15 @@
             </w:r>
             <w:r>
               <w:rPr>
-                <w:noProof/>
-                <w:webHidden/>
-              </w:rPr>
-              <w:t>3</w:t>
-            </w:r>
-            <w:r>
-              <w:rPr>
+                <w:rFonts w:ascii="XO Oriel" w:hAnsi="XO Oriel"/>
+                <w:noProof/>
+                <w:webHidden/>
+              </w:rPr>
+              <w:t>4</w:t>
+            </w:r>
+            <w:r>
+              <w:rPr>
+                <w:rFonts w:ascii="XO Oriel" w:hAnsi="XO Oriel"/>
                 <w:noProof/>
                 <w:webHidden/>
               </w:rPr>
@@ -2725,23 +2292,24 @@
           <w:pPr>
             <w:pStyle w:val="1"/>
             <w:rPr>
-              <w:rFonts w:asciiTheme="minorHAnsi" w:eastAsiaTheme="minorEastAsia" w:hAnsiTheme="minorHAnsi" w:cstheme="minorBidi"/>
+              <w:rFonts w:ascii="XO Oriel" w:eastAsiaTheme="minorEastAsia" w:hAnsi="XO Oriel" w:cstheme="minorBidi"/>
               <w:noProof/>
               <w:sz w:val="22"/>
               <w:lang w:eastAsia="ru-RU"/>
             </w:rPr>
           </w:pPr>
-          <w:hyperlink w:anchor="_Toc85647528" w:history="1">
+          <w:hyperlink w:anchor="_Toc88569295" w:history="1">
             <w:r>
               <w:rPr>
                 <w:rStyle w:val="a4"/>
-                <w:rFonts w:eastAsia="Arial Unicode MS"/>
+                <w:rFonts w:ascii="XO Oriel" w:eastAsia="Arial Unicode MS" w:hAnsi="XO Oriel"/>
                 <w:noProof/>
               </w:rPr>
               <w:t>Задание</w:t>
             </w:r>
             <w:r>
               <w:rPr>
+                <w:rFonts w:ascii="XO Oriel" w:hAnsi="XO Oriel"/>
                 <w:noProof/>
                 <w:webHidden/>
               </w:rPr>
@@ -2749,6 +2317,7 @@
             </w:r>
             <w:r>
               <w:rPr>
+                <w:rFonts w:ascii="XO Oriel" w:hAnsi="XO Oriel"/>
                 <w:noProof/>
                 <w:webHidden/>
               </w:rPr>
@@ -2756,19 +2325,22 @@
             </w:r>
             <w:r>
               <w:rPr>
-                <w:noProof/>
-                <w:webHidden/>
-              </w:rPr>
-              <w:instrText xml:space="preserve"> PAGEREF _Toc85647528 \h </w:instrText>
-            </w:r>
-            <w:r>
-              <w:rPr>
-                <w:noProof/>
-                <w:webHidden/>
-              </w:rPr>
-            </w:r>
-            <w:r>
-              <w:rPr>
+                <w:rFonts w:ascii="XO Oriel" w:hAnsi="XO Oriel"/>
+                <w:noProof/>
+                <w:webHidden/>
+              </w:rPr>
+              <w:instrText xml:space="preserve"> PAGEREF _Toc88569295 \h </w:instrText>
+            </w:r>
+            <w:r>
+              <w:rPr>
+                <w:rFonts w:ascii="XO Oriel" w:hAnsi="XO Oriel"/>
+                <w:noProof/>
+                <w:webHidden/>
+              </w:rPr>
+            </w:r>
+            <w:r>
+              <w:rPr>
+                <w:rFonts w:ascii="XO Oriel" w:hAnsi="XO Oriel"/>
                 <w:noProof/>
                 <w:webHidden/>
               </w:rPr>
@@ -2776,6 +2348,7 @@
             </w:r>
             <w:r>
               <w:rPr>
+                <w:rFonts w:ascii="XO Oriel" w:hAnsi="XO Oriel"/>
                 <w:noProof/>
                 <w:webHidden/>
               </w:rPr>
@@ -2783,6 +2356,7 @@
             </w:r>
             <w:r>
               <w:rPr>
+                <w:rFonts w:ascii="XO Oriel" w:hAnsi="XO Oriel"/>
                 <w:noProof/>
                 <w:webHidden/>
               </w:rPr>
@@ -2794,23 +2368,24 @@
           <w:pPr>
             <w:pStyle w:val="1"/>
             <w:rPr>
-              <w:rFonts w:asciiTheme="minorHAnsi" w:eastAsiaTheme="minorEastAsia" w:hAnsiTheme="minorHAnsi" w:cstheme="minorBidi"/>
+              <w:rFonts w:ascii="XO Oriel" w:eastAsiaTheme="minorEastAsia" w:hAnsi="XO Oriel" w:cstheme="minorBidi"/>
               <w:noProof/>
               <w:sz w:val="22"/>
               <w:lang w:eastAsia="ru-RU"/>
             </w:rPr>
           </w:pPr>
-          <w:hyperlink w:anchor="_Toc85647529" w:history="1">
+          <w:hyperlink w:anchor="_Toc88569296" w:history="1">
             <w:r>
               <w:rPr>
                 <w:rStyle w:val="a4"/>
-                <w:rFonts w:eastAsia="Arial Unicode MS"/>
+                <w:rFonts w:ascii="XO Oriel" w:eastAsia="Arial Unicode MS" w:hAnsi="XO Oriel"/>
                 <w:noProof/>
               </w:rPr>
               <w:t>Определение конченых пользователей</w:t>
             </w:r>
             <w:r>
               <w:rPr>
+                <w:rFonts w:ascii="XO Oriel" w:hAnsi="XO Oriel"/>
                 <w:noProof/>
                 <w:webHidden/>
               </w:rPr>
@@ -2818,6 +2393,7 @@
             </w:r>
             <w:r>
               <w:rPr>
+                <w:rFonts w:ascii="XO Oriel" w:hAnsi="XO Oriel"/>
                 <w:noProof/>
                 <w:webHidden/>
               </w:rPr>
@@ -2825,19 +2401,22 @@
             </w:r>
             <w:r>
               <w:rPr>
-                <w:noProof/>
-                <w:webHidden/>
-              </w:rPr>
-              <w:instrText xml:space="preserve"> PAGEREF _Toc85647529 \h </w:instrText>
-            </w:r>
-            <w:r>
-              <w:rPr>
-                <w:noProof/>
-                <w:webHidden/>
-              </w:rPr>
-            </w:r>
-            <w:r>
-              <w:rPr>
+                <w:rFonts w:ascii="XO Oriel" w:hAnsi="XO Oriel"/>
+                <w:noProof/>
+                <w:webHidden/>
+              </w:rPr>
+              <w:instrText xml:space="preserve"> PAGEREF _Toc88569296 \h </w:instrText>
+            </w:r>
+            <w:r>
+              <w:rPr>
+                <w:rFonts w:ascii="XO Oriel" w:hAnsi="XO Oriel"/>
+                <w:noProof/>
+                <w:webHidden/>
+              </w:rPr>
+            </w:r>
+            <w:r>
+              <w:rPr>
+                <w:rFonts w:ascii="XO Oriel" w:hAnsi="XO Oriel"/>
                 <w:noProof/>
                 <w:webHidden/>
               </w:rPr>
@@ -2845,13 +2424,15 @@
             </w:r>
             <w:r>
               <w:rPr>
-                <w:noProof/>
-                <w:webHidden/>
-              </w:rPr>
-              <w:t>4</w:t>
-            </w:r>
-            <w:r>
-              <w:rPr>
+                <w:rFonts w:ascii="XO Oriel" w:hAnsi="XO Oriel"/>
+                <w:noProof/>
+                <w:webHidden/>
+              </w:rPr>
+              <w:t>5</w:t>
+            </w:r>
+            <w:r>
+              <w:rPr>
+                <w:rFonts w:ascii="XO Oriel" w:hAnsi="XO Oriel"/>
                 <w:noProof/>
                 <w:webHidden/>
               </w:rPr>
@@ -2863,23 +2444,24 @@
           <w:pPr>
             <w:pStyle w:val="1"/>
             <w:rPr>
-              <w:rFonts w:asciiTheme="minorHAnsi" w:eastAsiaTheme="minorEastAsia" w:hAnsiTheme="minorHAnsi" w:cstheme="minorBidi"/>
+              <w:rFonts w:ascii="XO Oriel" w:eastAsiaTheme="minorEastAsia" w:hAnsi="XO Oriel" w:cstheme="minorBidi"/>
               <w:noProof/>
               <w:sz w:val="22"/>
               <w:lang w:eastAsia="ru-RU"/>
             </w:rPr>
           </w:pPr>
-          <w:hyperlink w:anchor="_Toc85647530" w:history="1">
+          <w:hyperlink w:anchor="_Toc88569297" w:history="1">
             <w:r>
               <w:rPr>
                 <w:rStyle w:val="a4"/>
-                <w:rFonts w:eastAsia="Arial Unicode MS"/>
+                <w:rFonts w:ascii="XO Oriel" w:eastAsia="Arial Unicode MS" w:hAnsi="XO Oriel"/>
                 <w:noProof/>
               </w:rPr>
               <w:t>Разработка UML диаграммы вариантов использования</w:t>
             </w:r>
             <w:r>
               <w:rPr>
+                <w:rFonts w:ascii="XO Oriel" w:hAnsi="XO Oriel"/>
                 <w:noProof/>
                 <w:webHidden/>
               </w:rPr>
@@ -2887,6 +2469,7 @@
             </w:r>
             <w:r>
               <w:rPr>
+                <w:rFonts w:ascii="XO Oriel" w:hAnsi="XO Oriel"/>
                 <w:noProof/>
                 <w:webHidden/>
               </w:rPr>
@@ -2894,19 +2477,22 @@
             </w:r>
             <w:r>
               <w:rPr>
-                <w:noProof/>
-                <w:webHidden/>
-              </w:rPr>
-              <w:instrText xml:space="preserve"> PAGEREF _Toc85647530 \h </w:instrText>
-            </w:r>
-            <w:r>
-              <w:rPr>
-                <w:noProof/>
-                <w:webHidden/>
-              </w:rPr>
-            </w:r>
-            <w:r>
-              <w:rPr>
+                <w:rFonts w:ascii="XO Oriel" w:hAnsi="XO Oriel"/>
+                <w:noProof/>
+                <w:webHidden/>
+              </w:rPr>
+              <w:instrText xml:space="preserve"> PAGEREF _Toc88569297 \h </w:instrText>
+            </w:r>
+            <w:r>
+              <w:rPr>
+                <w:rFonts w:ascii="XO Oriel" w:hAnsi="XO Oriel"/>
+                <w:noProof/>
+                <w:webHidden/>
+              </w:rPr>
+            </w:r>
+            <w:r>
+              <w:rPr>
+                <w:rFonts w:ascii="XO Oriel" w:hAnsi="XO Oriel"/>
                 <w:noProof/>
                 <w:webHidden/>
               </w:rPr>
@@ -2914,13 +2500,15 @@
             </w:r>
             <w:r>
               <w:rPr>
-                <w:noProof/>
-                <w:webHidden/>
-              </w:rPr>
-              <w:t>4</w:t>
-            </w:r>
-            <w:r>
-              <w:rPr>
+                <w:rFonts w:ascii="XO Oriel" w:hAnsi="XO Oriel"/>
+                <w:noProof/>
+                <w:webHidden/>
+              </w:rPr>
+              <w:t>5</w:t>
+            </w:r>
+            <w:r>
+              <w:rPr>
+                <w:rFonts w:ascii="XO Oriel" w:hAnsi="XO Oriel"/>
                 <w:noProof/>
                 <w:webHidden/>
               </w:rPr>
@@ -2932,23 +2520,24 @@
           <w:pPr>
             <w:pStyle w:val="1"/>
             <w:rPr>
-              <w:rFonts w:asciiTheme="minorHAnsi" w:eastAsiaTheme="minorEastAsia" w:hAnsiTheme="minorHAnsi" w:cstheme="minorBidi"/>
+              <w:rFonts w:ascii="XO Oriel" w:eastAsiaTheme="minorEastAsia" w:hAnsi="XO Oriel" w:cstheme="minorBidi"/>
               <w:noProof/>
               <w:sz w:val="22"/>
               <w:lang w:eastAsia="ru-RU"/>
             </w:rPr>
           </w:pPr>
-          <w:hyperlink w:anchor="_Toc85647531" w:history="1">
+          <w:hyperlink w:anchor="_Toc88569298" w:history="1">
             <w:r>
               <w:rPr>
                 <w:rStyle w:val="a4"/>
-                <w:rFonts w:eastAsia="Arial Unicode MS"/>
+                <w:rFonts w:ascii="XO Oriel" w:eastAsia="Arial Unicode MS" w:hAnsi="XO Oriel"/>
                 <w:noProof/>
               </w:rPr>
               <w:t>Вариант использования “Главное меню”</w:t>
             </w:r>
             <w:r>
               <w:rPr>
+                <w:rFonts w:ascii="XO Oriel" w:hAnsi="XO Oriel"/>
                 <w:noProof/>
                 <w:webHidden/>
               </w:rPr>
@@ -2956,6 +2545,7 @@
             </w:r>
             <w:r>
               <w:rPr>
+                <w:rFonts w:ascii="XO Oriel" w:hAnsi="XO Oriel"/>
                 <w:noProof/>
                 <w:webHidden/>
               </w:rPr>
@@ -2963,19 +2553,22 @@
             </w:r>
             <w:r>
               <w:rPr>
-                <w:noProof/>
-                <w:webHidden/>
-              </w:rPr>
-              <w:instrText xml:space="preserve"> PAGEREF _Toc85647531 \h </w:instrText>
-            </w:r>
-            <w:r>
-              <w:rPr>
-                <w:noProof/>
-                <w:webHidden/>
-              </w:rPr>
-            </w:r>
-            <w:r>
-              <w:rPr>
+                <w:rFonts w:ascii="XO Oriel" w:hAnsi="XO Oriel"/>
+                <w:noProof/>
+                <w:webHidden/>
+              </w:rPr>
+              <w:instrText xml:space="preserve"> PAGEREF _Toc88569298 \h </w:instrText>
+            </w:r>
+            <w:r>
+              <w:rPr>
+                <w:rFonts w:ascii="XO Oriel" w:hAnsi="XO Oriel"/>
+                <w:noProof/>
+                <w:webHidden/>
+              </w:rPr>
+            </w:r>
+            <w:r>
+              <w:rPr>
+                <w:rFonts w:ascii="XO Oriel" w:hAnsi="XO Oriel"/>
                 <w:noProof/>
                 <w:webHidden/>
               </w:rPr>
@@ -2983,13 +2576,15 @@
             </w:r>
             <w:r>
               <w:rPr>
-                <w:noProof/>
-                <w:webHidden/>
-              </w:rPr>
-              <w:t>4</w:t>
-            </w:r>
-            <w:r>
-              <w:rPr>
+                <w:rFonts w:ascii="XO Oriel" w:hAnsi="XO Oriel"/>
+                <w:noProof/>
+                <w:webHidden/>
+              </w:rPr>
+              <w:t>6</w:t>
+            </w:r>
+            <w:r>
+              <w:rPr>
+                <w:rFonts w:ascii="XO Oriel" w:hAnsi="XO Oriel"/>
                 <w:noProof/>
                 <w:webHidden/>
               </w:rPr>
@@ -3004,21 +2599,23 @@
               <w:tab w:val="right" w:leader="dot" w:pos="9627"/>
             </w:tabs>
             <w:rPr>
-              <w:rFonts w:asciiTheme="minorHAnsi" w:eastAsiaTheme="minorEastAsia" w:hAnsiTheme="minorHAnsi" w:cstheme="minorBidi"/>
+              <w:rFonts w:ascii="XO Oriel" w:eastAsiaTheme="minorEastAsia" w:hAnsi="XO Oriel" w:cstheme="minorBidi"/>
               <w:noProof/>
               <w:lang w:eastAsia="ru-RU"/>
             </w:rPr>
           </w:pPr>
-          <w:hyperlink w:anchor="_Toc85647532" w:history="1">
+          <w:hyperlink w:anchor="_Toc88569299" w:history="1">
             <w:r>
               <w:rPr>
                 <w:rStyle w:val="a4"/>
+                <w:rFonts w:ascii="XO Oriel" w:hAnsi="XO Oriel"/>
                 <w:noProof/>
               </w:rPr>
               <w:t>Сценарий</w:t>
             </w:r>
             <w:r>
               <w:rPr>
+                <w:rFonts w:ascii="XO Oriel" w:hAnsi="XO Oriel"/>
                 <w:noProof/>
                 <w:webHidden/>
               </w:rPr>
@@ -3026,6 +2623,7 @@
             </w:r>
             <w:r>
               <w:rPr>
+                <w:rFonts w:ascii="XO Oriel" w:hAnsi="XO Oriel"/>
                 <w:noProof/>
                 <w:webHidden/>
               </w:rPr>
@@ -3033,19 +2631,22 @@
             </w:r>
             <w:r>
               <w:rPr>
-                <w:noProof/>
-                <w:webHidden/>
-              </w:rPr>
-              <w:instrText xml:space="preserve"> PAGEREF _Toc85647532 \h </w:instrText>
-            </w:r>
-            <w:r>
-              <w:rPr>
-                <w:noProof/>
-                <w:webHidden/>
-              </w:rPr>
-            </w:r>
-            <w:r>
-              <w:rPr>
+                <w:rFonts w:ascii="XO Oriel" w:hAnsi="XO Oriel"/>
+                <w:noProof/>
+                <w:webHidden/>
+              </w:rPr>
+              <w:instrText xml:space="preserve"> PAGEREF _Toc88569299 \h </w:instrText>
+            </w:r>
+            <w:r>
+              <w:rPr>
+                <w:rFonts w:ascii="XO Oriel" w:hAnsi="XO Oriel"/>
+                <w:noProof/>
+                <w:webHidden/>
+              </w:rPr>
+            </w:r>
+            <w:r>
+              <w:rPr>
+                <w:rFonts w:ascii="XO Oriel" w:hAnsi="XO Oriel"/>
                 <w:noProof/>
                 <w:webHidden/>
               </w:rPr>
@@ -3053,13 +2654,15 @@
             </w:r>
             <w:r>
               <w:rPr>
-                <w:noProof/>
-                <w:webHidden/>
-              </w:rPr>
-              <w:t>4</w:t>
-            </w:r>
-            <w:r>
-              <w:rPr>
+                <w:rFonts w:ascii="XO Oriel" w:hAnsi="XO Oriel"/>
+                <w:noProof/>
+                <w:webHidden/>
+              </w:rPr>
+              <w:t>6</w:t>
+            </w:r>
+            <w:r>
+              <w:rPr>
+                <w:rFonts w:ascii="XO Oriel" w:hAnsi="XO Oriel"/>
                 <w:noProof/>
                 <w:webHidden/>
               </w:rPr>
@@ -3074,15 +2677,16 @@
               <w:tab w:val="right" w:leader="dot" w:pos="9627"/>
             </w:tabs>
             <w:rPr>
-              <w:rFonts w:asciiTheme="minorHAnsi" w:eastAsiaTheme="minorEastAsia" w:hAnsiTheme="minorHAnsi" w:cstheme="minorBidi"/>
+              <w:rFonts w:ascii="XO Oriel" w:eastAsiaTheme="minorEastAsia" w:hAnsi="XO Oriel" w:cstheme="minorBidi"/>
               <w:noProof/>
               <w:lang w:eastAsia="ru-RU"/>
             </w:rPr>
           </w:pPr>
-          <w:hyperlink w:anchor="_Toc85647533" w:history="1">
+          <w:hyperlink w:anchor="_Toc88569300" w:history="1">
             <w:r>
               <w:rPr>
                 <w:rStyle w:val="a4"/>
+                <w:rFonts w:ascii="XO Oriel" w:hAnsi="XO Oriel"/>
                 <w:noProof/>
                 <w:lang w:val="en-US"/>
               </w:rPr>
@@ -3091,12 +2695,14 @@
             <w:r>
               <w:rPr>
                 <w:rStyle w:val="a4"/>
+                <w:rFonts w:ascii="XO Oriel" w:hAnsi="XO Oriel"/>
                 <w:noProof/>
               </w:rPr>
               <w:t xml:space="preserve"> диаграмма</w:t>
             </w:r>
             <w:r>
               <w:rPr>
+                <w:rFonts w:ascii="XO Oriel" w:hAnsi="XO Oriel"/>
                 <w:noProof/>
                 <w:webHidden/>
               </w:rPr>
@@ -3104,6 +2710,7 @@
             </w:r>
             <w:r>
               <w:rPr>
+                <w:rFonts w:ascii="XO Oriel" w:hAnsi="XO Oriel"/>
                 <w:noProof/>
                 <w:webHidden/>
               </w:rPr>
@@ -3111,19 +2718,22 @@
             </w:r>
             <w:r>
               <w:rPr>
-                <w:noProof/>
-                <w:webHidden/>
-              </w:rPr>
-              <w:instrText xml:space="preserve"> PAGEREF _Toc85647533 \h </w:instrText>
-            </w:r>
-            <w:r>
-              <w:rPr>
-                <w:noProof/>
-                <w:webHidden/>
-              </w:rPr>
-            </w:r>
-            <w:r>
-              <w:rPr>
+                <w:rFonts w:ascii="XO Oriel" w:hAnsi="XO Oriel"/>
+                <w:noProof/>
+                <w:webHidden/>
+              </w:rPr>
+              <w:instrText xml:space="preserve"> PAGEREF _Toc88569300 \h </w:instrText>
+            </w:r>
+            <w:r>
+              <w:rPr>
+                <w:rFonts w:ascii="XO Oriel" w:hAnsi="XO Oriel"/>
+                <w:noProof/>
+                <w:webHidden/>
+              </w:rPr>
+            </w:r>
+            <w:r>
+              <w:rPr>
+                <w:rFonts w:ascii="XO Oriel" w:hAnsi="XO Oriel"/>
                 <w:noProof/>
                 <w:webHidden/>
               </w:rPr>
@@ -3131,13 +2741,15 @@
             </w:r>
             <w:r>
               <w:rPr>
-                <w:noProof/>
-                <w:webHidden/>
-              </w:rPr>
-              <w:t>5</w:t>
-            </w:r>
-            <w:r>
-              <w:rPr>
+                <w:rFonts w:ascii="XO Oriel" w:hAnsi="XO Oriel"/>
+                <w:noProof/>
+                <w:webHidden/>
+              </w:rPr>
+              <w:t>6</w:t>
+            </w:r>
+            <w:r>
+              <w:rPr>
+                <w:rFonts w:ascii="XO Oriel" w:hAnsi="XO Oriel"/>
                 <w:noProof/>
                 <w:webHidden/>
               </w:rPr>
@@ -3152,22 +2764,23 @@
               <w:tab w:val="right" w:leader="dot" w:pos="9627"/>
             </w:tabs>
             <w:rPr>
-              <w:rFonts w:asciiTheme="minorHAnsi" w:eastAsiaTheme="minorEastAsia" w:hAnsiTheme="minorHAnsi" w:cstheme="minorBidi"/>
+              <w:rFonts w:ascii="XO Oriel" w:eastAsiaTheme="minorEastAsia" w:hAnsi="XO Oriel" w:cstheme="minorBidi"/>
               <w:noProof/>
               <w:lang w:eastAsia="ru-RU"/>
             </w:rPr>
           </w:pPr>
-          <w:hyperlink w:anchor="_Toc85647534" w:history="1">
+          <w:hyperlink w:anchor="_Toc88569301" w:history="1">
             <w:r>
               <w:rPr>
                 <w:rStyle w:val="a4"/>
-                <w:rFonts w:eastAsia="Arial Unicode MS" w:cs="Arial Unicode MS"/>
+                <w:rFonts w:ascii="XO Oriel" w:eastAsia="Arial Unicode MS" w:hAnsi="XO Oriel" w:cs="Arial Unicode MS"/>
                 <w:noProof/>
               </w:rPr>
               <w:t>Требования к шаблонам</w:t>
             </w:r>
             <w:r>
               <w:rPr>
+                <w:rFonts w:ascii="XO Oriel" w:hAnsi="XO Oriel"/>
                 <w:noProof/>
                 <w:webHidden/>
               </w:rPr>
@@ -3175,6 +2788,7 @@
             </w:r>
             <w:r>
               <w:rPr>
+                <w:rFonts w:ascii="XO Oriel" w:hAnsi="XO Oriel"/>
                 <w:noProof/>
                 <w:webHidden/>
               </w:rPr>
@@ -3182,19 +2796,22 @@
             </w:r>
             <w:r>
               <w:rPr>
-                <w:noProof/>
-                <w:webHidden/>
-              </w:rPr>
-              <w:instrText xml:space="preserve"> PAGEREF _Toc85647534 \h </w:instrText>
-            </w:r>
-            <w:r>
-              <w:rPr>
-                <w:noProof/>
-                <w:webHidden/>
-              </w:rPr>
-            </w:r>
-            <w:r>
-              <w:rPr>
+                <w:rFonts w:ascii="XO Oriel" w:hAnsi="XO Oriel"/>
+                <w:noProof/>
+                <w:webHidden/>
+              </w:rPr>
+              <w:instrText xml:space="preserve"> PAGEREF _Toc88569301 \h </w:instrText>
+            </w:r>
+            <w:r>
+              <w:rPr>
+                <w:rFonts w:ascii="XO Oriel" w:hAnsi="XO Oriel"/>
+                <w:noProof/>
+                <w:webHidden/>
+              </w:rPr>
+            </w:r>
+            <w:r>
+              <w:rPr>
+                <w:rFonts w:ascii="XO Oriel" w:hAnsi="XO Oriel"/>
                 <w:noProof/>
                 <w:webHidden/>
               </w:rPr>
@@ -3202,13 +2819,15 @@
             </w:r>
             <w:r>
               <w:rPr>
-                <w:noProof/>
-                <w:webHidden/>
-              </w:rPr>
-              <w:t>5</w:t>
-            </w:r>
-            <w:r>
-              <w:rPr>
+                <w:rFonts w:ascii="XO Oriel" w:hAnsi="XO Oriel"/>
+                <w:noProof/>
+                <w:webHidden/>
+              </w:rPr>
+              <w:t>6</w:t>
+            </w:r>
+            <w:r>
+              <w:rPr>
+                <w:rFonts w:ascii="XO Oriel" w:hAnsi="XO Oriel"/>
                 <w:noProof/>
                 <w:webHidden/>
               </w:rPr>
@@ -3223,22 +2842,23 @@
               <w:tab w:val="right" w:leader="dot" w:pos="9627"/>
             </w:tabs>
             <w:rPr>
-              <w:rFonts w:asciiTheme="minorHAnsi" w:eastAsiaTheme="minorEastAsia" w:hAnsiTheme="minorHAnsi" w:cstheme="minorBidi"/>
+              <w:rFonts w:ascii="XO Oriel" w:eastAsiaTheme="minorEastAsia" w:hAnsi="XO Oriel" w:cstheme="minorBidi"/>
               <w:noProof/>
               <w:lang w:eastAsia="ru-RU"/>
             </w:rPr>
           </w:pPr>
-          <w:hyperlink w:anchor="_Toc85647535" w:history="1">
+          <w:hyperlink w:anchor="_Toc88569302" w:history="1">
             <w:r>
               <w:rPr>
                 <w:rStyle w:val="a4"/>
-                <w:rFonts w:eastAsia="Arial Unicode MS" w:cs="Arial Unicode MS"/>
+                <w:rFonts w:ascii="XO Oriel" w:eastAsia="Arial Unicode MS" w:hAnsi="XO Oriel" w:cs="Arial Unicode MS"/>
                 <w:noProof/>
               </w:rPr>
               <w:t>Программная архитектура реализации варианта использования</w:t>
             </w:r>
             <w:r>
               <w:rPr>
+                <w:rFonts w:ascii="XO Oriel" w:hAnsi="XO Oriel"/>
                 <w:noProof/>
                 <w:webHidden/>
               </w:rPr>
@@ -3246,6 +2866,7 @@
             </w:r>
             <w:r>
               <w:rPr>
+                <w:rFonts w:ascii="XO Oriel" w:hAnsi="XO Oriel"/>
                 <w:noProof/>
                 <w:webHidden/>
               </w:rPr>
@@ -3253,19 +2874,22 @@
             </w:r>
             <w:r>
               <w:rPr>
-                <w:noProof/>
-                <w:webHidden/>
-              </w:rPr>
-              <w:instrText xml:space="preserve"> PAGEREF _Toc85647535 \h </w:instrText>
-            </w:r>
-            <w:r>
-              <w:rPr>
-                <w:noProof/>
-                <w:webHidden/>
-              </w:rPr>
-            </w:r>
-            <w:r>
-              <w:rPr>
+                <w:rFonts w:ascii="XO Oriel" w:hAnsi="XO Oriel"/>
+                <w:noProof/>
+                <w:webHidden/>
+              </w:rPr>
+              <w:instrText xml:space="preserve"> PAGEREF _Toc88569302 \h </w:instrText>
+            </w:r>
+            <w:r>
+              <w:rPr>
+                <w:rFonts w:ascii="XO Oriel" w:hAnsi="XO Oriel"/>
+                <w:noProof/>
+                <w:webHidden/>
+              </w:rPr>
+            </w:r>
+            <w:r>
+              <w:rPr>
+                <w:rFonts w:ascii="XO Oriel" w:hAnsi="XO Oriel"/>
                 <w:noProof/>
                 <w:webHidden/>
               </w:rPr>
@@ -3273,13 +2897,15 @@
             </w:r>
             <w:r>
               <w:rPr>
-                <w:noProof/>
-                <w:webHidden/>
-              </w:rPr>
-              <w:t>5</w:t>
-            </w:r>
-            <w:r>
-              <w:rPr>
+                <w:rFonts w:ascii="XO Oriel" w:hAnsi="XO Oriel"/>
+                <w:noProof/>
+                <w:webHidden/>
+              </w:rPr>
+              <w:t>7</w:t>
+            </w:r>
+            <w:r>
+              <w:rPr>
+                <w:rFonts w:ascii="XO Oriel" w:hAnsi="XO Oriel"/>
                 <w:noProof/>
                 <w:webHidden/>
               </w:rPr>
@@ -3291,23 +2917,24 @@
           <w:pPr>
             <w:pStyle w:val="1"/>
             <w:rPr>
-              <w:rFonts w:asciiTheme="minorHAnsi" w:eastAsiaTheme="minorEastAsia" w:hAnsiTheme="minorHAnsi" w:cstheme="minorBidi"/>
+              <w:rFonts w:ascii="XO Oriel" w:eastAsiaTheme="minorEastAsia" w:hAnsi="XO Oriel" w:cstheme="minorBidi"/>
               <w:noProof/>
               <w:sz w:val="22"/>
               <w:lang w:eastAsia="ru-RU"/>
             </w:rPr>
           </w:pPr>
-          <w:hyperlink w:anchor="_Toc85647536" w:history="1">
+          <w:hyperlink w:anchor="_Toc88569303" w:history="1">
             <w:r>
               <w:rPr>
                 <w:rStyle w:val="a4"/>
-                <w:rFonts w:eastAsia="Arial Unicode MS"/>
+                <w:rFonts w:ascii="XO Oriel" w:eastAsia="Arial Unicode MS" w:hAnsi="XO Oriel"/>
                 <w:noProof/>
               </w:rPr>
               <w:t>Вариант использования “Работа с запросами”</w:t>
             </w:r>
             <w:r>
               <w:rPr>
+                <w:rFonts w:ascii="XO Oriel" w:hAnsi="XO Oriel"/>
                 <w:noProof/>
                 <w:webHidden/>
               </w:rPr>
@@ -3315,6 +2942,7 @@
             </w:r>
             <w:r>
               <w:rPr>
+                <w:rFonts w:ascii="XO Oriel" w:hAnsi="XO Oriel"/>
                 <w:noProof/>
                 <w:webHidden/>
               </w:rPr>
@@ -3322,19 +2950,22 @@
             </w:r>
             <w:r>
               <w:rPr>
-                <w:noProof/>
-                <w:webHidden/>
-              </w:rPr>
-              <w:instrText xml:space="preserve"> PAGEREF _Toc85647536 \h </w:instrText>
-            </w:r>
-            <w:r>
-              <w:rPr>
-                <w:noProof/>
-                <w:webHidden/>
-              </w:rPr>
-            </w:r>
-            <w:r>
-              <w:rPr>
+                <w:rFonts w:ascii="XO Oriel" w:hAnsi="XO Oriel"/>
+                <w:noProof/>
+                <w:webHidden/>
+              </w:rPr>
+              <w:instrText xml:space="preserve"> PAGEREF _Toc88569303 \h </w:instrText>
+            </w:r>
+            <w:r>
+              <w:rPr>
+                <w:rFonts w:ascii="XO Oriel" w:hAnsi="XO Oriel"/>
+                <w:noProof/>
+                <w:webHidden/>
+              </w:rPr>
+            </w:r>
+            <w:r>
+              <w:rPr>
+                <w:rFonts w:ascii="XO Oriel" w:hAnsi="XO Oriel"/>
                 <w:noProof/>
                 <w:webHidden/>
               </w:rPr>
@@ -3342,13 +2973,15 @@
             </w:r>
             <w:r>
               <w:rPr>
-                <w:noProof/>
-                <w:webHidden/>
-              </w:rPr>
-              <w:t>5</w:t>
-            </w:r>
-            <w:r>
-              <w:rPr>
+                <w:rFonts w:ascii="XO Oriel" w:hAnsi="XO Oriel"/>
+                <w:noProof/>
+                <w:webHidden/>
+              </w:rPr>
+              <w:t>8</w:t>
+            </w:r>
+            <w:r>
+              <w:rPr>
+                <w:rFonts w:ascii="XO Oriel" w:hAnsi="XO Oriel"/>
                 <w:noProof/>
                 <w:webHidden/>
               </w:rPr>
@@ -3363,22 +2996,23 @@
               <w:tab w:val="right" w:leader="dot" w:pos="9627"/>
             </w:tabs>
             <w:rPr>
-              <w:rFonts w:asciiTheme="minorHAnsi" w:eastAsiaTheme="minorEastAsia" w:hAnsiTheme="minorHAnsi" w:cstheme="minorBidi"/>
+              <w:rFonts w:ascii="XO Oriel" w:eastAsiaTheme="minorEastAsia" w:hAnsi="XO Oriel" w:cstheme="minorBidi"/>
               <w:noProof/>
               <w:lang w:eastAsia="ru-RU"/>
             </w:rPr>
           </w:pPr>
-          <w:hyperlink w:anchor="_Toc85647537" w:history="1">
+          <w:hyperlink w:anchor="_Toc88569304" w:history="1">
             <w:r>
               <w:rPr>
                 <w:rStyle w:val="a4"/>
-                <w:rFonts w:eastAsia="Arial Unicode MS" w:cs="Arial Unicode MS"/>
+                <w:rFonts w:ascii="XO Oriel" w:eastAsia="Arial Unicode MS" w:hAnsi="XO Oriel" w:cs="Arial Unicode MS"/>
                 <w:noProof/>
               </w:rPr>
               <w:t>Сценарий</w:t>
             </w:r>
             <w:r>
               <w:rPr>
+                <w:rFonts w:ascii="XO Oriel" w:hAnsi="XO Oriel"/>
                 <w:noProof/>
                 <w:webHidden/>
               </w:rPr>
@@ -3386,6 +3020,7 @@
             </w:r>
             <w:r>
               <w:rPr>
+                <w:rFonts w:ascii="XO Oriel" w:hAnsi="XO Oriel"/>
                 <w:noProof/>
                 <w:webHidden/>
               </w:rPr>
@@ -3393,19 +3028,22 @@
             </w:r>
             <w:r>
               <w:rPr>
-                <w:noProof/>
-                <w:webHidden/>
-              </w:rPr>
-              <w:instrText xml:space="preserve"> PAGEREF _Toc85647537 \h </w:instrText>
-            </w:r>
-            <w:r>
-              <w:rPr>
-                <w:noProof/>
-                <w:webHidden/>
-              </w:rPr>
-            </w:r>
-            <w:r>
-              <w:rPr>
+                <w:rFonts w:ascii="XO Oriel" w:hAnsi="XO Oriel"/>
+                <w:noProof/>
+                <w:webHidden/>
+              </w:rPr>
+              <w:instrText xml:space="preserve"> PAGEREF _Toc88569304 \h </w:instrText>
+            </w:r>
+            <w:r>
+              <w:rPr>
+                <w:rFonts w:ascii="XO Oriel" w:hAnsi="XO Oriel"/>
+                <w:noProof/>
+                <w:webHidden/>
+              </w:rPr>
+            </w:r>
+            <w:r>
+              <w:rPr>
+                <w:rFonts w:ascii="XO Oriel" w:hAnsi="XO Oriel"/>
                 <w:noProof/>
                 <w:webHidden/>
               </w:rPr>
@@ -3413,13 +3051,15 @@
             </w:r>
             <w:r>
               <w:rPr>
-                <w:noProof/>
-                <w:webHidden/>
-              </w:rPr>
-              <w:t>5</w:t>
-            </w:r>
-            <w:r>
-              <w:rPr>
+                <w:rFonts w:ascii="XO Oriel" w:hAnsi="XO Oriel"/>
+                <w:noProof/>
+                <w:webHidden/>
+              </w:rPr>
+              <w:t>8</w:t>
+            </w:r>
+            <w:r>
+              <w:rPr>
+                <w:rFonts w:ascii="XO Oriel" w:hAnsi="XO Oriel"/>
                 <w:noProof/>
                 <w:webHidden/>
               </w:rPr>
@@ -3434,16 +3074,16 @@
               <w:tab w:val="right" w:leader="dot" w:pos="9627"/>
             </w:tabs>
             <w:rPr>
-              <w:rFonts w:asciiTheme="minorHAnsi" w:eastAsiaTheme="minorEastAsia" w:hAnsiTheme="minorHAnsi" w:cstheme="minorBidi"/>
+              <w:rFonts w:ascii="XO Oriel" w:eastAsiaTheme="minorEastAsia" w:hAnsi="XO Oriel" w:cstheme="minorBidi"/>
               <w:noProof/>
               <w:lang w:eastAsia="ru-RU"/>
             </w:rPr>
           </w:pPr>
-          <w:hyperlink w:anchor="_Toc85647538" w:history="1">
+          <w:hyperlink w:anchor="_Toc88569305" w:history="1">
             <w:r>
               <w:rPr>
                 <w:rStyle w:val="a4"/>
-                <w:rFonts w:eastAsia="Arial Unicode MS" w:cs="Arial Unicode MS"/>
+                <w:rFonts w:ascii="XO Oriel" w:eastAsia="Arial Unicode MS" w:hAnsi="XO Oriel" w:cs="Arial Unicode MS"/>
                 <w:noProof/>
                 <w:lang w:val="en-US"/>
               </w:rPr>
@@ -3452,13 +3092,14 @@
             <w:r>
               <w:rPr>
                 <w:rStyle w:val="a4"/>
-                <w:rFonts w:eastAsia="Arial Unicode MS" w:cs="Arial Unicode MS"/>
+                <w:rFonts w:ascii="XO Oriel" w:eastAsia="Arial Unicode MS" w:hAnsi="XO Oriel" w:cs="Arial Unicode MS"/>
                 <w:noProof/>
               </w:rPr>
               <w:t xml:space="preserve"> диаграмма</w:t>
             </w:r>
             <w:r>
               <w:rPr>
+                <w:rFonts w:ascii="XO Oriel" w:hAnsi="XO Oriel"/>
                 <w:noProof/>
                 <w:webHidden/>
               </w:rPr>
@@ -3466,6 +3107,7 @@
             </w:r>
             <w:r>
               <w:rPr>
+                <w:rFonts w:ascii="XO Oriel" w:hAnsi="XO Oriel"/>
                 <w:noProof/>
                 <w:webHidden/>
               </w:rPr>
@@ -3473,19 +3115,22 @@
             </w:r>
             <w:r>
               <w:rPr>
-                <w:noProof/>
-                <w:webHidden/>
-              </w:rPr>
-              <w:instrText xml:space="preserve"> PAGEREF _Toc85647538 \h </w:instrText>
-            </w:r>
-            <w:r>
-              <w:rPr>
-                <w:noProof/>
-                <w:webHidden/>
-              </w:rPr>
-            </w:r>
-            <w:r>
-              <w:rPr>
+                <w:rFonts w:ascii="XO Oriel" w:hAnsi="XO Oriel"/>
+                <w:noProof/>
+                <w:webHidden/>
+              </w:rPr>
+              <w:instrText xml:space="preserve"> PAGEREF _Toc88569305 \h </w:instrText>
+            </w:r>
+            <w:r>
+              <w:rPr>
+                <w:rFonts w:ascii="XO Oriel" w:hAnsi="XO Oriel"/>
+                <w:noProof/>
+                <w:webHidden/>
+              </w:rPr>
+            </w:r>
+            <w:r>
+              <w:rPr>
+                <w:rFonts w:ascii="XO Oriel" w:hAnsi="XO Oriel"/>
                 <w:noProof/>
                 <w:webHidden/>
               </w:rPr>
@@ -3493,13 +3138,15 @@
             </w:r>
             <w:r>
               <w:rPr>
-                <w:noProof/>
-                <w:webHidden/>
-              </w:rPr>
-              <w:t>6</w:t>
-            </w:r>
-            <w:r>
-              <w:rPr>
+                <w:rFonts w:ascii="XO Oriel" w:hAnsi="XO Oriel"/>
+                <w:noProof/>
+                <w:webHidden/>
+              </w:rPr>
+              <w:t>8</w:t>
+            </w:r>
+            <w:r>
+              <w:rPr>
+                <w:rFonts w:ascii="XO Oriel" w:hAnsi="XO Oriel"/>
                 <w:noProof/>
                 <w:webHidden/>
               </w:rPr>
@@ -3514,22 +3161,23 @@
               <w:tab w:val="right" w:leader="dot" w:pos="9627"/>
             </w:tabs>
             <w:rPr>
-              <w:rFonts w:asciiTheme="minorHAnsi" w:eastAsiaTheme="minorEastAsia" w:hAnsiTheme="minorHAnsi" w:cstheme="minorBidi"/>
+              <w:rFonts w:ascii="XO Oriel" w:eastAsiaTheme="minorEastAsia" w:hAnsi="XO Oriel" w:cstheme="minorBidi"/>
               <w:noProof/>
               <w:lang w:eastAsia="ru-RU"/>
             </w:rPr>
           </w:pPr>
-          <w:hyperlink w:anchor="_Toc85647539" w:history="1">
+          <w:hyperlink w:anchor="_Toc88569306" w:history="1">
             <w:r>
               <w:rPr>
                 <w:rStyle w:val="a4"/>
-                <w:rFonts w:eastAsia="Arial Unicode MS" w:cs="Arial Unicode MS"/>
+                <w:rFonts w:ascii="XO Oriel" w:eastAsia="Arial Unicode MS" w:hAnsi="XO Oriel" w:cs="Arial Unicode MS"/>
                 <w:noProof/>
               </w:rPr>
               <w:t>Требования к шаблонам</w:t>
             </w:r>
             <w:r>
               <w:rPr>
+                <w:rFonts w:ascii="XO Oriel" w:hAnsi="XO Oriel"/>
                 <w:noProof/>
                 <w:webHidden/>
               </w:rPr>
@@ -3537,6 +3185,7 @@
             </w:r>
             <w:r>
               <w:rPr>
+                <w:rFonts w:ascii="XO Oriel" w:hAnsi="XO Oriel"/>
                 <w:noProof/>
                 <w:webHidden/>
               </w:rPr>
@@ -3544,19 +3193,22 @@
             </w:r>
             <w:r>
               <w:rPr>
-                <w:noProof/>
-                <w:webHidden/>
-              </w:rPr>
-              <w:instrText xml:space="preserve"> PAGEREF _Toc85647539 \h </w:instrText>
-            </w:r>
-            <w:r>
-              <w:rPr>
-                <w:noProof/>
-                <w:webHidden/>
-              </w:rPr>
-            </w:r>
-            <w:r>
-              <w:rPr>
+                <w:rFonts w:ascii="XO Oriel" w:hAnsi="XO Oriel"/>
+                <w:noProof/>
+                <w:webHidden/>
+              </w:rPr>
+              <w:instrText xml:space="preserve"> PAGEREF _Toc88569306 \h </w:instrText>
+            </w:r>
+            <w:r>
+              <w:rPr>
+                <w:rFonts w:ascii="XO Oriel" w:hAnsi="XO Oriel"/>
+                <w:noProof/>
+                <w:webHidden/>
+              </w:rPr>
+            </w:r>
+            <w:r>
+              <w:rPr>
+                <w:rFonts w:ascii="XO Oriel" w:hAnsi="XO Oriel"/>
                 <w:noProof/>
                 <w:webHidden/>
               </w:rPr>
@@ -3564,13 +3216,15 @@
             </w:r>
             <w:r>
               <w:rPr>
-                <w:noProof/>
-                <w:webHidden/>
-              </w:rPr>
-              <w:t>6</w:t>
-            </w:r>
-            <w:r>
-              <w:rPr>
+                <w:rFonts w:ascii="XO Oriel" w:hAnsi="XO Oriel"/>
+                <w:noProof/>
+                <w:webHidden/>
+              </w:rPr>
+              <w:t>8</w:t>
+            </w:r>
+            <w:r>
+              <w:rPr>
+                <w:rFonts w:ascii="XO Oriel" w:hAnsi="XO Oriel"/>
                 <w:noProof/>
                 <w:webHidden/>
               </w:rPr>
@@ -3585,22 +3239,23 @@
               <w:tab w:val="right" w:leader="dot" w:pos="9627"/>
             </w:tabs>
             <w:rPr>
-              <w:rFonts w:asciiTheme="minorHAnsi" w:eastAsiaTheme="minorEastAsia" w:hAnsiTheme="minorHAnsi" w:cstheme="minorBidi"/>
+              <w:rFonts w:ascii="XO Oriel" w:eastAsiaTheme="minorEastAsia" w:hAnsi="XO Oriel" w:cstheme="minorBidi"/>
               <w:noProof/>
               <w:lang w:eastAsia="ru-RU"/>
             </w:rPr>
           </w:pPr>
-          <w:hyperlink w:anchor="_Toc85647540" w:history="1">
+          <w:hyperlink w:anchor="_Toc88569307" w:history="1">
             <w:r>
               <w:rPr>
                 <w:rStyle w:val="a4"/>
-                <w:rFonts w:eastAsia="Arial Unicode MS" w:cs="Arial Unicode MS"/>
+                <w:rFonts w:ascii="XO Oriel" w:eastAsia="Arial Unicode MS" w:hAnsi="XO Oriel" w:cs="Arial Unicode MS"/>
                 <w:noProof/>
               </w:rPr>
               <w:t>Программная архитектура реализации варианта использования</w:t>
             </w:r>
             <w:r>
               <w:rPr>
+                <w:rFonts w:ascii="XO Oriel" w:hAnsi="XO Oriel"/>
                 <w:noProof/>
                 <w:webHidden/>
               </w:rPr>
@@ -3608,6 +3263,7 @@
             </w:r>
             <w:r>
               <w:rPr>
+                <w:rFonts w:ascii="XO Oriel" w:hAnsi="XO Oriel"/>
                 <w:noProof/>
                 <w:webHidden/>
               </w:rPr>
@@ -3615,19 +3271,22 @@
             </w:r>
             <w:r>
               <w:rPr>
-                <w:noProof/>
-                <w:webHidden/>
-              </w:rPr>
-              <w:instrText xml:space="preserve"> PAGEREF _Toc85647540 \h </w:instrText>
-            </w:r>
-            <w:r>
-              <w:rPr>
-                <w:noProof/>
-                <w:webHidden/>
-              </w:rPr>
-            </w:r>
-            <w:r>
-              <w:rPr>
+                <w:rFonts w:ascii="XO Oriel" w:hAnsi="XO Oriel"/>
+                <w:noProof/>
+                <w:webHidden/>
+              </w:rPr>
+              <w:instrText xml:space="preserve"> PAGEREF _Toc88569307 \h </w:instrText>
+            </w:r>
+            <w:r>
+              <w:rPr>
+                <w:rFonts w:ascii="XO Oriel" w:hAnsi="XO Oriel"/>
+                <w:noProof/>
+                <w:webHidden/>
+              </w:rPr>
+            </w:r>
+            <w:r>
+              <w:rPr>
+                <w:rFonts w:ascii="XO Oriel" w:hAnsi="XO Oriel"/>
                 <w:noProof/>
                 <w:webHidden/>
               </w:rPr>
@@ -3635,13 +3294,15 @@
             </w:r>
             <w:r>
               <w:rPr>
-                <w:noProof/>
-                <w:webHidden/>
-              </w:rPr>
-              <w:t>7</w:t>
-            </w:r>
-            <w:r>
-              <w:rPr>
+                <w:rFonts w:ascii="XO Oriel" w:hAnsi="XO Oriel"/>
+                <w:noProof/>
+                <w:webHidden/>
+              </w:rPr>
+              <w:t>9</w:t>
+            </w:r>
+            <w:r>
+              <w:rPr>
+                <w:rFonts w:ascii="XO Oriel" w:hAnsi="XO Oriel"/>
                 <w:noProof/>
                 <w:webHidden/>
               </w:rPr>
@@ -3653,23 +3314,24 @@
           <w:pPr>
             <w:pStyle w:val="1"/>
             <w:rPr>
-              <w:rFonts w:asciiTheme="minorHAnsi" w:eastAsiaTheme="minorEastAsia" w:hAnsiTheme="minorHAnsi" w:cstheme="minorBidi"/>
+              <w:rFonts w:ascii="XO Oriel" w:eastAsiaTheme="minorEastAsia" w:hAnsi="XO Oriel" w:cstheme="minorBidi"/>
               <w:noProof/>
               <w:sz w:val="22"/>
               <w:lang w:eastAsia="ru-RU"/>
             </w:rPr>
           </w:pPr>
-          <w:hyperlink w:anchor="_Toc85647541" w:history="1">
+          <w:hyperlink w:anchor="_Toc88569308" w:history="1">
             <w:r>
               <w:rPr>
                 <w:rStyle w:val="a4"/>
-                <w:rFonts w:eastAsia="Arial Unicode MS"/>
+                <w:rFonts w:ascii="XO Oriel" w:eastAsia="Arial Unicode MS" w:hAnsi="XO Oriel"/>
                 <w:noProof/>
               </w:rPr>
               <w:t>Вариант использования “Запросы”</w:t>
             </w:r>
             <w:r>
               <w:rPr>
+                <w:rFonts w:ascii="XO Oriel" w:hAnsi="XO Oriel"/>
                 <w:noProof/>
                 <w:webHidden/>
               </w:rPr>
@@ -3677,6 +3339,7 @@
             </w:r>
             <w:r>
               <w:rPr>
+                <w:rFonts w:ascii="XO Oriel" w:hAnsi="XO Oriel"/>
                 <w:noProof/>
                 <w:webHidden/>
               </w:rPr>
@@ -3684,19 +3347,22 @@
             </w:r>
             <w:r>
               <w:rPr>
-                <w:noProof/>
-                <w:webHidden/>
-              </w:rPr>
-              <w:instrText xml:space="preserve"> PAGEREF _Toc85647541 \h </w:instrText>
-            </w:r>
-            <w:r>
-              <w:rPr>
-                <w:noProof/>
-                <w:webHidden/>
-              </w:rPr>
-            </w:r>
-            <w:r>
-              <w:rPr>
+                <w:rFonts w:ascii="XO Oriel" w:hAnsi="XO Oriel"/>
+                <w:noProof/>
+                <w:webHidden/>
+              </w:rPr>
+              <w:instrText xml:space="preserve"> PAGEREF _Toc88569308 \h </w:instrText>
+            </w:r>
+            <w:r>
+              <w:rPr>
+                <w:rFonts w:ascii="XO Oriel" w:hAnsi="XO Oriel"/>
+                <w:noProof/>
+                <w:webHidden/>
+              </w:rPr>
+            </w:r>
+            <w:r>
+              <w:rPr>
+                <w:rFonts w:ascii="XO Oriel" w:hAnsi="XO Oriel"/>
                 <w:noProof/>
                 <w:webHidden/>
               </w:rPr>
@@ -3704,13 +3370,15 @@
             </w:r>
             <w:r>
               <w:rPr>
-                <w:noProof/>
-                <w:webHidden/>
-              </w:rPr>
-              <w:t>7</w:t>
-            </w:r>
-            <w:r>
-              <w:rPr>
+                <w:rFonts w:ascii="XO Oriel" w:hAnsi="XO Oriel"/>
+                <w:noProof/>
+                <w:webHidden/>
+              </w:rPr>
+              <w:t>10</w:t>
+            </w:r>
+            <w:r>
+              <w:rPr>
+                <w:rFonts w:ascii="XO Oriel" w:hAnsi="XO Oriel"/>
                 <w:noProof/>
                 <w:webHidden/>
               </w:rPr>
@@ -3725,22 +3393,23 @@
               <w:tab w:val="right" w:leader="dot" w:pos="9627"/>
             </w:tabs>
             <w:rPr>
-              <w:rFonts w:asciiTheme="minorHAnsi" w:eastAsiaTheme="minorEastAsia" w:hAnsiTheme="minorHAnsi" w:cstheme="minorBidi"/>
+              <w:rFonts w:ascii="XO Oriel" w:eastAsiaTheme="minorEastAsia" w:hAnsi="XO Oriel" w:cstheme="minorBidi"/>
               <w:noProof/>
               <w:lang w:eastAsia="ru-RU"/>
             </w:rPr>
           </w:pPr>
-          <w:hyperlink w:anchor="_Toc85647542" w:history="1">
+          <w:hyperlink w:anchor="_Toc88569309" w:history="1">
             <w:r>
               <w:rPr>
                 <w:rStyle w:val="a4"/>
-                <w:rFonts w:eastAsia="Arial Unicode MS" w:cs="Arial Unicode MS"/>
+                <w:rFonts w:ascii="XO Oriel" w:eastAsia="Arial Unicode MS" w:hAnsi="XO Oriel" w:cs="Arial Unicode MS"/>
                 <w:noProof/>
               </w:rPr>
               <w:t>Сценарий</w:t>
             </w:r>
             <w:r>
               <w:rPr>
+                <w:rFonts w:ascii="XO Oriel" w:hAnsi="XO Oriel"/>
                 <w:noProof/>
                 <w:webHidden/>
               </w:rPr>
@@ -3748,6 +3417,7 @@
             </w:r>
             <w:r>
               <w:rPr>
+                <w:rFonts w:ascii="XO Oriel" w:hAnsi="XO Oriel"/>
                 <w:noProof/>
                 <w:webHidden/>
               </w:rPr>
@@ -3755,19 +3425,22 @@
             </w:r>
             <w:r>
               <w:rPr>
-                <w:noProof/>
-                <w:webHidden/>
-              </w:rPr>
-              <w:instrText xml:space="preserve"> PAGEREF _Toc85647542 \h </w:instrText>
-            </w:r>
-            <w:r>
-              <w:rPr>
-                <w:noProof/>
-                <w:webHidden/>
-              </w:rPr>
-            </w:r>
-            <w:r>
-              <w:rPr>
+                <w:rFonts w:ascii="XO Oriel" w:hAnsi="XO Oriel"/>
+                <w:noProof/>
+                <w:webHidden/>
+              </w:rPr>
+              <w:instrText xml:space="preserve"> PAGEREF _Toc88569309 \h </w:instrText>
+            </w:r>
+            <w:r>
+              <w:rPr>
+                <w:rFonts w:ascii="XO Oriel" w:hAnsi="XO Oriel"/>
+                <w:noProof/>
+                <w:webHidden/>
+              </w:rPr>
+            </w:r>
+            <w:r>
+              <w:rPr>
+                <w:rFonts w:ascii="XO Oriel" w:hAnsi="XO Oriel"/>
                 <w:noProof/>
                 <w:webHidden/>
               </w:rPr>
@@ -3775,13 +3448,15 @@
             </w:r>
             <w:r>
               <w:rPr>
-                <w:noProof/>
-                <w:webHidden/>
-              </w:rPr>
-              <w:t>7</w:t>
-            </w:r>
-            <w:r>
-              <w:rPr>
+                <w:rFonts w:ascii="XO Oriel" w:hAnsi="XO Oriel"/>
+                <w:noProof/>
+                <w:webHidden/>
+              </w:rPr>
+              <w:t>10</w:t>
+            </w:r>
+            <w:r>
+              <w:rPr>
+                <w:rFonts w:ascii="XO Oriel" w:hAnsi="XO Oriel"/>
                 <w:noProof/>
                 <w:webHidden/>
               </w:rPr>
@@ -3796,16 +3471,16 @@
               <w:tab w:val="right" w:leader="dot" w:pos="9627"/>
             </w:tabs>
             <w:rPr>
-              <w:rFonts w:asciiTheme="minorHAnsi" w:eastAsiaTheme="minorEastAsia" w:hAnsiTheme="minorHAnsi" w:cstheme="minorBidi"/>
+              <w:rFonts w:ascii="XO Oriel" w:eastAsiaTheme="minorEastAsia" w:hAnsi="XO Oriel" w:cstheme="minorBidi"/>
               <w:noProof/>
               <w:lang w:eastAsia="ru-RU"/>
             </w:rPr>
           </w:pPr>
-          <w:hyperlink w:anchor="_Toc85647543" w:history="1">
+          <w:hyperlink w:anchor="_Toc88569310" w:history="1">
             <w:r>
               <w:rPr>
                 <w:rStyle w:val="a4"/>
-                <w:rFonts w:eastAsia="Arial Unicode MS" w:cs="Arial Unicode MS"/>
+                <w:rFonts w:ascii="XO Oriel" w:eastAsia="Arial Unicode MS" w:hAnsi="XO Oriel" w:cs="Arial Unicode MS"/>
                 <w:noProof/>
                 <w:lang w:val="en-US"/>
               </w:rPr>
@@ -3814,13 +3489,14 @@
             <w:r>
               <w:rPr>
                 <w:rStyle w:val="a4"/>
-                <w:rFonts w:eastAsia="Arial Unicode MS" w:cs="Arial Unicode MS"/>
+                <w:rFonts w:ascii="XO Oriel" w:eastAsia="Arial Unicode MS" w:hAnsi="XO Oriel" w:cs="Arial Unicode MS"/>
                 <w:noProof/>
               </w:rPr>
               <w:t xml:space="preserve"> диаграмма</w:t>
             </w:r>
             <w:r>
               <w:rPr>
+                <w:rFonts w:ascii="XO Oriel" w:hAnsi="XO Oriel"/>
                 <w:noProof/>
                 <w:webHidden/>
               </w:rPr>
@@ -3828,6 +3504,7 @@
             </w:r>
             <w:r>
               <w:rPr>
+                <w:rFonts w:ascii="XO Oriel" w:hAnsi="XO Oriel"/>
                 <w:noProof/>
                 <w:webHidden/>
               </w:rPr>
@@ -3835,19 +3512,22 @@
             </w:r>
             <w:r>
               <w:rPr>
-                <w:noProof/>
-                <w:webHidden/>
-              </w:rPr>
-              <w:instrText xml:space="preserve"> PAGEREF _Toc85647543 \h </w:instrText>
-            </w:r>
-            <w:r>
-              <w:rPr>
-                <w:noProof/>
-                <w:webHidden/>
-              </w:rPr>
-            </w:r>
-            <w:r>
-              <w:rPr>
+                <w:rFonts w:ascii="XO Oriel" w:hAnsi="XO Oriel"/>
+                <w:noProof/>
+                <w:webHidden/>
+              </w:rPr>
+              <w:instrText xml:space="preserve"> PAGEREF _Toc88569310 \h </w:instrText>
+            </w:r>
+            <w:r>
+              <w:rPr>
+                <w:rFonts w:ascii="XO Oriel" w:hAnsi="XO Oriel"/>
+                <w:noProof/>
+                <w:webHidden/>
+              </w:rPr>
+            </w:r>
+            <w:r>
+              <w:rPr>
+                <w:rFonts w:ascii="XO Oriel" w:hAnsi="XO Oriel"/>
                 <w:noProof/>
                 <w:webHidden/>
               </w:rPr>
@@ -3855,13 +3535,15 @@
             </w:r>
             <w:r>
               <w:rPr>
-                <w:noProof/>
-                <w:webHidden/>
-              </w:rPr>
-              <w:t>7</w:t>
-            </w:r>
-            <w:r>
-              <w:rPr>
+                <w:rFonts w:ascii="XO Oriel" w:hAnsi="XO Oriel"/>
+                <w:noProof/>
+                <w:webHidden/>
+              </w:rPr>
+              <w:t>10</w:t>
+            </w:r>
+            <w:r>
+              <w:rPr>
+                <w:rFonts w:ascii="XO Oriel" w:hAnsi="XO Oriel"/>
                 <w:noProof/>
                 <w:webHidden/>
               </w:rPr>
@@ -3876,22 +3558,23 @@
               <w:tab w:val="right" w:leader="dot" w:pos="9627"/>
             </w:tabs>
             <w:rPr>
-              <w:rFonts w:asciiTheme="minorHAnsi" w:eastAsiaTheme="minorEastAsia" w:hAnsiTheme="minorHAnsi" w:cstheme="minorBidi"/>
+              <w:rFonts w:ascii="XO Oriel" w:eastAsiaTheme="minorEastAsia" w:hAnsi="XO Oriel" w:cstheme="minorBidi"/>
               <w:noProof/>
               <w:lang w:eastAsia="ru-RU"/>
             </w:rPr>
           </w:pPr>
-          <w:hyperlink w:anchor="_Toc85647544" w:history="1">
+          <w:hyperlink w:anchor="_Toc88569311" w:history="1">
             <w:r>
               <w:rPr>
                 <w:rStyle w:val="a4"/>
-                <w:rFonts w:eastAsia="Arial Unicode MS" w:cs="Arial Unicode MS"/>
+                <w:rFonts w:ascii="XO Oriel" w:eastAsia="Arial Unicode MS" w:hAnsi="XO Oriel" w:cs="Arial Unicode MS"/>
                 <w:noProof/>
               </w:rPr>
               <w:t>Требования к шаблонам</w:t>
             </w:r>
             <w:r>
               <w:rPr>
+                <w:rFonts w:ascii="XO Oriel" w:hAnsi="XO Oriel"/>
                 <w:noProof/>
                 <w:webHidden/>
               </w:rPr>
@@ -3899,6 +3582,7 @@
             </w:r>
             <w:r>
               <w:rPr>
+                <w:rFonts w:ascii="XO Oriel" w:hAnsi="XO Oriel"/>
                 <w:noProof/>
                 <w:webHidden/>
               </w:rPr>
@@ -3906,19 +3590,22 @@
             </w:r>
             <w:r>
               <w:rPr>
-                <w:noProof/>
-                <w:webHidden/>
-              </w:rPr>
-              <w:instrText xml:space="preserve"> PAGEREF _Toc85647544 \h </w:instrText>
-            </w:r>
-            <w:r>
-              <w:rPr>
-                <w:noProof/>
-                <w:webHidden/>
-              </w:rPr>
-            </w:r>
-            <w:r>
-              <w:rPr>
+                <w:rFonts w:ascii="XO Oriel" w:hAnsi="XO Oriel"/>
+                <w:noProof/>
+                <w:webHidden/>
+              </w:rPr>
+              <w:instrText xml:space="preserve"> PAGEREF _Toc88569311 \h </w:instrText>
+            </w:r>
+            <w:r>
+              <w:rPr>
+                <w:rFonts w:ascii="XO Oriel" w:hAnsi="XO Oriel"/>
+                <w:noProof/>
+                <w:webHidden/>
+              </w:rPr>
+            </w:r>
+            <w:r>
+              <w:rPr>
+                <w:rFonts w:ascii="XO Oriel" w:hAnsi="XO Oriel"/>
                 <w:noProof/>
                 <w:webHidden/>
               </w:rPr>
@@ -3926,13 +3613,15 @@
             </w:r>
             <w:r>
               <w:rPr>
-                <w:noProof/>
-                <w:webHidden/>
-              </w:rPr>
-              <w:t>8</w:t>
-            </w:r>
-            <w:r>
-              <w:rPr>
+                <w:rFonts w:ascii="XO Oriel" w:hAnsi="XO Oriel"/>
+                <w:noProof/>
+                <w:webHidden/>
+              </w:rPr>
+              <w:t>10</w:t>
+            </w:r>
+            <w:r>
+              <w:rPr>
+                <w:rFonts w:ascii="XO Oriel" w:hAnsi="XO Oriel"/>
                 <w:noProof/>
                 <w:webHidden/>
               </w:rPr>
@@ -3947,22 +3636,23 @@
               <w:tab w:val="right" w:leader="dot" w:pos="9627"/>
             </w:tabs>
             <w:rPr>
-              <w:rFonts w:asciiTheme="minorHAnsi" w:eastAsiaTheme="minorEastAsia" w:hAnsiTheme="minorHAnsi" w:cstheme="minorBidi"/>
+              <w:rFonts w:ascii="XO Oriel" w:eastAsiaTheme="minorEastAsia" w:hAnsi="XO Oriel" w:cstheme="minorBidi"/>
               <w:noProof/>
               <w:lang w:eastAsia="ru-RU"/>
             </w:rPr>
           </w:pPr>
-          <w:hyperlink w:anchor="_Toc85647545" w:history="1">
+          <w:hyperlink w:anchor="_Toc88569312" w:history="1">
             <w:r>
               <w:rPr>
                 <w:rStyle w:val="a4"/>
-                <w:rFonts w:eastAsia="Arial Unicode MS" w:cs="Arial Unicode MS"/>
+                <w:rFonts w:ascii="XO Oriel" w:eastAsia="Arial Unicode MS" w:hAnsi="XO Oriel" w:cs="Arial Unicode MS"/>
                 <w:noProof/>
               </w:rPr>
               <w:t>Программная архитектура реализации варианта использования</w:t>
             </w:r>
             <w:r>
               <w:rPr>
+                <w:rFonts w:ascii="XO Oriel" w:hAnsi="XO Oriel"/>
                 <w:noProof/>
                 <w:webHidden/>
               </w:rPr>
@@ -3970,6 +3660,7 @@
             </w:r>
             <w:r>
               <w:rPr>
+                <w:rFonts w:ascii="XO Oriel" w:hAnsi="XO Oriel"/>
                 <w:noProof/>
                 <w:webHidden/>
               </w:rPr>
@@ -3977,19 +3668,22 @@
             </w:r>
             <w:r>
               <w:rPr>
-                <w:noProof/>
-                <w:webHidden/>
-              </w:rPr>
-              <w:instrText xml:space="preserve"> PAGEREF _Toc85647545 \h </w:instrText>
-            </w:r>
-            <w:r>
-              <w:rPr>
-                <w:noProof/>
-                <w:webHidden/>
-              </w:rPr>
-            </w:r>
-            <w:r>
-              <w:rPr>
+                <w:rFonts w:ascii="XO Oriel" w:hAnsi="XO Oriel"/>
+                <w:noProof/>
+                <w:webHidden/>
+              </w:rPr>
+              <w:instrText xml:space="preserve"> PAGEREF _Toc88569312 \h </w:instrText>
+            </w:r>
+            <w:r>
+              <w:rPr>
+                <w:rFonts w:ascii="XO Oriel" w:hAnsi="XO Oriel"/>
+                <w:noProof/>
+                <w:webHidden/>
+              </w:rPr>
+            </w:r>
+            <w:r>
+              <w:rPr>
+                <w:rFonts w:ascii="XO Oriel" w:hAnsi="XO Oriel"/>
                 <w:noProof/>
                 <w:webHidden/>
               </w:rPr>
@@ -3997,13 +3691,15 @@
             </w:r>
             <w:r>
               <w:rPr>
-                <w:noProof/>
-                <w:webHidden/>
-              </w:rPr>
-              <w:t>9</w:t>
-            </w:r>
-            <w:r>
-              <w:rPr>
+                <w:rFonts w:ascii="XO Oriel" w:hAnsi="XO Oriel"/>
+                <w:noProof/>
+                <w:webHidden/>
+              </w:rPr>
+              <w:t>11</w:t>
+            </w:r>
+            <w:r>
+              <w:rPr>
+                <w:rFonts w:ascii="XO Oriel" w:hAnsi="XO Oriel"/>
                 <w:noProof/>
                 <w:webHidden/>
               </w:rPr>
@@ -4018,14 +3714,15 @@
               <w:tab w:val="right" w:leader="dot" w:pos="9627"/>
             </w:tabs>
             <w:rPr>
-              <w:rFonts w:asciiTheme="minorHAnsi" w:eastAsiaTheme="minorEastAsia" w:hAnsiTheme="minorHAnsi" w:cstheme="minorBidi"/>
+              <w:rFonts w:ascii="XO Oriel" w:eastAsiaTheme="minorEastAsia" w:hAnsi="XO Oriel" w:cstheme="minorBidi"/>
               <w:noProof/>
               <w:lang w:eastAsia="ru-RU"/>
             </w:rPr>
           </w:pPr>
-          <w:hyperlink w:anchor="_Toc85647546" w:history="1">
-            <w:r>
-              <w:rPr>
+          <w:hyperlink w:anchor="_Toc88569313" w:history="1">
+            <w:r>
+              <w:rPr>
+                <w:rFonts w:ascii="XO Oriel" w:hAnsi="XO Oriel"/>
                 <w:noProof/>
                 <w:webHidden/>
               </w:rPr>
@@ -4033,6 +3730,7 @@
             </w:r>
             <w:r>
               <w:rPr>
+                <w:rFonts w:ascii="XO Oriel" w:hAnsi="XO Oriel"/>
                 <w:noProof/>
                 <w:webHidden/>
               </w:rPr>
@@ -4040,19 +3738,22 @@
             </w:r>
             <w:r>
               <w:rPr>
-                <w:noProof/>
-                <w:webHidden/>
-              </w:rPr>
-              <w:instrText xml:space="preserve"> PAGEREF _Toc85647546 \h </w:instrText>
-            </w:r>
-            <w:r>
-              <w:rPr>
-                <w:noProof/>
-                <w:webHidden/>
-              </w:rPr>
-            </w:r>
-            <w:r>
-              <w:rPr>
+                <w:rFonts w:ascii="XO Oriel" w:hAnsi="XO Oriel"/>
+                <w:noProof/>
+                <w:webHidden/>
+              </w:rPr>
+              <w:instrText xml:space="preserve"> PAGEREF _Toc88569313 \h </w:instrText>
+            </w:r>
+            <w:r>
+              <w:rPr>
+                <w:rFonts w:ascii="XO Oriel" w:hAnsi="XO Oriel"/>
+                <w:noProof/>
+                <w:webHidden/>
+              </w:rPr>
+            </w:r>
+            <w:r>
+              <w:rPr>
+                <w:rFonts w:ascii="XO Oriel" w:hAnsi="XO Oriel"/>
                 <w:noProof/>
                 <w:webHidden/>
               </w:rPr>
@@ -4060,13 +3761,15 @@
             </w:r>
             <w:r>
               <w:rPr>
-                <w:noProof/>
-                <w:webHidden/>
-              </w:rPr>
-              <w:t>9</w:t>
-            </w:r>
-            <w:r>
-              <w:rPr>
+                <w:rFonts w:ascii="XO Oriel" w:hAnsi="XO Oriel"/>
+                <w:noProof/>
+                <w:webHidden/>
+              </w:rPr>
+              <w:t>11</w:t>
+            </w:r>
+            <w:r>
+              <w:rPr>
+                <w:rFonts w:ascii="XO Oriel" w:hAnsi="XO Oriel"/>
                 <w:noProof/>
                 <w:webHidden/>
               </w:rPr>
@@ -4077,6 +3780,7 @@
         <w:p>
           <w:r>
             <w:rPr>
+              <w:rFonts w:ascii="XO Oriel" w:hAnsi="XO Oriel"/>
               <w:b/>
               <w:bCs/>
             </w:rPr>
@@ -4091,6 +3795,20 @@
         <w:rPr>
           <w:lang w:eastAsia="ru-RU"/>
         </w:rPr>
+        <w:sectPr>
+          <w:pgSz w:w="11906" w:h="16838" w:code="9"/>
+          <w:pgMar w:top="1134" w:right="851" w:bottom="1134" w:left="1418" w:header="709" w:footer="709" w:gutter="0"/>
+          <w:cols w:space="708"/>
+          <w:titlePg/>
+          <w:docGrid w:linePitch="360"/>
+        </w:sectPr>
+      </w:pPr>
+    </w:p>
+    <w:p>
+      <w:pPr>
+        <w:rPr>
+          <w:lang w:eastAsia="ru-RU"/>
+        </w:rPr>
       </w:pPr>
     </w:p>
     <w:p>
@@ -4101,7 +3819,7 @@
         </w:rPr>
       </w:pPr>
       <w:bookmarkStart w:id="2" w:name="_Toc85646818"/>
-      <w:bookmarkStart w:id="3" w:name="_Toc85647527"/>
+      <w:bookmarkStart w:id="3" w:name="_Toc88569294"/>
       <w:r>
         <w:rPr>
           <w:rFonts w:eastAsia="Arial Unicode MS"/>
@@ -4114,6 +3832,7 @@
     <w:p>
       <w:pPr>
         <w:ind w:firstLine="709"/>
+        <w:jc w:val="both"/>
         <w:rPr>
           <w:lang w:eastAsia="ru-RU"/>
         </w:rPr>
@@ -4122,51 +3841,34 @@
         <w:rPr>
           <w:lang w:eastAsia="ru-RU"/>
         </w:rPr>
-        <w:t xml:space="preserve">Курсовой проект посвящается разработке информационной системы для </w:t>
-      </w:r>
-      <w:r>
+        <w:t>Курсовой проект посвящается разработке информационной системы для отдела кадров. Проект включает в себя реализацию параметризованных запросов через интерфейс пользователя, авторизацию пользователей, реализацию основного бизнес-процесса и работу с хранимыми процедурами.</w:t>
+      </w:r>
+    </w:p>
+    <w:p>
+      <w:pPr>
+        <w:ind w:firstLine="709"/>
+        <w:jc w:val="both"/>
         <w:rPr>
           <w:lang w:eastAsia="ru-RU"/>
         </w:rPr>
-        <w:t>отдела кадров</w:t>
-      </w:r>
+      </w:pPr>
       <w:r>
         <w:rPr>
           <w:lang w:eastAsia="ru-RU"/>
         </w:rPr>
-        <w:t>. Проект включает в себя реализацию параметризованных запросов через интерфейс пользователя, авторизацию пользователей, реализацию основного бизнес-процесса и работу с хранимыми процедурами.</w:t>
-      </w:r>
-    </w:p>
-    <w:p>
-      <w:pPr>
-        <w:ind w:firstLine="709"/>
+        <w:t xml:space="preserve">Для пользователя информационной системы составлены варианты её использования. Представлены сценарии, </w:t>
+      </w:r>
+      <w:r>
+        <w:rPr>
+          <w:lang w:val="en-US" w:eastAsia="ru-RU"/>
+        </w:rPr>
+        <w:t>BPMN</w:t>
+      </w:r>
+      <w:r>
         <w:rPr>
           <w:lang w:eastAsia="ru-RU"/>
         </w:rPr>
-      </w:pPr>
-      <w:r>
-        <w:rPr>
-          <w:lang w:eastAsia="ru-RU"/>
-        </w:rPr>
-        <w:t xml:space="preserve">Для пользователя информационной системы составлены варианты её использования. Представлены сценарии, </w:t>
-      </w:r>
-      <w:r>
-        <w:rPr>
-          <w:lang w:val="en-US" w:eastAsia="ru-RU"/>
-        </w:rPr>
-        <w:t>BPMN</w:t>
-      </w:r>
-      <w:r>
-        <w:rPr>
-          <w:lang w:eastAsia="ru-RU"/>
-        </w:rPr>
-        <w:t>-</w:t>
-      </w:r>
-      <w:r>
-        <w:rPr>
-          <w:lang w:eastAsia="ru-RU"/>
-        </w:rPr>
-        <w:t>диаграммы, требования к шаблонам и программная архитектура реализации варианта использования. Предусмотрены следующие варианты использования:</w:t>
+        <w:t>-диаграммы, требования к шаблонам и программная архитектура реализации варианта использования. Предусмотрены следующие варианты использования:</w:t>
       </w:r>
     </w:p>
     <w:p>
@@ -4175,6 +3877,7 @@
           <w:ilvl w:val="0"/>
           <w:numId w:val="43"/>
         </w:numPr>
+        <w:jc w:val="both"/>
         <w:rPr>
           <w:lang w:eastAsia="ru-RU"/>
         </w:rPr>
@@ -4192,6 +3895,7 @@
           <w:ilvl w:val="0"/>
           <w:numId w:val="43"/>
         </w:numPr>
+        <w:jc w:val="both"/>
         <w:rPr>
           <w:lang w:eastAsia="ru-RU"/>
         </w:rPr>
@@ -4209,6 +3913,7 @@
           <w:ilvl w:val="0"/>
           <w:numId w:val="43"/>
         </w:numPr>
+        <w:jc w:val="both"/>
         <w:rPr>
           <w:lang w:eastAsia="ru-RU"/>
         </w:rPr>
@@ -4226,6 +3931,7 @@
           <w:ilvl w:val="0"/>
           <w:numId w:val="43"/>
         </w:numPr>
+        <w:jc w:val="both"/>
         <w:rPr>
           <w:lang w:eastAsia="ru-RU"/>
         </w:rPr>
@@ -4243,6 +3949,7 @@
           <w:ilvl w:val="0"/>
           <w:numId w:val="43"/>
         </w:numPr>
+        <w:jc w:val="both"/>
         <w:rPr>
           <w:lang w:eastAsia="ru-RU"/>
         </w:rPr>
@@ -4271,9 +3978,12 @@
     <w:p>
       <w:pPr>
         <w:pStyle w:val="10"/>
+        <w:rPr>
+          <w:rFonts w:eastAsia="Arial Unicode MS"/>
+        </w:rPr>
       </w:pPr>
       <w:bookmarkStart w:id="4" w:name="_Toc85646819"/>
-      <w:bookmarkStart w:id="5" w:name="_Toc85647528"/>
+      <w:bookmarkStart w:id="5" w:name="_Toc88569295"/>
       <w:r>
         <w:rPr>
           <w:rFonts w:eastAsia="Arial Unicode MS"/>
@@ -4288,6 +3998,25 @@
     <w:p>
       <w:pPr>
         <w:pStyle w:val="Body"/>
+        <w:rPr>
+          <w:rFonts w:asciiTheme="minorHAnsi" w:hAnsiTheme="minorHAnsi"/>
+        </w:rPr>
+      </w:pPr>
+    </w:p>
+    <w:p>
+      <w:pPr>
+        <w:jc w:val="both"/>
+      </w:pPr>
+      <w:r>
+        <w:t>Разработать информационную систему для работы на складе в магазине. Её функционал должен включать в себя главное меню для перехода к основным пунктам, которыми являются вывод таблиц базы данных в пользовательский интерфейс, редактирование таблиц через браузер и создание отчётов на основе имеющихся данных.</w:t>
+      </w:r>
+    </w:p>
+    <w:p>
+      <w:pPr>
+        <w:jc w:val="both"/>
+        <w:rPr>
+          <w:rFonts w:asciiTheme="minorHAnsi" w:hAnsiTheme="minorHAnsi"/>
+        </w:rPr>
       </w:pPr>
     </w:p>
     <w:p>
@@ -4297,7 +4026,7 @@
       <w:bookmarkStart w:id="6" w:name="_Toc2"/>
       <w:bookmarkStart w:id="7" w:name="_Toc85479771"/>
       <w:bookmarkStart w:id="8" w:name="_Toc85646820"/>
-      <w:bookmarkStart w:id="9" w:name="_Toc85647529"/>
+      <w:bookmarkStart w:id="9" w:name="_Toc88569296"/>
       <w:r>
         <w:rPr>
           <w:rFonts w:eastAsia="Arial Unicode MS"/>
@@ -4310,8 +4039,49 @@
       <w:bookmarkEnd w:id="9"/>
     </w:p>
     <w:p>
-      <w:pPr>
-        <w:pStyle w:val="Body"/>
+      <w:r>
+        <w:t>Конечными пользователями, работающими с системой, являются:</w:t>
+      </w:r>
+    </w:p>
+    <w:p>
+      <w:pPr>
+        <w:pStyle w:val="a7"/>
+        <w:numPr>
+          <w:ilvl w:val="0"/>
+          <w:numId w:val="44"/>
+        </w:numPr>
+      </w:pPr>
+      <w:r>
+        <w:t>Администратор. Имеет полный доступ ко всем функциям системы и базе данных для поддержания работы сервиса.</w:t>
+      </w:r>
+    </w:p>
+    <w:p>
+      <w:pPr>
+        <w:pStyle w:val="a7"/>
+        <w:numPr>
+          <w:ilvl w:val="0"/>
+          <w:numId w:val="44"/>
+        </w:numPr>
+      </w:pPr>
+      <w:r>
+        <w:t>Менеджер. Имеет доступ к отображению данных в системе и редактированию содержимого таблиц через пользовательский интерфейс.</w:t>
+      </w:r>
+    </w:p>
+    <w:p>
+      <w:pPr>
+        <w:ind w:left="360"/>
+        <w:sectPr>
+          <w:pgSz w:w="11906" w:h="16838" w:code="9"/>
+          <w:pgMar w:top="1134" w:right="851" w:bottom="1134" w:left="1418" w:header="709" w:footer="709" w:gutter="0"/>
+          <w:cols w:space="708"/>
+          <w:titlePg/>
+          <w:docGrid w:linePitch="360"/>
+        </w:sectPr>
+      </w:pPr>
+    </w:p>
+    <w:p>
+      <w:pPr>
+        <w:ind w:left="360"/>
       </w:pPr>
     </w:p>
     <w:p>
@@ -4319,12 +4089,13 @@
         <w:pStyle w:val="10"/>
         <w:rPr>
           <w:rFonts w:eastAsia="Arial Unicode MS"/>
+          <w:lang w:val="en-US"/>
         </w:rPr>
       </w:pPr>
       <w:bookmarkStart w:id="10" w:name="_Toc3"/>
       <w:bookmarkStart w:id="11" w:name="_Toc85479772"/>
       <w:bookmarkStart w:id="12" w:name="_Toc85646821"/>
-      <w:bookmarkStart w:id="13" w:name="_Toc85647530"/>
+      <w:bookmarkStart w:id="13" w:name="_Toc88569297"/>
       <w:r>
         <w:rPr>
           <w:rFonts w:eastAsia="Arial Unicode MS"/>
@@ -4350,17 +4121,18 @@
     </w:p>
     <w:p>
       <w:pPr>
-        <w:rPr>
+        <w:jc w:val="center"/>
+        <w:rPr>
+          <w:rFonts w:ascii="Calibri" w:hAnsi="Calibri"/>
           <w:lang w:eastAsia="ru-RU"/>
         </w:rPr>
-      </w:pPr>
-    </w:p>
-    <w:p>
-      <w:pPr>
-        <w:jc w:val="center"/>
-        <w:rPr>
-          <w:lang w:eastAsia="ru-RU"/>
-        </w:rPr>
+        <w:sectPr>
+          <w:pgSz w:w="11906" w:h="16838" w:code="9"/>
+          <w:pgMar w:top="1134" w:right="851" w:bottom="1134" w:left="1418" w:header="709" w:footer="709" w:gutter="0"/>
+          <w:cols w:space="708"/>
+          <w:titlePg/>
+          <w:docGrid w:linePitch="360"/>
+        </w:sectPr>
       </w:pPr>
       <w:r>
         <w:rPr>
@@ -4420,6 +4192,9 @@
     <w:p>
       <w:pPr>
         <w:pStyle w:val="Body"/>
+        <w:rPr>
+          <w:rFonts w:asciiTheme="minorHAnsi" w:hAnsiTheme="minorHAnsi"/>
+        </w:rPr>
       </w:pPr>
     </w:p>
     <w:p>
@@ -4432,7 +4207,7 @@
       <w:bookmarkStart w:id="14" w:name="_Toc4"/>
       <w:bookmarkStart w:id="15" w:name="_Toc85479773"/>
       <w:bookmarkStart w:id="16" w:name="_Toc85646822"/>
-      <w:bookmarkStart w:id="17" w:name="_Toc85647531"/>
+      <w:bookmarkStart w:id="17" w:name="_Toc88569298"/>
       <w:r>
         <w:rPr>
           <w:rFonts w:eastAsia="Arial Unicode MS"/>
@@ -4446,10 +4221,7 @@
     </w:p>
     <w:p>
       <w:r>
-        <w:t>Количество пунктов в главном меню соответствует количеству вариантов использования плюс пункт для выхода из системы</w:t>
-      </w:r>
-      <w:r>
-        <w:t xml:space="preserve">. </w:t>
+        <w:t xml:space="preserve">Количество пунктов в главном меню соответствует количеству вариантов использования плюс пункт для выхода из системы. </w:t>
       </w:r>
     </w:p>
     <w:p>
@@ -4461,12 +4233,18 @@
     <w:p>
       <w:pPr>
         <w:pStyle w:val="2"/>
+        <w:rPr>
+          <w:rFonts w:ascii="XO Oriel" w:hAnsi="XO Oriel"/>
+        </w:rPr>
       </w:pPr>
       <w:bookmarkStart w:id="18" w:name="_Toc5"/>
       <w:bookmarkStart w:id="19" w:name="_Toc85479774"/>
       <w:bookmarkStart w:id="20" w:name="_Toc85646823"/>
-      <w:bookmarkStart w:id="21" w:name="_Toc85647532"/>
-      <w:r>
+      <w:bookmarkStart w:id="21" w:name="_Toc88569299"/>
+      <w:r>
+        <w:rPr>
+          <w:rFonts w:ascii="XO Oriel" w:hAnsi="XO Oriel"/>
+        </w:rPr>
         <w:t>Сценарий</w:t>
       </w:r>
       <w:bookmarkEnd w:id="18"/>
@@ -4555,40 +4333,40 @@
         <w:spacing w:after="0"/>
       </w:pPr>
       <w:r>
-        <w:t>Система передает управление контроллеру соответствующего варианта</w:t>
-      </w:r>
-      <w:r>
-        <w:t xml:space="preserve"> </w:t>
-      </w:r>
-      <w:r>
-        <w:t xml:space="preserve">использования. </w:t>
+        <w:t xml:space="preserve">Система передает управление контроллеру соответствующего варианта использования. </w:t>
       </w:r>
     </w:p>
     <w:p>
       <w:pPr>
         <w:pStyle w:val="Body"/>
+        <w:rPr>
+          <w:rFonts w:ascii="XO Tahion" w:hAnsi="XO Tahion"/>
+        </w:rPr>
       </w:pPr>
     </w:p>
     <w:p>
       <w:pPr>
         <w:pStyle w:val="2"/>
+        <w:rPr>
+          <w:rFonts w:ascii="XO Oriel" w:hAnsi="XO Oriel"/>
+        </w:rPr>
       </w:pPr>
       <w:bookmarkStart w:id="22" w:name="_Toc6"/>
       <w:bookmarkStart w:id="23" w:name="_Toc85479775"/>
       <w:bookmarkStart w:id="24" w:name="_Toc85646824"/>
-      <w:bookmarkStart w:id="25" w:name="_Toc85647533"/>
-      <w:r>
-        <w:rPr>
+      <w:bookmarkStart w:id="25" w:name="_Toc88569300"/>
+      <w:r>
+        <w:rPr>
+          <w:rFonts w:ascii="XO Oriel" w:hAnsi="XO Oriel"/>
           <w:lang w:val="en-US"/>
         </w:rPr>
-        <w:lastRenderedPageBreak/>
         <w:t>BPMN</w:t>
       </w:r>
       <w:r>
-        <w:t xml:space="preserve"> </w:t>
-      </w:r>
-      <w:r>
-        <w:t>диаграмма</w:t>
+        <w:rPr>
+          <w:rFonts w:ascii="XO Oriel" w:hAnsi="XO Oriel"/>
+        </w:rPr>
+        <w:t xml:space="preserve"> диаграмма</w:t>
       </w:r>
       <w:bookmarkEnd w:id="22"/>
       <w:bookmarkEnd w:id="23"/>
@@ -4599,11 +4377,13 @@
       <w:pPr>
         <w:pStyle w:val="Body"/>
         <w:rPr>
+          <w:rFonts w:ascii="XO Tahion" w:hAnsi="XO Tahion"/>
           <w:lang w:val="en-US"/>
         </w:rPr>
       </w:pPr>
       <w:r>
         <w:rPr>
+          <w:rFonts w:ascii="XO Tahion" w:hAnsi="XO Tahion"/>
           <w:noProof/>
           <w:lang w:val="en-US"/>
         </w:rPr>
@@ -4661,6 +4441,7 @@
       <w:pPr>
         <w:pStyle w:val="Body"/>
         <w:rPr>
+          <w:rFonts w:ascii="XO Tahion" w:hAnsi="XO Tahion"/>
           <w:lang w:val="en-US"/>
         </w:rPr>
       </w:pPr>
@@ -4669,16 +4450,16 @@
       <w:pPr>
         <w:pStyle w:val="2"/>
         <w:rPr>
-          <w:rFonts w:eastAsia="Arial Unicode MS" w:cs="Arial Unicode MS"/>
+          <w:rFonts w:ascii="XO Oriel" w:eastAsia="Arial Unicode MS" w:hAnsi="XO Oriel" w:cs="Arial Unicode MS"/>
         </w:rPr>
       </w:pPr>
       <w:bookmarkStart w:id="26" w:name="_Toc7"/>
       <w:bookmarkStart w:id="27" w:name="_Toc85479776"/>
       <w:bookmarkStart w:id="28" w:name="_Toc85646825"/>
-      <w:bookmarkStart w:id="29" w:name="_Toc85647534"/>
-      <w:r>
-        <w:rPr>
-          <w:rFonts w:eastAsia="Arial Unicode MS" w:cs="Arial Unicode MS"/>
+      <w:bookmarkStart w:id="29" w:name="_Toc88569301"/>
+      <w:r>
+        <w:rPr>
+          <w:rFonts w:ascii="XO Oriel" w:eastAsia="Arial Unicode MS" w:hAnsi="XO Oriel" w:cs="Arial Unicode MS"/>
         </w:rPr>
         <w:t>Требования к шаблонам</w:t>
       </w:r>
@@ -4694,19 +4475,7 @@
         </w:rPr>
       </w:pPr>
       <w:r>
-        <w:t xml:space="preserve">Статический шаблон </w:t>
-      </w:r>
-      <w:r>
-        <w:t>г</w:t>
-      </w:r>
-      <w:r>
-        <w:t>лавн</w:t>
-      </w:r>
-      <w:r>
-        <w:t>ого</w:t>
-      </w:r>
-      <w:r>
-        <w:t xml:space="preserve"> меню.</w:t>
+        <w:t>Статический шаблон главного меню.</w:t>
       </w:r>
       <w:r>
         <w:rPr>
@@ -4715,47 +4484,26 @@
         <w:t xml:space="preserve"> </w:t>
       </w:r>
       <w:r>
-        <w:t>Меню содержит ссылку на контроллер работы с запросами (адрес ‘/</w:t>
-      </w:r>
-      <w:proofErr w:type="spellStart"/>
-      <w:r>
-        <w:t>query</w:t>
-      </w:r>
-      <w:proofErr w:type="spellEnd"/>
-      <w:r>
-        <w:t>’) и выход из системы (адрес ‘/</w:t>
-      </w:r>
-      <w:proofErr w:type="spellStart"/>
-      <w:r>
-        <w:t>exit</w:t>
-      </w:r>
-      <w:proofErr w:type="spellEnd"/>
-      <w:r>
-        <w:t xml:space="preserve">’) </w:t>
-      </w:r>
-    </w:p>
-    <w:p>
-      <w:pPr>
-        <w:rPr>
-          <w:rFonts w:ascii="SymbolMT" w:hAnsi="SymbolMT"/>
-        </w:rPr>
-      </w:pPr>
-    </w:p>
+        <w:t xml:space="preserve">Меню содержит ссылку на контроллер работы с запросами (адрес ‘/query’) и выход из системы (адрес ‘/exit’) </w:t>
+      </w:r>
+    </w:p>
+    <w:p/>
     <w:p>
       <w:pPr>
         <w:pStyle w:val="2"/>
         <w:rPr>
-          <w:rFonts w:eastAsia="Arial Unicode MS" w:cs="Arial Unicode MS"/>
+          <w:rFonts w:ascii="XO Oriel" w:eastAsia="Arial Unicode MS" w:hAnsi="XO Oriel" w:cs="Arial Unicode MS"/>
         </w:rPr>
       </w:pPr>
       <w:bookmarkStart w:id="30" w:name="_Toc8"/>
       <w:bookmarkStart w:id="31" w:name="_Toc85479777"/>
       <w:bookmarkStart w:id="32" w:name="_Toc85646826"/>
-      <w:bookmarkStart w:id="33" w:name="_Toc85647535"/>
-      <w:r>
-        <w:rPr>
-          <w:rFonts w:eastAsia="Arial Unicode MS" w:cs="Arial Unicode MS"/>
-        </w:rPr>
+      <w:bookmarkStart w:id="33" w:name="_Toc88569302"/>
+      <w:r>
+        <w:rPr>
+          <w:rFonts w:ascii="XO Oriel" w:eastAsia="Arial Unicode MS" w:hAnsi="XO Oriel" w:cs="Arial Unicode MS"/>
+        </w:rPr>
+        <w:lastRenderedPageBreak/>
         <w:t>Программная архитектура реализации варианта использования</w:t>
       </w:r>
       <w:bookmarkEnd w:id="30"/>
@@ -4767,17 +4515,26 @@
       <w:pPr>
         <w:pStyle w:val="Body"/>
         <w:rPr>
+          <w:rFonts w:ascii="XO Tahion" w:hAnsi="XO Tahion"/>
           <w:lang w:val="en-US"/>
         </w:rPr>
-      </w:pPr>
-      <w:r>
-        <w:rPr>
+        <w:sectPr>
+          <w:pgSz w:w="11906" w:h="16838" w:code="9"/>
+          <w:pgMar w:top="1134" w:right="851" w:bottom="1134" w:left="1418" w:header="709" w:footer="709" w:gutter="0"/>
+          <w:cols w:space="708"/>
+          <w:titlePg/>
+          <w:docGrid w:linePitch="360"/>
+        </w:sectPr>
+      </w:pPr>
+      <w:r>
+        <w:rPr>
+          <w:rFonts w:ascii="XO Tahion" w:hAnsi="XO Tahion"/>
           <w:noProof/>
         </w:rPr>
         <w:drawing>
-          <wp:inline distT="0" distB="0" distL="0" distR="0" wp14:anchorId="4C687A3B" wp14:editId="6E117A0F">
-            <wp:extent cx="2419350" cy="2295525"/>
-            <wp:effectExtent l="0" t="0" r="0" b="0"/>
+          <wp:inline distT="0" distB="0" distL="0" distR="0" wp14:anchorId="4C687A3B" wp14:editId="186B6BDD">
+            <wp:extent cx="1847139" cy="1752600"/>
+            <wp:effectExtent l="0" t="0" r="1270" b="0"/>
             <wp:docPr id="2" name="Picture 2"/>
             <wp:cNvGraphicFramePr>
               <a:graphicFrameLocks xmlns:a="http://schemas.openxmlformats.org/drawingml/2006/main" noChangeAspect="1"/>
@@ -4807,7 +4564,7 @@
                   <pic:spPr bwMode="auto">
                     <a:xfrm>
                       <a:off x="0" y="0"/>
-                      <a:ext cx="2419350" cy="2295525"/>
+                      <a:ext cx="1847139" cy="1752600"/>
                     </a:xfrm>
                     <a:prstGeom prst="rect">
                       <a:avLst/>
@@ -4834,14 +4591,6 @@
     </w:p>
     <w:p>
       <w:pPr>
-        <w:pStyle w:val="Body"/>
-        <w:rPr>
-          <w:lang w:val="en-US"/>
-        </w:rPr>
-      </w:pPr>
-    </w:p>
-    <w:p>
-      <w:pPr>
         <w:pStyle w:val="10"/>
         <w:rPr>
           <w:rFonts w:eastAsia="Arial Unicode MS"/>
@@ -4850,7 +4599,7 @@
       <w:bookmarkStart w:id="34" w:name="_Toc9"/>
       <w:bookmarkStart w:id="35" w:name="_Toc85479778"/>
       <w:bookmarkStart w:id="36" w:name="_Toc85646827"/>
-      <w:bookmarkStart w:id="37" w:name="_Toc85647536"/>
+      <w:bookmarkStart w:id="37" w:name="_Toc88569303"/>
       <w:r>
         <w:rPr>
           <w:rFonts w:eastAsia="Arial Unicode MS"/>
@@ -4866,15 +4615,15 @@
       <w:pPr>
         <w:pStyle w:val="2"/>
         <w:rPr>
-          <w:rFonts w:eastAsia="Arial Unicode MS" w:cs="Arial Unicode MS"/>
+          <w:rFonts w:ascii="XO Oriel" w:eastAsia="Arial Unicode MS" w:hAnsi="XO Oriel" w:cs="Arial Unicode MS"/>
         </w:rPr>
       </w:pPr>
       <w:bookmarkStart w:id="38" w:name="_Toc85479779"/>
       <w:bookmarkStart w:id="39" w:name="_Toc85646828"/>
-      <w:bookmarkStart w:id="40" w:name="_Toc85647537"/>
-      <w:r>
-        <w:rPr>
-          <w:rFonts w:eastAsia="Arial Unicode MS" w:cs="Arial Unicode MS"/>
+      <w:bookmarkStart w:id="40" w:name="_Toc88569304"/>
+      <w:r>
+        <w:rPr>
+          <w:rFonts w:ascii="XO Oriel" w:eastAsia="Arial Unicode MS" w:hAnsi="XO Oriel" w:cs="Arial Unicode MS"/>
         </w:rPr>
         <w:t>Сценарий</w:t>
       </w:r>
@@ -4971,31 +4720,24 @@
       <w:pPr>
         <w:pStyle w:val="2"/>
         <w:rPr>
-          <w:rFonts w:eastAsia="Arial Unicode MS" w:cs="Arial Unicode MS"/>
+          <w:rFonts w:ascii="XO Oriel" w:eastAsia="Arial Unicode MS" w:hAnsi="XO Oriel" w:cs="Arial Unicode MS"/>
         </w:rPr>
       </w:pPr>
       <w:bookmarkStart w:id="41" w:name="_Toc85479780"/>
       <w:bookmarkStart w:id="42" w:name="_Toc85646829"/>
-      <w:bookmarkStart w:id="43" w:name="_Toc85647538"/>
-      <w:r>
-        <w:rPr>
-          <w:rFonts w:eastAsia="Arial Unicode MS" w:cs="Arial Unicode MS"/>
+      <w:bookmarkStart w:id="43" w:name="_Toc88569305"/>
+      <w:r>
+        <w:rPr>
+          <w:rFonts w:ascii="XO Oriel" w:eastAsia="Arial Unicode MS" w:hAnsi="XO Oriel" w:cs="Arial Unicode MS"/>
           <w:lang w:val="en-US"/>
         </w:rPr>
-        <w:lastRenderedPageBreak/>
         <w:t>BPMN</w:t>
       </w:r>
       <w:r>
         <w:rPr>
-          <w:rFonts w:eastAsia="Arial Unicode MS" w:cs="Arial Unicode MS"/>
-        </w:rPr>
-        <w:t xml:space="preserve"> </w:t>
-      </w:r>
-      <w:r>
-        <w:rPr>
-          <w:rFonts w:eastAsia="Arial Unicode MS" w:cs="Arial Unicode MS"/>
-        </w:rPr>
-        <w:t>диаграмма</w:t>
+          <w:rFonts w:ascii="XO Oriel" w:eastAsia="Arial Unicode MS" w:hAnsi="XO Oriel" w:cs="Arial Unicode MS"/>
+        </w:rPr>
+        <w:t xml:space="preserve"> диаграмма</w:t>
       </w:r>
       <w:bookmarkEnd w:id="41"/>
       <w:bookmarkEnd w:id="42"/>
@@ -5004,9 +4746,13 @@
     <w:p>
       <w:pPr>
         <w:pStyle w:val="Body"/>
-      </w:pPr>
-      <w:r>
-        <w:rPr>
+        <w:rPr>
+          <w:rFonts w:ascii="XO Tahion" w:hAnsi="XO Tahion"/>
+        </w:rPr>
+      </w:pPr>
+      <w:r>
+        <w:rPr>
+          <w:rFonts w:ascii="XO Tahion" w:hAnsi="XO Tahion"/>
           <w:noProof/>
         </w:rPr>
         <w:drawing>
@@ -5062,21 +4808,24 @@
     <w:p>
       <w:pPr>
         <w:pStyle w:val="Body"/>
+        <w:rPr>
+          <w:rFonts w:ascii="XO Tahion" w:hAnsi="XO Tahion"/>
+        </w:rPr>
       </w:pPr>
     </w:p>
     <w:p>
       <w:pPr>
         <w:pStyle w:val="2"/>
         <w:rPr>
-          <w:rFonts w:eastAsia="Arial Unicode MS" w:cs="Arial Unicode MS"/>
+          <w:rFonts w:ascii="XO Oriel" w:eastAsia="Arial Unicode MS" w:hAnsi="XO Oriel" w:cs="Arial Unicode MS"/>
         </w:rPr>
       </w:pPr>
       <w:bookmarkStart w:id="44" w:name="_Toc85479781"/>
       <w:bookmarkStart w:id="45" w:name="_Toc85646830"/>
-      <w:bookmarkStart w:id="46" w:name="_Toc85647539"/>
-      <w:r>
-        <w:rPr>
-          <w:rFonts w:eastAsia="Arial Unicode MS" w:cs="Arial Unicode MS"/>
+      <w:bookmarkStart w:id="46" w:name="_Toc88569306"/>
+      <w:r>
+        <w:rPr>
+          <w:rFonts w:ascii="XO Oriel" w:eastAsia="Arial Unicode MS" w:hAnsi="XO Oriel" w:cs="Arial Unicode MS"/>
         </w:rPr>
         <w:t>Требования к шаблонам</w:t>
       </w:r>
@@ -5086,33 +4835,30 @@
     </w:p>
     <w:p>
       <w:r>
-        <w:t>Статическое меню выбора запроса. С</w:t>
-      </w:r>
-      <w:r>
-        <w:rPr>
-          <w:rFonts w:hint="eastAsia"/>
-        </w:rPr>
-        <w:t>о</w:t>
-      </w:r>
-      <w:r>
-        <w:t xml:space="preserve">держит ссылки на странички работы с каждым из запросов, а также кнопку выхода. </w:t>
+        <w:t xml:space="preserve">Статическое меню выбора запроса. Содержит ссылки на странички работы с каждым из запросов, а также кнопку выхода. </w:t>
       </w:r>
     </w:p>
     <w:p>
       <w:pPr>
         <w:pStyle w:val="Body"/>
+        <w:rPr>
+          <w:rFonts w:ascii="XO Tahion" w:hAnsi="XO Tahion"/>
+        </w:rPr>
       </w:pPr>
     </w:p>
     <w:p>
       <w:pPr>
         <w:pStyle w:val="2"/>
+        <w:rPr>
+          <w:rFonts w:ascii="XO Oriel" w:hAnsi="XO Oriel"/>
+        </w:rPr>
       </w:pPr>
       <w:bookmarkStart w:id="47" w:name="_Toc85479782"/>
       <w:bookmarkStart w:id="48" w:name="_Toc85646831"/>
-      <w:bookmarkStart w:id="49" w:name="_Toc85647540"/>
-      <w:r>
-        <w:rPr>
-          <w:rFonts w:eastAsia="Arial Unicode MS" w:cs="Arial Unicode MS"/>
+      <w:bookmarkStart w:id="49" w:name="_Toc88569307"/>
+      <w:r>
+        <w:rPr>
+          <w:rFonts w:ascii="XO Oriel" w:eastAsia="Arial Unicode MS" w:hAnsi="XO Oriel" w:cs="Arial Unicode MS"/>
         </w:rPr>
         <w:lastRenderedPageBreak/>
         <w:t>Программная архитектура реализации варианта использования</w:t>
@@ -5124,9 +4870,20 @@
     <w:p>
       <w:pPr>
         <w:pStyle w:val="Body"/>
-      </w:pPr>
-      <w:r>
-        <w:rPr>
+        <w:rPr>
+          <w:rFonts w:ascii="XO Tahion" w:hAnsi="XO Tahion"/>
+        </w:rPr>
+        <w:sectPr>
+          <w:pgSz w:w="11906" w:h="16838" w:code="9"/>
+          <w:pgMar w:top="1134" w:right="851" w:bottom="1134" w:left="1418" w:header="709" w:footer="709" w:gutter="0"/>
+          <w:cols w:space="708"/>
+          <w:titlePg/>
+          <w:docGrid w:linePitch="360"/>
+        </w:sectPr>
+      </w:pPr>
+      <w:r>
+        <w:rPr>
+          <w:rFonts w:ascii="XO Tahion" w:hAnsi="XO Tahion"/>
           <w:noProof/>
         </w:rPr>
         <w:drawing>
@@ -5182,6 +4939,9 @@
     <w:p>
       <w:pPr>
         <w:pStyle w:val="Body"/>
+        <w:rPr>
+          <w:rFonts w:asciiTheme="minorHAnsi" w:hAnsiTheme="minorHAnsi"/>
+        </w:rPr>
       </w:pPr>
     </w:p>
     <w:p>
@@ -5194,7 +4954,7 @@
       <w:bookmarkStart w:id="50" w:name="_Toc11"/>
       <w:bookmarkStart w:id="51" w:name="_Toc85479783"/>
       <w:bookmarkStart w:id="52" w:name="_Toc85646832"/>
-      <w:bookmarkStart w:id="53" w:name="_Toc85647541"/>
+      <w:bookmarkStart w:id="53" w:name="_Toc88569308"/>
       <w:r>
         <w:rPr>
           <w:rFonts w:eastAsia="Arial Unicode MS"/>
@@ -5210,15 +4970,15 @@
       <w:pPr>
         <w:pStyle w:val="2"/>
         <w:rPr>
-          <w:rFonts w:eastAsia="Arial Unicode MS" w:cs="Arial Unicode MS"/>
+          <w:rFonts w:ascii="XO Oriel" w:eastAsia="Arial Unicode MS" w:hAnsi="XO Oriel" w:cs="Arial Unicode MS"/>
         </w:rPr>
       </w:pPr>
       <w:bookmarkStart w:id="54" w:name="_Toc85479784"/>
       <w:bookmarkStart w:id="55" w:name="_Toc85646833"/>
-      <w:bookmarkStart w:id="56" w:name="_Toc85647542"/>
-      <w:r>
-        <w:rPr>
-          <w:rFonts w:eastAsia="Arial Unicode MS" w:cs="Arial Unicode MS"/>
+      <w:bookmarkStart w:id="56" w:name="_Toc88569309"/>
+      <w:r>
+        <w:rPr>
+          <w:rFonts w:ascii="XO Oriel" w:eastAsia="Arial Unicode MS" w:hAnsi="XO Oriel" w:cs="Arial Unicode MS"/>
         </w:rPr>
         <w:t>Сценарий</w:t>
       </w:r>
@@ -5244,10 +5004,7 @@
         <w:spacing w:after="0"/>
       </w:pPr>
       <w:r>
-        <w:t>По</w:t>
-      </w:r>
-      <w:r>
-        <w:t>льзователь запускает сценарий.</w:t>
+        <w:t>Пользователь запускает сценарий.</w:t>
       </w:r>
     </w:p>
     <w:p>
@@ -5339,30 +5096,24 @@
       <w:pPr>
         <w:pStyle w:val="2"/>
         <w:rPr>
-          <w:rFonts w:eastAsia="Arial Unicode MS" w:cs="Arial Unicode MS"/>
+          <w:rFonts w:ascii="XO Oriel" w:eastAsia="Arial Unicode MS" w:hAnsi="XO Oriel" w:cs="Arial Unicode MS"/>
         </w:rPr>
       </w:pPr>
       <w:bookmarkStart w:id="57" w:name="_Toc85479785"/>
       <w:bookmarkStart w:id="58" w:name="_Toc85646834"/>
-      <w:bookmarkStart w:id="59" w:name="_Toc85647543"/>
-      <w:r>
-        <w:rPr>
-          <w:rFonts w:eastAsia="Arial Unicode MS" w:cs="Arial Unicode MS"/>
+      <w:bookmarkStart w:id="59" w:name="_Toc88569310"/>
+      <w:r>
+        <w:rPr>
+          <w:rFonts w:ascii="XO Oriel" w:eastAsia="Arial Unicode MS" w:hAnsi="XO Oriel" w:cs="Arial Unicode MS"/>
           <w:lang w:val="en-US"/>
         </w:rPr>
         <w:t>BPMN</w:t>
       </w:r>
       <w:r>
         <w:rPr>
-          <w:rFonts w:eastAsia="Arial Unicode MS" w:cs="Arial Unicode MS"/>
-        </w:rPr>
-        <w:t xml:space="preserve"> </w:t>
-      </w:r>
-      <w:r>
-        <w:rPr>
-          <w:rFonts w:eastAsia="Arial Unicode MS" w:cs="Arial Unicode MS"/>
-        </w:rPr>
-        <w:t>диаграмма</w:t>
+          <w:rFonts w:ascii="XO Oriel" w:eastAsia="Arial Unicode MS" w:hAnsi="XO Oriel" w:cs="Arial Unicode MS"/>
+        </w:rPr>
+        <w:t xml:space="preserve"> диаграмма</w:t>
       </w:r>
       <w:bookmarkEnd w:id="57"/>
       <w:bookmarkEnd w:id="58"/>
@@ -5371,17 +5122,23 @@
     <w:p>
       <w:pPr>
         <w:pStyle w:val="Body"/>
+        <w:rPr>
+          <w:rFonts w:ascii="XO Tahion" w:hAnsi="XO Tahion"/>
+        </w:rPr>
       </w:pPr>
     </w:p>
     <w:p>
       <w:pPr>
         <w:pStyle w:val="Body"/>
-      </w:pPr>
-      <w:r>
-        <w:rPr>
+        <w:rPr>
+          <w:rFonts w:ascii="XO Tahion" w:hAnsi="XO Tahion"/>
+        </w:rPr>
+      </w:pPr>
+      <w:r>
+        <w:rPr>
+          <w:rFonts w:ascii="XO Tahion" w:hAnsi="XO Tahion"/>
           <w:noProof/>
         </w:rPr>
-        <w:lastRenderedPageBreak/>
         <w:drawing>
           <wp:inline distT="0" distB="0" distL="0" distR="0" wp14:anchorId="796BD7BA" wp14:editId="5AABADAC">
             <wp:extent cx="6448425" cy="1943100"/>
@@ -5435,21 +5192,24 @@
     <w:p>
       <w:pPr>
         <w:pStyle w:val="Body"/>
+        <w:rPr>
+          <w:rFonts w:ascii="XO Tahion" w:hAnsi="XO Tahion"/>
+        </w:rPr>
       </w:pPr>
     </w:p>
     <w:p>
       <w:pPr>
         <w:pStyle w:val="2"/>
         <w:rPr>
-          <w:rFonts w:eastAsia="Arial Unicode MS" w:cs="Arial Unicode MS"/>
+          <w:rFonts w:ascii="XO Oriel" w:eastAsia="Arial Unicode MS" w:hAnsi="XO Oriel" w:cs="Arial Unicode MS"/>
         </w:rPr>
       </w:pPr>
       <w:bookmarkStart w:id="60" w:name="_Toc85479786"/>
       <w:bookmarkStart w:id="61" w:name="_Toc85646835"/>
-      <w:bookmarkStart w:id="62" w:name="_Toc85647544"/>
-      <w:r>
-        <w:rPr>
-          <w:rFonts w:eastAsia="Arial Unicode MS" w:cs="Arial Unicode MS"/>
+      <w:bookmarkStart w:id="62" w:name="_Toc88569311"/>
+      <w:r>
+        <w:rPr>
+          <w:rFonts w:ascii="XO Oriel" w:eastAsia="Arial Unicode MS" w:hAnsi="XO Oriel" w:cs="Arial Unicode MS"/>
         </w:rPr>
         <w:t>Требования к шаблонам</w:t>
       </w:r>
@@ -5467,12 +5227,12 @@
       <w:pPr>
         <w:pStyle w:val="2"/>
         <w:rPr>
-          <w:rFonts w:eastAsia="Arial Unicode MS" w:cs="Arial Unicode MS"/>
-        </w:rPr>
-      </w:pPr>
-      <w:r>
-        <w:rPr>
-          <w:rFonts w:eastAsia="Arial Unicode MS" w:cs="Arial Unicode MS"/>
+          <w:rFonts w:ascii="XO Tahion" w:eastAsia="Arial Unicode MS" w:hAnsi="XO Tahion" w:cs="Arial Unicode MS"/>
+        </w:rPr>
+      </w:pPr>
+      <w:r>
+        <w:rPr>
+          <w:rFonts w:ascii="XO Tahion" w:eastAsia="Arial Unicode MS" w:hAnsi="XO Tahion" w:cs="Arial Unicode MS"/>
         </w:rPr>
         <w:t xml:space="preserve"> </w:t>
       </w:r>
@@ -5480,7 +5240,7 @@
     <w:p>
       <w:pPr>
         <w:rPr>
-          <w:rFonts w:ascii="Helvetica Neue" w:hAnsi="Helvetica Neue" w:cs="Arial Unicode MS"/>
+          <w:rFonts w:cs="Arial Unicode MS"/>
           <w:b/>
           <w:bCs/>
           <w:color w:val="000000"/>
@@ -5500,15 +5260,15 @@
       <w:pPr>
         <w:pStyle w:val="2"/>
         <w:rPr>
-          <w:rFonts w:eastAsia="Arial Unicode MS" w:cs="Arial Unicode MS"/>
+          <w:rFonts w:ascii="XO Oriel" w:eastAsia="Arial Unicode MS" w:hAnsi="XO Oriel" w:cs="Arial Unicode MS"/>
         </w:rPr>
       </w:pPr>
       <w:bookmarkStart w:id="63" w:name="_Toc85479787"/>
       <w:bookmarkStart w:id="64" w:name="_Toc85646836"/>
-      <w:bookmarkStart w:id="65" w:name="_Toc85647545"/>
-      <w:r>
-        <w:rPr>
-          <w:rFonts w:eastAsia="Arial Unicode MS" w:cs="Arial Unicode MS"/>
+      <w:bookmarkStart w:id="65" w:name="_Toc88569312"/>
+      <w:r>
+        <w:rPr>
+          <w:rFonts w:ascii="XO Oriel" w:eastAsia="Arial Unicode MS" w:hAnsi="XO Oriel" w:cs="Arial Unicode MS"/>
         </w:rPr>
         <w:lastRenderedPageBreak/>
         <w:t>Программная архитектура реализации варианта использования</w:t>
@@ -5521,20 +5281,24 @@
     <w:p>
       <w:pPr>
         <w:pStyle w:val="Body"/>
+        <w:rPr>
+          <w:rFonts w:ascii="XO Tahion" w:hAnsi="XO Tahion"/>
+        </w:rPr>
       </w:pPr>
     </w:p>
     <w:p>
       <w:pPr>
         <w:pStyle w:val="2"/>
         <w:rPr>
-          <w:rFonts w:asciiTheme="minorHAnsi" w:hAnsiTheme="minorHAnsi"/>
+          <w:rFonts w:ascii="XO Tahion" w:hAnsi="XO Tahion"/>
         </w:rPr>
       </w:pPr>
       <w:bookmarkStart w:id="67" w:name="_Toc85479788"/>
       <w:bookmarkStart w:id="68" w:name="_Toc85646837"/>
-      <w:bookmarkStart w:id="69" w:name="_Toc85647546"/>
-      <w:r>
-        <w:rPr>
+      <w:bookmarkStart w:id="69" w:name="_Toc88569313"/>
+      <w:r>
+        <w:rPr>
+          <w:rFonts w:ascii="XO Tahion" w:hAnsi="XO Tahion"/>
           <w:noProof/>
         </w:rPr>
         <w:drawing>
@@ -9596,6 +9360,119 @@
     </w:lvl>
   </w:abstractNum>
   <w:abstractNum w:abstractNumId="42" w15:restartNumberingAfterBreak="0">
+    <w:nsid w:val="7F1D44DE"/>
+    <w:multiLevelType w:val="hybridMultilevel"/>
+    <w:tmpl w:val="9B2699FA"/>
+    <w:lvl w:ilvl="0" w:tplc="04190001">
+      <w:start w:val="1"/>
+      <w:numFmt w:val="bullet"/>
+      <w:lvlText w:val=""/>
+      <w:lvlJc w:val="left"/>
+      <w:pPr>
+        <w:ind w:left="720" w:hanging="360"/>
+      </w:pPr>
+      <w:rPr>
+        <w:rFonts w:ascii="Symbol" w:hAnsi="Symbol" w:hint="default"/>
+      </w:rPr>
+    </w:lvl>
+    <w:lvl w:ilvl="1" w:tplc="04190003" w:tentative="1">
+      <w:start w:val="1"/>
+      <w:numFmt w:val="bullet"/>
+      <w:lvlText w:val="o"/>
+      <w:lvlJc w:val="left"/>
+      <w:pPr>
+        <w:ind w:left="1440" w:hanging="360"/>
+      </w:pPr>
+      <w:rPr>
+        <w:rFonts w:ascii="Courier New" w:hAnsi="Courier New" w:cs="Courier New" w:hint="default"/>
+      </w:rPr>
+    </w:lvl>
+    <w:lvl w:ilvl="2" w:tplc="04190005" w:tentative="1">
+      <w:start w:val="1"/>
+      <w:numFmt w:val="bullet"/>
+      <w:lvlText w:val=""/>
+      <w:lvlJc w:val="left"/>
+      <w:pPr>
+        <w:ind w:left="2160" w:hanging="360"/>
+      </w:pPr>
+      <w:rPr>
+        <w:rFonts w:ascii="Wingdings" w:hAnsi="Wingdings" w:hint="default"/>
+      </w:rPr>
+    </w:lvl>
+    <w:lvl w:ilvl="3" w:tplc="04190001" w:tentative="1">
+      <w:start w:val="1"/>
+      <w:numFmt w:val="bullet"/>
+      <w:lvlText w:val=""/>
+      <w:lvlJc w:val="left"/>
+      <w:pPr>
+        <w:ind w:left="2880" w:hanging="360"/>
+      </w:pPr>
+      <w:rPr>
+        <w:rFonts w:ascii="Symbol" w:hAnsi="Symbol" w:hint="default"/>
+      </w:rPr>
+    </w:lvl>
+    <w:lvl w:ilvl="4" w:tplc="04190003" w:tentative="1">
+      <w:start w:val="1"/>
+      <w:numFmt w:val="bullet"/>
+      <w:lvlText w:val="o"/>
+      <w:lvlJc w:val="left"/>
+      <w:pPr>
+        <w:ind w:left="3600" w:hanging="360"/>
+      </w:pPr>
+      <w:rPr>
+        <w:rFonts w:ascii="Courier New" w:hAnsi="Courier New" w:cs="Courier New" w:hint="default"/>
+      </w:rPr>
+    </w:lvl>
+    <w:lvl w:ilvl="5" w:tplc="04190005" w:tentative="1">
+      <w:start w:val="1"/>
+      <w:numFmt w:val="bullet"/>
+      <w:lvlText w:val=""/>
+      <w:lvlJc w:val="left"/>
+      <w:pPr>
+        <w:ind w:left="4320" w:hanging="360"/>
+      </w:pPr>
+      <w:rPr>
+        <w:rFonts w:ascii="Wingdings" w:hAnsi="Wingdings" w:hint="default"/>
+      </w:rPr>
+    </w:lvl>
+    <w:lvl w:ilvl="6" w:tplc="04190001" w:tentative="1">
+      <w:start w:val="1"/>
+      <w:numFmt w:val="bullet"/>
+      <w:lvlText w:val=""/>
+      <w:lvlJc w:val="left"/>
+      <w:pPr>
+        <w:ind w:left="5040" w:hanging="360"/>
+      </w:pPr>
+      <w:rPr>
+        <w:rFonts w:ascii="Symbol" w:hAnsi="Symbol" w:hint="default"/>
+      </w:rPr>
+    </w:lvl>
+    <w:lvl w:ilvl="7" w:tplc="04190003" w:tentative="1">
+      <w:start w:val="1"/>
+      <w:numFmt w:val="bullet"/>
+      <w:lvlText w:val="o"/>
+      <w:lvlJc w:val="left"/>
+      <w:pPr>
+        <w:ind w:left="5760" w:hanging="360"/>
+      </w:pPr>
+      <w:rPr>
+        <w:rFonts w:ascii="Courier New" w:hAnsi="Courier New" w:cs="Courier New" w:hint="default"/>
+      </w:rPr>
+    </w:lvl>
+    <w:lvl w:ilvl="8" w:tplc="04190005" w:tentative="1">
+      <w:start w:val="1"/>
+      <w:numFmt w:val="bullet"/>
+      <w:lvlText w:val=""/>
+      <w:lvlJc w:val="left"/>
+      <w:pPr>
+        <w:ind w:left="6480" w:hanging="360"/>
+      </w:pPr>
+      <w:rPr>
+        <w:rFonts w:ascii="Wingdings" w:hAnsi="Wingdings" w:hint="default"/>
+      </w:rPr>
+    </w:lvl>
+  </w:abstractNum>
+  <w:abstractNum w:abstractNumId="43" w15:restartNumberingAfterBreak="0">
     <w:nsid w:val="7F856317"/>
     <w:multiLevelType w:val="hybridMultilevel"/>
     <w:tmpl w:val="E9FAD9D0"/>
@@ -9779,7 +9656,7 @@
     <w:abstractNumId w:val="40"/>
   </w:num>
   <w:num w:numId="29">
-    <w:abstractNumId w:val="42"/>
+    <w:abstractNumId w:val="43"/>
   </w:num>
   <w:num w:numId="30">
     <w:abstractNumId w:val="12"/>
@@ -9822,6 +9699,9 @@
   </w:num>
   <w:num w:numId="43">
     <w:abstractNumId w:val="28"/>
+  </w:num>
+  <w:num w:numId="44">
+    <w:abstractNumId w:val="42"/>
   </w:num>
 </w:numbering>
 </file>
@@ -10218,12 +10098,13 @@
   <w:style w:type="paragraph" w:default="1" w:styleId="a">
     <w:name w:val="Normal"/>
     <w:qFormat/>
-    <w:rsid w:val="00BC4067"/>
+    <w:rsid w:val="00A10E09"/>
     <w:pPr>
       <w:spacing w:after="120"/>
     </w:pPr>
     <w:rPr>
-      <w:sz w:val="22"/>
+      <w:rFonts w:ascii="XO Tahion" w:hAnsi="XO Tahion"/>
+      <w:sz w:val="24"/>
       <w:szCs w:val="22"/>
       <w:lang w:eastAsia="en-US"/>
     </w:rPr>
@@ -10235,7 +10116,7 @@
     <w:link w:val="11"/>
     <w:uiPriority w:val="99"/>
     <w:qFormat/>
-    <w:rsid w:val="00B04835"/>
+    <w:rsid w:val="008E78C6"/>
     <w:pPr>
       <w:keepNext/>
       <w:keepLines/>
@@ -10247,10 +10128,10 @@
       <w:outlineLvl w:val="0"/>
     </w:pPr>
     <w:rPr>
-      <w:rFonts w:ascii="Times New Roman" w:eastAsia="Times New Roman" w:hAnsi="Times New Roman"/>
+      <w:rFonts w:ascii="XO Oriel" w:eastAsia="Times New Roman" w:hAnsi="XO Oriel"/>
       <w:b/>
       <w:bCs/>
-      <w:sz w:val="28"/>
+      <w:sz w:val="32"/>
       <w:szCs w:val="28"/>
       <w:lang w:eastAsia="ru-RU"/>
     </w:rPr>
@@ -10317,7 +10198,6 @@
     </w:pPr>
     <w:rPr>
       <w:rFonts w:ascii="Times New Roman" w:eastAsia="Times New Roman" w:hAnsi="Times New Roman"/>
-      <w:sz w:val="24"/>
       <w:szCs w:val="24"/>
       <w:lang w:eastAsia="ru-RU"/>
     </w:rPr>
@@ -10449,7 +10329,6 @@
     <w:rPr>
       <w:rFonts w:ascii="Times New Roman" w:eastAsia="Times New Roman" w:hAnsi="Times New Roman"/>
       <w:color w:val="000000"/>
-      <w:sz w:val="24"/>
       <w:szCs w:val="24"/>
       <w:lang w:eastAsia="ru-RU"/>
     </w:rPr>
@@ -10516,12 +10395,12 @@
     <w:name w:val="Заголовок 1 Знак"/>
     <w:link w:val="10"/>
     <w:uiPriority w:val="99"/>
-    <w:rsid w:val="00B04835"/>
+    <w:rsid w:val="008E78C6"/>
     <w:rPr>
-      <w:rFonts w:ascii="Times New Roman" w:eastAsia="Times New Roman" w:hAnsi="Times New Roman"/>
+      <w:rFonts w:ascii="XO Oriel" w:eastAsia="Times New Roman" w:hAnsi="XO Oriel"/>
       <w:b/>
       <w:bCs/>
-      <w:sz w:val="28"/>
+      <w:sz w:val="32"/>
       <w:szCs w:val="28"/>
     </w:rPr>
   </w:style>
@@ -10561,7 +10440,6 @@
     </w:pPr>
     <w:rPr>
       <w:rFonts w:ascii="Times New Roman" w:hAnsi="Times New Roman"/>
-      <w:sz w:val="24"/>
     </w:rPr>
   </w:style>
   <w:style w:type="paragraph" w:customStyle="1" w:styleId="FORMATTEXT">
@@ -10804,7 +10682,6 @@
     <w:rPr>
       <w:rFonts w:ascii="Calibri Light" w:hAnsi="Calibri Light"/>
       <w:kern w:val="32"/>
-      <w:sz w:val="32"/>
       <w:szCs w:val="32"/>
       <w:lang w:eastAsia="en-US"/>
     </w:rPr>

--- a/docs/Курсовая - черновик.docx
+++ b/docs/Курсовая - черновик.docx
@@ -287,7 +287,19 @@
         <w:rPr>
           <w:rFonts w:ascii="Times New Roman" w:hAnsi="Times New Roman"/>
         </w:rPr>
-        <w:t>ФАКУЛЬТЕТ ___________________________________________________________________</w:t>
+        <w:t>ФАКУЛЬТЕТ _</w:t>
+      </w:r>
+      <w:r>
+        <w:rPr>
+          <w:rFonts w:ascii="Times New Roman" w:hAnsi="Times New Roman"/>
+        </w:rPr>
+        <w:t>РК</w:t>
+      </w:r>
+      <w:r>
+        <w:rPr>
+          <w:rFonts w:ascii="Times New Roman" w:hAnsi="Times New Roman"/>
+        </w:rPr>
+        <w:t>________________________________________________________________</w:t>
       </w:r>
     </w:p>
     <w:p>
@@ -317,7 +329,21 @@
           <w:rFonts w:ascii="Times New Roman" w:hAnsi="Times New Roman"/>
           <w:iCs/>
         </w:rPr>
-        <w:t>_____________________________________________________________________</w:t>
+        <w:t>__</w:t>
+      </w:r>
+      <w:r>
+        <w:rPr>
+          <w:rFonts w:ascii="Times New Roman" w:hAnsi="Times New Roman"/>
+          <w:iCs/>
+        </w:rPr>
+        <w:t>РК6</w:t>
+      </w:r>
+      <w:r>
+        <w:rPr>
+          <w:rFonts w:ascii="Times New Roman" w:hAnsi="Times New Roman"/>
+          <w:iCs/>
+        </w:rPr>
+        <w:t>_______________________________________________________________</w:t>
       </w:r>
     </w:p>
     <w:p>
@@ -656,14 +682,14 @@
         <w:rPr>
           <w:rFonts w:ascii="Times New Roman" w:hAnsi="Times New Roman"/>
         </w:rPr>
-        <w:tab/>
+        <w:t>______</w:t>
       </w:r>
       <w:r>
         <w:rPr>
           <w:rFonts w:ascii="Times New Roman" w:hAnsi="Times New Roman"/>
           <w:b/>
         </w:rPr>
-        <w:t>_________________  _______</w:t>
+        <w:t xml:space="preserve">_________________ </w:t>
       </w:r>
       <w:r>
         <w:rPr>
@@ -738,7 +764,23 @@
           <w:szCs w:val="18"/>
         </w:rPr>
         <w:tab/>
-        <w:t xml:space="preserve">         (Подпись, дата)                             (И.О.Фамилия)            </w:t>
+        <w:t xml:space="preserve">  </w:t>
+      </w:r>
+      <w:r>
+        <w:rPr>
+          <w:rFonts w:ascii="Times New Roman" w:hAnsi="Times New Roman"/>
+          <w:sz w:val="18"/>
+          <w:szCs w:val="18"/>
+        </w:rPr>
+        <w:t xml:space="preserve">  (</w:t>
+      </w:r>
+      <w:r>
+        <w:rPr>
+          <w:rFonts w:ascii="Times New Roman" w:hAnsi="Times New Roman"/>
+          <w:sz w:val="18"/>
+          <w:szCs w:val="18"/>
+        </w:rPr>
+        <w:t xml:space="preserve">Подпись, дата)                             (И.О.Фамилия)            </w:t>
       </w:r>
     </w:p>
     <w:p>
@@ -914,37 +956,6 @@
     <w:p>
       <w:pPr>
         <w:spacing w:after="0"/>
-        <w:jc w:val="center"/>
-        <w:rPr>
-          <w:rFonts w:ascii="Times New Roman" w:hAnsi="Times New Roman"/>
-          <w:i/>
-        </w:rPr>
-      </w:pPr>
-    </w:p>
-    <w:p>
-      <w:pPr>
-        <w:spacing w:after="0"/>
-        <w:jc w:val="center"/>
-        <w:rPr>
-          <w:rFonts w:ascii="Times New Roman" w:hAnsi="Times New Roman"/>
-          <w:i/>
-        </w:rPr>
-      </w:pPr>
-    </w:p>
-    <w:p>
-      <w:pPr>
-        <w:spacing w:after="0"/>
-        <w:jc w:val="center"/>
-        <w:rPr>
-          <w:rFonts w:ascii="Times New Roman" w:hAnsi="Times New Roman"/>
-          <w:i/>
-        </w:rPr>
-      </w:pPr>
-    </w:p>
-    <w:p>
-      <w:pPr>
-        <w:spacing w:after="0"/>
-        <w:jc w:val="center"/>
         <w:rPr>
           <w:rFonts w:ascii="Times New Roman" w:hAnsi="Times New Roman"/>
           <w:i/>
@@ -1663,7 +1674,7 @@
     </w:p>
     <w:p>
       <w:pPr>
-        <w:pStyle w:val="21"/>
+        <w:pStyle w:val="BodyText2"/>
         <w:spacing w:after="0" w:line="240" w:lineRule="auto"/>
         <w:rPr>
           <w:rFonts w:ascii="Times New Roman" w:hAnsi="Times New Roman"/>
@@ -1673,7 +1684,7 @@
     </w:p>
     <w:p>
       <w:pPr>
-        <w:pStyle w:val="3"/>
+        <w:pStyle w:val="BodyText3"/>
         <w:spacing w:after="0"/>
         <w:rPr>
           <w:rFonts w:ascii="Times New Roman" w:hAnsi="Times New Roman"/>
@@ -2014,7 +2025,6 @@
           <w:sz w:val="18"/>
           <w:szCs w:val="18"/>
         </w:rPr>
-        <w:lastRenderedPageBreak/>
         <w:t xml:space="preserve">(Подпись, дата)                             (И.О.Фамилия)            </w:t>
       </w:r>
     </w:p>
@@ -2121,6 +2131,7 @@
           <w:rFonts w:ascii="Times New Roman" w:hAnsi="Times New Roman"/>
           <w:u w:val="single"/>
         </w:rPr>
+        <w:lastRenderedPageBreak/>
         <w:t>Примечание</w:t>
       </w:r>
       <w:r>
@@ -2182,7 +2193,7 @@
       <w:sdtContent>
         <w:p>
           <w:pPr>
-            <w:pStyle w:val="af6"/>
+            <w:pStyle w:val="TOCHeading"/>
             <w:rPr>
               <w:rFonts w:ascii="XO Oriel" w:hAnsi="XO Oriel"/>
             </w:rPr>
@@ -2196,12 +2207,12 @@
         </w:p>
         <w:p>
           <w:pPr>
-            <w:pStyle w:val="1"/>
+            <w:pStyle w:val="TOC1"/>
             <w:rPr>
-              <w:rFonts w:ascii="XO Oriel" w:eastAsiaTheme="minorEastAsia" w:hAnsi="XO Oriel" w:cstheme="minorBidi"/>
+              <w:rFonts w:asciiTheme="minorHAnsi" w:eastAsiaTheme="minorEastAsia" w:hAnsiTheme="minorHAnsi" w:cstheme="minorBidi"/>
               <w:noProof/>
-              <w:sz w:val="22"/>
-              <w:lang w:eastAsia="ru-RU"/>
+              <w:szCs w:val="24"/>
+              <w:lang w:val="en-RU" w:eastAsia="en-GB"/>
             </w:rPr>
           </w:pPr>
           <w:r>
@@ -2222,18 +2233,17 @@
             </w:rPr>
             <w:fldChar w:fldCharType="separate"/>
           </w:r>
-          <w:hyperlink w:anchor="_Toc88569294" w:history="1">
-            <w:r>
-              <w:rPr>
-                <w:rStyle w:val="a4"/>
-                <w:rFonts w:ascii="XO Oriel" w:eastAsia="Arial Unicode MS" w:hAnsi="XO Oriel"/>
+          <w:hyperlink w:anchor="_Toc89120938" w:history="1">
+            <w:r>
+              <w:rPr>
+                <w:rStyle w:val="Hyperlink"/>
+                <w:rFonts w:eastAsia="Arial Unicode MS"/>
                 <w:noProof/>
               </w:rPr>
               <w:t>Аннотация</w:t>
             </w:r>
             <w:r>
               <w:rPr>
-                <w:rFonts w:ascii="XO Oriel" w:hAnsi="XO Oriel"/>
                 <w:noProof/>
                 <w:webHidden/>
               </w:rPr>
@@ -2241,7 +2251,6 @@
             </w:r>
             <w:r>
               <w:rPr>
-                <w:rFonts w:ascii="XO Oriel" w:hAnsi="XO Oriel"/>
                 <w:noProof/>
                 <w:webHidden/>
               </w:rPr>
@@ -2249,22 +2258,19 @@
             </w:r>
             <w:r>
               <w:rPr>
-                <w:rFonts w:ascii="XO Oriel" w:hAnsi="XO Oriel"/>
-                <w:noProof/>
-                <w:webHidden/>
-              </w:rPr>
-              <w:instrText xml:space="preserve"> PAGEREF _Toc88569294 \h </w:instrText>
-            </w:r>
-            <w:r>
-              <w:rPr>
-                <w:rFonts w:ascii="XO Oriel" w:hAnsi="XO Oriel"/>
-                <w:noProof/>
-                <w:webHidden/>
-              </w:rPr>
-            </w:r>
-            <w:r>
-              <w:rPr>
-                <w:rFonts w:ascii="XO Oriel" w:hAnsi="XO Oriel"/>
+                <w:noProof/>
+                <w:webHidden/>
+              </w:rPr>
+              <w:instrText xml:space="preserve"> PAGEREF _Toc89120938 \h </w:instrText>
+            </w:r>
+            <w:r>
+              <w:rPr>
+                <w:noProof/>
+                <w:webHidden/>
+              </w:rPr>
+            </w:r>
+            <w:r>
+              <w:rPr>
                 <w:noProof/>
                 <w:webHidden/>
               </w:rPr>
@@ -2272,7 +2278,6 @@
             </w:r>
             <w:r>
               <w:rPr>
-                <w:rFonts w:ascii="XO Oriel" w:hAnsi="XO Oriel"/>
                 <w:noProof/>
                 <w:webHidden/>
               </w:rPr>
@@ -2280,7 +2285,6 @@
             </w:r>
             <w:r>
               <w:rPr>
-                <w:rFonts w:ascii="XO Oriel" w:hAnsi="XO Oriel"/>
                 <w:noProof/>
                 <w:webHidden/>
               </w:rPr>
@@ -2290,26 +2294,25 @@
         </w:p>
         <w:p>
           <w:pPr>
-            <w:pStyle w:val="1"/>
+            <w:pStyle w:val="TOC1"/>
             <w:rPr>
-              <w:rFonts w:ascii="XO Oriel" w:eastAsiaTheme="minorEastAsia" w:hAnsi="XO Oriel" w:cstheme="minorBidi"/>
+              <w:rFonts w:asciiTheme="minorHAnsi" w:eastAsiaTheme="minorEastAsia" w:hAnsiTheme="minorHAnsi" w:cstheme="minorBidi"/>
               <w:noProof/>
-              <w:sz w:val="22"/>
-              <w:lang w:eastAsia="ru-RU"/>
+              <w:szCs w:val="24"/>
+              <w:lang w:val="en-RU" w:eastAsia="en-GB"/>
             </w:rPr>
           </w:pPr>
-          <w:hyperlink w:anchor="_Toc88569295" w:history="1">
-            <w:r>
-              <w:rPr>
-                <w:rStyle w:val="a4"/>
-                <w:rFonts w:ascii="XO Oriel" w:eastAsia="Arial Unicode MS" w:hAnsi="XO Oriel"/>
+          <w:hyperlink w:anchor="_Toc89120939" w:history="1">
+            <w:r>
+              <w:rPr>
+                <w:rStyle w:val="Hyperlink"/>
+                <w:rFonts w:eastAsia="Arial Unicode MS"/>
                 <w:noProof/>
               </w:rPr>
               <w:t>Задание</w:t>
             </w:r>
             <w:r>
               <w:rPr>
-                <w:rFonts w:ascii="XO Oriel" w:hAnsi="XO Oriel"/>
                 <w:noProof/>
                 <w:webHidden/>
               </w:rPr>
@@ -2317,7 +2320,6 @@
             </w:r>
             <w:r>
               <w:rPr>
-                <w:rFonts w:ascii="XO Oriel" w:hAnsi="XO Oriel"/>
                 <w:noProof/>
                 <w:webHidden/>
               </w:rPr>
@@ -2325,22 +2327,19 @@
             </w:r>
             <w:r>
               <w:rPr>
-                <w:rFonts w:ascii="XO Oriel" w:hAnsi="XO Oriel"/>
-                <w:noProof/>
-                <w:webHidden/>
-              </w:rPr>
-              <w:instrText xml:space="preserve"> PAGEREF _Toc88569295 \h </w:instrText>
-            </w:r>
-            <w:r>
-              <w:rPr>
-                <w:rFonts w:ascii="XO Oriel" w:hAnsi="XO Oriel"/>
-                <w:noProof/>
-                <w:webHidden/>
-              </w:rPr>
-            </w:r>
-            <w:r>
-              <w:rPr>
-                <w:rFonts w:ascii="XO Oriel" w:hAnsi="XO Oriel"/>
+                <w:noProof/>
+                <w:webHidden/>
+              </w:rPr>
+              <w:instrText xml:space="preserve"> PAGEREF _Toc89120939 \h </w:instrText>
+            </w:r>
+            <w:r>
+              <w:rPr>
+                <w:noProof/>
+                <w:webHidden/>
+              </w:rPr>
+            </w:r>
+            <w:r>
+              <w:rPr>
                 <w:noProof/>
                 <w:webHidden/>
               </w:rPr>
@@ -2348,7 +2347,6 @@
             </w:r>
             <w:r>
               <w:rPr>
-                <w:rFonts w:ascii="XO Oriel" w:hAnsi="XO Oriel"/>
                 <w:noProof/>
                 <w:webHidden/>
               </w:rPr>
@@ -2356,7 +2354,6 @@
             </w:r>
             <w:r>
               <w:rPr>
-                <w:rFonts w:ascii="XO Oriel" w:hAnsi="XO Oriel"/>
                 <w:noProof/>
                 <w:webHidden/>
               </w:rPr>
@@ -2366,26 +2363,25 @@
         </w:p>
         <w:p>
           <w:pPr>
-            <w:pStyle w:val="1"/>
+            <w:pStyle w:val="TOC1"/>
             <w:rPr>
-              <w:rFonts w:ascii="XO Oriel" w:eastAsiaTheme="minorEastAsia" w:hAnsi="XO Oriel" w:cstheme="minorBidi"/>
+              <w:rFonts w:asciiTheme="minorHAnsi" w:eastAsiaTheme="minorEastAsia" w:hAnsiTheme="minorHAnsi" w:cstheme="minorBidi"/>
               <w:noProof/>
-              <w:sz w:val="22"/>
-              <w:lang w:eastAsia="ru-RU"/>
+              <w:szCs w:val="24"/>
+              <w:lang w:val="en-RU" w:eastAsia="en-GB"/>
             </w:rPr>
           </w:pPr>
-          <w:hyperlink w:anchor="_Toc88569296" w:history="1">
-            <w:r>
-              <w:rPr>
-                <w:rStyle w:val="a4"/>
-                <w:rFonts w:ascii="XO Oriel" w:eastAsia="Arial Unicode MS" w:hAnsi="XO Oriel"/>
+          <w:hyperlink w:anchor="_Toc89120940" w:history="1">
+            <w:r>
+              <w:rPr>
+                <w:rStyle w:val="Hyperlink"/>
+                <w:rFonts w:eastAsia="Arial Unicode MS"/>
                 <w:noProof/>
               </w:rPr>
               <w:t>Определение конченых пользователей</w:t>
             </w:r>
             <w:r>
               <w:rPr>
-                <w:rFonts w:ascii="XO Oriel" w:hAnsi="XO Oriel"/>
                 <w:noProof/>
                 <w:webHidden/>
               </w:rPr>
@@ -2393,7 +2389,6 @@
             </w:r>
             <w:r>
               <w:rPr>
-                <w:rFonts w:ascii="XO Oriel" w:hAnsi="XO Oriel"/>
                 <w:noProof/>
                 <w:webHidden/>
               </w:rPr>
@@ -2401,22 +2396,19 @@
             </w:r>
             <w:r>
               <w:rPr>
-                <w:rFonts w:ascii="XO Oriel" w:hAnsi="XO Oriel"/>
-                <w:noProof/>
-                <w:webHidden/>
-              </w:rPr>
-              <w:instrText xml:space="preserve"> PAGEREF _Toc88569296 \h </w:instrText>
-            </w:r>
-            <w:r>
-              <w:rPr>
-                <w:rFonts w:ascii="XO Oriel" w:hAnsi="XO Oriel"/>
-                <w:noProof/>
-                <w:webHidden/>
-              </w:rPr>
-            </w:r>
-            <w:r>
-              <w:rPr>
-                <w:rFonts w:ascii="XO Oriel" w:hAnsi="XO Oriel"/>
+                <w:noProof/>
+                <w:webHidden/>
+              </w:rPr>
+              <w:instrText xml:space="preserve"> PAGEREF _Toc89120940 \h </w:instrText>
+            </w:r>
+            <w:r>
+              <w:rPr>
+                <w:noProof/>
+                <w:webHidden/>
+              </w:rPr>
+            </w:r>
+            <w:r>
+              <w:rPr>
                 <w:noProof/>
                 <w:webHidden/>
               </w:rPr>
@@ -2424,15 +2416,13 @@
             </w:r>
             <w:r>
               <w:rPr>
-                <w:rFonts w:ascii="XO Oriel" w:hAnsi="XO Oriel"/>
-                <w:noProof/>
-                <w:webHidden/>
-              </w:rPr>
-              <w:t>5</w:t>
-            </w:r>
-            <w:r>
-              <w:rPr>
-                <w:rFonts w:ascii="XO Oriel" w:hAnsi="XO Oriel"/>
+                <w:noProof/>
+                <w:webHidden/>
+              </w:rPr>
+              <w:t>4</w:t>
+            </w:r>
+            <w:r>
+              <w:rPr>
                 <w:noProof/>
                 <w:webHidden/>
               </w:rPr>
@@ -2442,26 +2432,25 @@
         </w:p>
         <w:p>
           <w:pPr>
-            <w:pStyle w:val="1"/>
+            <w:pStyle w:val="TOC1"/>
             <w:rPr>
-              <w:rFonts w:ascii="XO Oriel" w:eastAsiaTheme="minorEastAsia" w:hAnsi="XO Oriel" w:cstheme="minorBidi"/>
+              <w:rFonts w:asciiTheme="minorHAnsi" w:eastAsiaTheme="minorEastAsia" w:hAnsiTheme="minorHAnsi" w:cstheme="minorBidi"/>
               <w:noProof/>
-              <w:sz w:val="22"/>
-              <w:lang w:eastAsia="ru-RU"/>
+              <w:szCs w:val="24"/>
+              <w:lang w:val="en-RU" w:eastAsia="en-GB"/>
             </w:rPr>
           </w:pPr>
-          <w:hyperlink w:anchor="_Toc88569297" w:history="1">
-            <w:r>
-              <w:rPr>
-                <w:rStyle w:val="a4"/>
-                <w:rFonts w:ascii="XO Oriel" w:eastAsia="Arial Unicode MS" w:hAnsi="XO Oriel"/>
+          <w:hyperlink w:anchor="_Toc89120941" w:history="1">
+            <w:r>
+              <w:rPr>
+                <w:rStyle w:val="Hyperlink"/>
+                <w:rFonts w:eastAsia="Arial Unicode MS"/>
                 <w:noProof/>
               </w:rPr>
               <w:t>Разработка UML диаграммы вариантов использования</w:t>
             </w:r>
             <w:r>
               <w:rPr>
-                <w:rFonts w:ascii="XO Oriel" w:hAnsi="XO Oriel"/>
                 <w:noProof/>
                 <w:webHidden/>
               </w:rPr>
@@ -2469,7 +2458,6 @@
             </w:r>
             <w:r>
               <w:rPr>
-                <w:rFonts w:ascii="XO Oriel" w:hAnsi="XO Oriel"/>
                 <w:noProof/>
                 <w:webHidden/>
               </w:rPr>
@@ -2477,22 +2465,19 @@
             </w:r>
             <w:r>
               <w:rPr>
-                <w:rFonts w:ascii="XO Oriel" w:hAnsi="XO Oriel"/>
-                <w:noProof/>
-                <w:webHidden/>
-              </w:rPr>
-              <w:instrText xml:space="preserve"> PAGEREF _Toc88569297 \h </w:instrText>
-            </w:r>
-            <w:r>
-              <w:rPr>
-                <w:rFonts w:ascii="XO Oriel" w:hAnsi="XO Oriel"/>
-                <w:noProof/>
-                <w:webHidden/>
-              </w:rPr>
-            </w:r>
-            <w:r>
-              <w:rPr>
-                <w:rFonts w:ascii="XO Oriel" w:hAnsi="XO Oriel"/>
+                <w:noProof/>
+                <w:webHidden/>
+              </w:rPr>
+              <w:instrText xml:space="preserve"> PAGEREF _Toc89120941 \h </w:instrText>
+            </w:r>
+            <w:r>
+              <w:rPr>
+                <w:noProof/>
+                <w:webHidden/>
+              </w:rPr>
+            </w:r>
+            <w:r>
+              <w:rPr>
                 <w:noProof/>
                 <w:webHidden/>
               </w:rPr>
@@ -2500,7 +2485,6 @@
             </w:r>
             <w:r>
               <w:rPr>
-                <w:rFonts w:ascii="XO Oriel" w:hAnsi="XO Oriel"/>
                 <w:noProof/>
                 <w:webHidden/>
               </w:rPr>
@@ -2508,7 +2492,6 @@
             </w:r>
             <w:r>
               <w:rPr>
-                <w:rFonts w:ascii="XO Oriel" w:hAnsi="XO Oriel"/>
                 <w:noProof/>
                 <w:webHidden/>
               </w:rPr>
@@ -2518,26 +2501,25 @@
         </w:p>
         <w:p>
           <w:pPr>
-            <w:pStyle w:val="1"/>
+            <w:pStyle w:val="TOC1"/>
             <w:rPr>
-              <w:rFonts w:ascii="XO Oriel" w:eastAsiaTheme="minorEastAsia" w:hAnsi="XO Oriel" w:cstheme="minorBidi"/>
+              <w:rFonts w:asciiTheme="minorHAnsi" w:eastAsiaTheme="minorEastAsia" w:hAnsiTheme="minorHAnsi" w:cstheme="minorBidi"/>
               <w:noProof/>
-              <w:sz w:val="22"/>
-              <w:lang w:eastAsia="ru-RU"/>
+              <w:szCs w:val="24"/>
+              <w:lang w:val="en-RU" w:eastAsia="en-GB"/>
             </w:rPr>
           </w:pPr>
-          <w:hyperlink w:anchor="_Toc88569298" w:history="1">
-            <w:r>
-              <w:rPr>
-                <w:rStyle w:val="a4"/>
-                <w:rFonts w:ascii="XO Oriel" w:eastAsia="Arial Unicode MS" w:hAnsi="XO Oriel"/>
+          <w:hyperlink w:anchor="_Toc89120942" w:history="1">
+            <w:r>
+              <w:rPr>
+                <w:rStyle w:val="Hyperlink"/>
+                <w:rFonts w:eastAsia="Arial Unicode MS"/>
                 <w:noProof/>
               </w:rPr>
               <w:t>Вариант использования “Главное меню”</w:t>
             </w:r>
             <w:r>
               <w:rPr>
-                <w:rFonts w:ascii="XO Oriel" w:hAnsi="XO Oriel"/>
                 <w:noProof/>
                 <w:webHidden/>
               </w:rPr>
@@ -2545,7 +2527,6 @@
             </w:r>
             <w:r>
               <w:rPr>
-                <w:rFonts w:ascii="XO Oriel" w:hAnsi="XO Oriel"/>
                 <w:noProof/>
                 <w:webHidden/>
               </w:rPr>
@@ -2553,22 +2534,19 @@
             </w:r>
             <w:r>
               <w:rPr>
-                <w:rFonts w:ascii="XO Oriel" w:hAnsi="XO Oriel"/>
-                <w:noProof/>
-                <w:webHidden/>
-              </w:rPr>
-              <w:instrText xml:space="preserve"> PAGEREF _Toc88569298 \h </w:instrText>
-            </w:r>
-            <w:r>
-              <w:rPr>
-                <w:rFonts w:ascii="XO Oriel" w:hAnsi="XO Oriel"/>
-                <w:noProof/>
-                <w:webHidden/>
-              </w:rPr>
-            </w:r>
-            <w:r>
-              <w:rPr>
-                <w:rFonts w:ascii="XO Oriel" w:hAnsi="XO Oriel"/>
+                <w:noProof/>
+                <w:webHidden/>
+              </w:rPr>
+              <w:instrText xml:space="preserve"> PAGEREF _Toc89120942 \h </w:instrText>
+            </w:r>
+            <w:r>
+              <w:rPr>
+                <w:noProof/>
+                <w:webHidden/>
+              </w:rPr>
+            </w:r>
+            <w:r>
+              <w:rPr>
                 <w:noProof/>
                 <w:webHidden/>
               </w:rPr>
@@ -2576,7 +2554,6 @@
             </w:r>
             <w:r>
               <w:rPr>
-                <w:rFonts w:ascii="XO Oriel" w:hAnsi="XO Oriel"/>
                 <w:noProof/>
                 <w:webHidden/>
               </w:rPr>
@@ -2584,7 +2561,6 @@
             </w:r>
             <w:r>
               <w:rPr>
-                <w:rFonts w:ascii="XO Oriel" w:hAnsi="XO Oriel"/>
                 <w:noProof/>
                 <w:webHidden/>
               </w:rPr>
@@ -2594,20 +2570,21 @@
         </w:p>
         <w:p>
           <w:pPr>
-            <w:pStyle w:val="25"/>
+            <w:pStyle w:val="TOC2"/>
             <w:tabs>
               <w:tab w:val="right" w:leader="dot" w:pos="9627"/>
             </w:tabs>
             <w:rPr>
-              <w:rFonts w:ascii="XO Oriel" w:eastAsiaTheme="minorEastAsia" w:hAnsi="XO Oriel" w:cstheme="minorBidi"/>
+              <w:rFonts w:asciiTheme="minorHAnsi" w:eastAsiaTheme="minorEastAsia" w:hAnsiTheme="minorHAnsi" w:cstheme="minorBidi"/>
               <w:noProof/>
-              <w:lang w:eastAsia="ru-RU"/>
+              <w:szCs w:val="24"/>
+              <w:lang w:val="en-RU" w:eastAsia="en-GB"/>
             </w:rPr>
           </w:pPr>
-          <w:hyperlink w:anchor="_Toc88569299" w:history="1">
-            <w:r>
-              <w:rPr>
-                <w:rStyle w:val="a4"/>
+          <w:hyperlink w:anchor="_Toc89120943" w:history="1">
+            <w:r>
+              <w:rPr>
+                <w:rStyle w:val="Hyperlink"/>
                 <w:rFonts w:ascii="XO Oriel" w:hAnsi="XO Oriel"/>
                 <w:noProof/>
               </w:rPr>
@@ -2615,7 +2592,6 @@
             </w:r>
             <w:r>
               <w:rPr>
-                <w:rFonts w:ascii="XO Oriel" w:hAnsi="XO Oriel"/>
                 <w:noProof/>
                 <w:webHidden/>
               </w:rPr>
@@ -2623,7 +2599,6 @@
             </w:r>
             <w:r>
               <w:rPr>
-                <w:rFonts w:ascii="XO Oriel" w:hAnsi="XO Oriel"/>
                 <w:noProof/>
                 <w:webHidden/>
               </w:rPr>
@@ -2631,22 +2606,19 @@
             </w:r>
             <w:r>
               <w:rPr>
-                <w:rFonts w:ascii="XO Oriel" w:hAnsi="XO Oriel"/>
-                <w:noProof/>
-                <w:webHidden/>
-              </w:rPr>
-              <w:instrText xml:space="preserve"> PAGEREF _Toc88569299 \h </w:instrText>
-            </w:r>
-            <w:r>
-              <w:rPr>
-                <w:rFonts w:ascii="XO Oriel" w:hAnsi="XO Oriel"/>
-                <w:noProof/>
-                <w:webHidden/>
-              </w:rPr>
-            </w:r>
-            <w:r>
-              <w:rPr>
-                <w:rFonts w:ascii="XO Oriel" w:hAnsi="XO Oriel"/>
+                <w:noProof/>
+                <w:webHidden/>
+              </w:rPr>
+              <w:instrText xml:space="preserve"> PAGEREF _Toc89120943 \h </w:instrText>
+            </w:r>
+            <w:r>
+              <w:rPr>
+                <w:noProof/>
+                <w:webHidden/>
+              </w:rPr>
+            </w:r>
+            <w:r>
+              <w:rPr>
                 <w:noProof/>
                 <w:webHidden/>
               </w:rPr>
@@ -2654,7 +2626,6 @@
             </w:r>
             <w:r>
               <w:rPr>
-                <w:rFonts w:ascii="XO Oriel" w:hAnsi="XO Oriel"/>
                 <w:noProof/>
                 <w:webHidden/>
               </w:rPr>
@@ -2662,7 +2633,6 @@
             </w:r>
             <w:r>
               <w:rPr>
-                <w:rFonts w:ascii="XO Oriel" w:hAnsi="XO Oriel"/>
                 <w:noProof/>
                 <w:webHidden/>
               </w:rPr>
@@ -2672,20 +2642,21 @@
         </w:p>
         <w:p>
           <w:pPr>
-            <w:pStyle w:val="25"/>
+            <w:pStyle w:val="TOC2"/>
             <w:tabs>
               <w:tab w:val="right" w:leader="dot" w:pos="9627"/>
             </w:tabs>
             <w:rPr>
-              <w:rFonts w:ascii="XO Oriel" w:eastAsiaTheme="minorEastAsia" w:hAnsi="XO Oriel" w:cstheme="minorBidi"/>
+              <w:rFonts w:asciiTheme="minorHAnsi" w:eastAsiaTheme="minorEastAsia" w:hAnsiTheme="minorHAnsi" w:cstheme="minorBidi"/>
               <w:noProof/>
-              <w:lang w:eastAsia="ru-RU"/>
+              <w:szCs w:val="24"/>
+              <w:lang w:val="en-RU" w:eastAsia="en-GB"/>
             </w:rPr>
           </w:pPr>
-          <w:hyperlink w:anchor="_Toc88569300" w:history="1">
-            <w:r>
-              <w:rPr>
-                <w:rStyle w:val="a4"/>
+          <w:hyperlink w:anchor="_Toc89120944" w:history="1">
+            <w:r>
+              <w:rPr>
+                <w:rStyle w:val="Hyperlink"/>
                 <w:rFonts w:ascii="XO Oriel" w:hAnsi="XO Oriel"/>
                 <w:noProof/>
                 <w:lang w:val="en-US"/>
@@ -2694,7 +2665,7 @@
             </w:r>
             <w:r>
               <w:rPr>
-                <w:rStyle w:val="a4"/>
+                <w:rStyle w:val="Hyperlink"/>
                 <w:rFonts w:ascii="XO Oriel" w:hAnsi="XO Oriel"/>
                 <w:noProof/>
               </w:rPr>
@@ -2702,7 +2673,6 @@
             </w:r>
             <w:r>
               <w:rPr>
-                <w:rFonts w:ascii="XO Oriel" w:hAnsi="XO Oriel"/>
                 <w:noProof/>
                 <w:webHidden/>
               </w:rPr>
@@ -2710,7 +2680,6 @@
             </w:r>
             <w:r>
               <w:rPr>
-                <w:rFonts w:ascii="XO Oriel" w:hAnsi="XO Oriel"/>
                 <w:noProof/>
                 <w:webHidden/>
               </w:rPr>
@@ -2718,22 +2687,19 @@
             </w:r>
             <w:r>
               <w:rPr>
-                <w:rFonts w:ascii="XO Oriel" w:hAnsi="XO Oriel"/>
-                <w:noProof/>
-                <w:webHidden/>
-              </w:rPr>
-              <w:instrText xml:space="preserve"> PAGEREF _Toc88569300 \h </w:instrText>
-            </w:r>
-            <w:r>
-              <w:rPr>
-                <w:rFonts w:ascii="XO Oriel" w:hAnsi="XO Oriel"/>
-                <w:noProof/>
-                <w:webHidden/>
-              </w:rPr>
-            </w:r>
-            <w:r>
-              <w:rPr>
-                <w:rFonts w:ascii="XO Oriel" w:hAnsi="XO Oriel"/>
+                <w:noProof/>
+                <w:webHidden/>
+              </w:rPr>
+              <w:instrText xml:space="preserve"> PAGEREF _Toc89120944 \h </w:instrText>
+            </w:r>
+            <w:r>
+              <w:rPr>
+                <w:noProof/>
+                <w:webHidden/>
+              </w:rPr>
+            </w:r>
+            <w:r>
+              <w:rPr>
                 <w:noProof/>
                 <w:webHidden/>
               </w:rPr>
@@ -2741,7 +2707,6 @@
             </w:r>
             <w:r>
               <w:rPr>
-                <w:rFonts w:ascii="XO Oriel" w:hAnsi="XO Oriel"/>
                 <w:noProof/>
                 <w:webHidden/>
               </w:rPr>
@@ -2749,7 +2714,6 @@
             </w:r>
             <w:r>
               <w:rPr>
-                <w:rFonts w:ascii="XO Oriel" w:hAnsi="XO Oriel"/>
                 <w:noProof/>
                 <w:webHidden/>
               </w:rPr>
@@ -2759,20 +2723,21 @@
         </w:p>
         <w:p>
           <w:pPr>
-            <w:pStyle w:val="25"/>
+            <w:pStyle w:val="TOC2"/>
             <w:tabs>
               <w:tab w:val="right" w:leader="dot" w:pos="9627"/>
             </w:tabs>
             <w:rPr>
-              <w:rFonts w:ascii="XO Oriel" w:eastAsiaTheme="minorEastAsia" w:hAnsi="XO Oriel" w:cstheme="minorBidi"/>
+              <w:rFonts w:asciiTheme="minorHAnsi" w:eastAsiaTheme="minorEastAsia" w:hAnsiTheme="minorHAnsi" w:cstheme="minorBidi"/>
               <w:noProof/>
-              <w:lang w:eastAsia="ru-RU"/>
+              <w:szCs w:val="24"/>
+              <w:lang w:val="en-RU" w:eastAsia="en-GB"/>
             </w:rPr>
           </w:pPr>
-          <w:hyperlink w:anchor="_Toc88569301" w:history="1">
-            <w:r>
-              <w:rPr>
-                <w:rStyle w:val="a4"/>
+          <w:hyperlink w:anchor="_Toc89120945" w:history="1">
+            <w:r>
+              <w:rPr>
+                <w:rStyle w:val="Hyperlink"/>
                 <w:rFonts w:ascii="XO Oriel" w:eastAsia="Arial Unicode MS" w:hAnsi="XO Oriel" w:cs="Arial Unicode MS"/>
                 <w:noProof/>
               </w:rPr>
@@ -2780,7 +2745,6 @@
             </w:r>
             <w:r>
               <w:rPr>
-                <w:rFonts w:ascii="XO Oriel" w:hAnsi="XO Oriel"/>
                 <w:noProof/>
                 <w:webHidden/>
               </w:rPr>
@@ -2788,7 +2752,6 @@
             </w:r>
             <w:r>
               <w:rPr>
-                <w:rFonts w:ascii="XO Oriel" w:hAnsi="XO Oriel"/>
                 <w:noProof/>
                 <w:webHidden/>
               </w:rPr>
@@ -2796,22 +2759,19 @@
             </w:r>
             <w:r>
               <w:rPr>
-                <w:rFonts w:ascii="XO Oriel" w:hAnsi="XO Oriel"/>
-                <w:noProof/>
-                <w:webHidden/>
-              </w:rPr>
-              <w:instrText xml:space="preserve"> PAGEREF _Toc88569301 \h </w:instrText>
-            </w:r>
-            <w:r>
-              <w:rPr>
-                <w:rFonts w:ascii="XO Oriel" w:hAnsi="XO Oriel"/>
-                <w:noProof/>
-                <w:webHidden/>
-              </w:rPr>
-            </w:r>
-            <w:r>
-              <w:rPr>
-                <w:rFonts w:ascii="XO Oriel" w:hAnsi="XO Oriel"/>
+                <w:noProof/>
+                <w:webHidden/>
+              </w:rPr>
+              <w:instrText xml:space="preserve"> PAGEREF _Toc89120945 \h </w:instrText>
+            </w:r>
+            <w:r>
+              <w:rPr>
+                <w:noProof/>
+                <w:webHidden/>
+              </w:rPr>
+            </w:r>
+            <w:r>
+              <w:rPr>
                 <w:noProof/>
                 <w:webHidden/>
               </w:rPr>
@@ -2819,7 +2779,6 @@
             </w:r>
             <w:r>
               <w:rPr>
-                <w:rFonts w:ascii="XO Oriel" w:hAnsi="XO Oriel"/>
                 <w:noProof/>
                 <w:webHidden/>
               </w:rPr>
@@ -2827,7 +2786,6 @@
             </w:r>
             <w:r>
               <w:rPr>
-                <w:rFonts w:ascii="XO Oriel" w:hAnsi="XO Oriel"/>
                 <w:noProof/>
                 <w:webHidden/>
               </w:rPr>
@@ -2837,20 +2795,21 @@
         </w:p>
         <w:p>
           <w:pPr>
-            <w:pStyle w:val="25"/>
+            <w:pStyle w:val="TOC2"/>
             <w:tabs>
               <w:tab w:val="right" w:leader="dot" w:pos="9627"/>
             </w:tabs>
             <w:rPr>
-              <w:rFonts w:ascii="XO Oriel" w:eastAsiaTheme="minorEastAsia" w:hAnsi="XO Oriel" w:cstheme="minorBidi"/>
+              <w:rFonts w:asciiTheme="minorHAnsi" w:eastAsiaTheme="minorEastAsia" w:hAnsiTheme="minorHAnsi" w:cstheme="minorBidi"/>
               <w:noProof/>
-              <w:lang w:eastAsia="ru-RU"/>
+              <w:szCs w:val="24"/>
+              <w:lang w:val="en-RU" w:eastAsia="en-GB"/>
             </w:rPr>
           </w:pPr>
-          <w:hyperlink w:anchor="_Toc88569302" w:history="1">
-            <w:r>
-              <w:rPr>
-                <w:rStyle w:val="a4"/>
+          <w:hyperlink w:anchor="_Toc89120946" w:history="1">
+            <w:r>
+              <w:rPr>
+                <w:rStyle w:val="Hyperlink"/>
                 <w:rFonts w:ascii="XO Oriel" w:eastAsia="Arial Unicode MS" w:hAnsi="XO Oriel" w:cs="Arial Unicode MS"/>
                 <w:noProof/>
               </w:rPr>
@@ -2858,7 +2817,6 @@
             </w:r>
             <w:r>
               <w:rPr>
-                <w:rFonts w:ascii="XO Oriel" w:hAnsi="XO Oriel"/>
                 <w:noProof/>
                 <w:webHidden/>
               </w:rPr>
@@ -2866,7 +2824,6 @@
             </w:r>
             <w:r>
               <w:rPr>
-                <w:rFonts w:ascii="XO Oriel" w:hAnsi="XO Oriel"/>
                 <w:noProof/>
                 <w:webHidden/>
               </w:rPr>
@@ -2874,22 +2831,19 @@
             </w:r>
             <w:r>
               <w:rPr>
-                <w:rFonts w:ascii="XO Oriel" w:hAnsi="XO Oriel"/>
-                <w:noProof/>
-                <w:webHidden/>
-              </w:rPr>
-              <w:instrText xml:space="preserve"> PAGEREF _Toc88569302 \h </w:instrText>
-            </w:r>
-            <w:r>
-              <w:rPr>
-                <w:rFonts w:ascii="XO Oriel" w:hAnsi="XO Oriel"/>
-                <w:noProof/>
-                <w:webHidden/>
-              </w:rPr>
-            </w:r>
-            <w:r>
-              <w:rPr>
-                <w:rFonts w:ascii="XO Oriel" w:hAnsi="XO Oriel"/>
+                <w:noProof/>
+                <w:webHidden/>
+              </w:rPr>
+              <w:instrText xml:space="preserve"> PAGEREF _Toc89120946 \h </w:instrText>
+            </w:r>
+            <w:r>
+              <w:rPr>
+                <w:noProof/>
+                <w:webHidden/>
+              </w:rPr>
+            </w:r>
+            <w:r>
+              <w:rPr>
                 <w:noProof/>
                 <w:webHidden/>
               </w:rPr>
@@ -2897,7 +2851,6 @@
             </w:r>
             <w:r>
               <w:rPr>
-                <w:rFonts w:ascii="XO Oriel" w:hAnsi="XO Oriel"/>
                 <w:noProof/>
                 <w:webHidden/>
               </w:rPr>
@@ -2905,7 +2858,6 @@
             </w:r>
             <w:r>
               <w:rPr>
-                <w:rFonts w:ascii="XO Oriel" w:hAnsi="XO Oriel"/>
                 <w:noProof/>
                 <w:webHidden/>
               </w:rPr>
@@ -2915,26 +2867,25 @@
         </w:p>
         <w:p>
           <w:pPr>
-            <w:pStyle w:val="1"/>
+            <w:pStyle w:val="TOC1"/>
             <w:rPr>
-              <w:rFonts w:ascii="XO Oriel" w:eastAsiaTheme="minorEastAsia" w:hAnsi="XO Oriel" w:cstheme="minorBidi"/>
+              <w:rFonts w:asciiTheme="minorHAnsi" w:eastAsiaTheme="minorEastAsia" w:hAnsiTheme="minorHAnsi" w:cstheme="minorBidi"/>
               <w:noProof/>
-              <w:sz w:val="22"/>
-              <w:lang w:eastAsia="ru-RU"/>
+              <w:szCs w:val="24"/>
+              <w:lang w:val="en-RU" w:eastAsia="en-GB"/>
             </w:rPr>
           </w:pPr>
-          <w:hyperlink w:anchor="_Toc88569303" w:history="1">
-            <w:r>
-              <w:rPr>
-                <w:rStyle w:val="a4"/>
-                <w:rFonts w:ascii="XO Oriel" w:eastAsia="Arial Unicode MS" w:hAnsi="XO Oriel"/>
+          <w:hyperlink w:anchor="_Toc89120947" w:history="1">
+            <w:r>
+              <w:rPr>
+                <w:rStyle w:val="Hyperlink"/>
+                <w:rFonts w:eastAsia="Arial Unicode MS"/>
                 <w:noProof/>
               </w:rPr>
               <w:t>Вариант использования “Работа с запросами”</w:t>
             </w:r>
             <w:r>
               <w:rPr>
-                <w:rFonts w:ascii="XO Oriel" w:hAnsi="XO Oriel"/>
                 <w:noProof/>
                 <w:webHidden/>
               </w:rPr>
@@ -2942,7 +2893,6 @@
             </w:r>
             <w:r>
               <w:rPr>
-                <w:rFonts w:ascii="XO Oriel" w:hAnsi="XO Oriel"/>
                 <w:noProof/>
                 <w:webHidden/>
               </w:rPr>
@@ -2950,22 +2900,19 @@
             </w:r>
             <w:r>
               <w:rPr>
-                <w:rFonts w:ascii="XO Oriel" w:hAnsi="XO Oriel"/>
-                <w:noProof/>
-                <w:webHidden/>
-              </w:rPr>
-              <w:instrText xml:space="preserve"> PAGEREF _Toc88569303 \h </w:instrText>
-            </w:r>
-            <w:r>
-              <w:rPr>
-                <w:rFonts w:ascii="XO Oriel" w:hAnsi="XO Oriel"/>
-                <w:noProof/>
-                <w:webHidden/>
-              </w:rPr>
-            </w:r>
-            <w:r>
-              <w:rPr>
-                <w:rFonts w:ascii="XO Oriel" w:hAnsi="XO Oriel"/>
+                <w:noProof/>
+                <w:webHidden/>
+              </w:rPr>
+              <w:instrText xml:space="preserve"> PAGEREF _Toc89120947 \h </w:instrText>
+            </w:r>
+            <w:r>
+              <w:rPr>
+                <w:noProof/>
+                <w:webHidden/>
+              </w:rPr>
+            </w:r>
+            <w:r>
+              <w:rPr>
                 <w:noProof/>
                 <w:webHidden/>
               </w:rPr>
@@ -2973,7 +2920,6 @@
             </w:r>
             <w:r>
               <w:rPr>
-                <w:rFonts w:ascii="XO Oriel" w:hAnsi="XO Oriel"/>
                 <w:noProof/>
                 <w:webHidden/>
               </w:rPr>
@@ -2981,7 +2927,6 @@
             </w:r>
             <w:r>
               <w:rPr>
-                <w:rFonts w:ascii="XO Oriel" w:hAnsi="XO Oriel"/>
                 <w:noProof/>
                 <w:webHidden/>
               </w:rPr>
@@ -2991,20 +2936,21 @@
         </w:p>
         <w:p>
           <w:pPr>
-            <w:pStyle w:val="25"/>
+            <w:pStyle w:val="TOC2"/>
             <w:tabs>
               <w:tab w:val="right" w:leader="dot" w:pos="9627"/>
             </w:tabs>
             <w:rPr>
-              <w:rFonts w:ascii="XO Oriel" w:eastAsiaTheme="minorEastAsia" w:hAnsi="XO Oriel" w:cstheme="minorBidi"/>
+              <w:rFonts w:asciiTheme="minorHAnsi" w:eastAsiaTheme="minorEastAsia" w:hAnsiTheme="minorHAnsi" w:cstheme="minorBidi"/>
               <w:noProof/>
-              <w:lang w:eastAsia="ru-RU"/>
+              <w:szCs w:val="24"/>
+              <w:lang w:val="en-RU" w:eastAsia="en-GB"/>
             </w:rPr>
           </w:pPr>
-          <w:hyperlink w:anchor="_Toc88569304" w:history="1">
-            <w:r>
-              <w:rPr>
-                <w:rStyle w:val="a4"/>
+          <w:hyperlink w:anchor="_Toc89120948" w:history="1">
+            <w:r>
+              <w:rPr>
+                <w:rStyle w:val="Hyperlink"/>
                 <w:rFonts w:ascii="XO Oriel" w:eastAsia="Arial Unicode MS" w:hAnsi="XO Oriel" w:cs="Arial Unicode MS"/>
                 <w:noProof/>
               </w:rPr>
@@ -3012,7 +2958,6 @@
             </w:r>
             <w:r>
               <w:rPr>
-                <w:rFonts w:ascii="XO Oriel" w:hAnsi="XO Oriel"/>
                 <w:noProof/>
                 <w:webHidden/>
               </w:rPr>
@@ -3020,7 +2965,6 @@
             </w:r>
             <w:r>
               <w:rPr>
-                <w:rFonts w:ascii="XO Oriel" w:hAnsi="XO Oriel"/>
                 <w:noProof/>
                 <w:webHidden/>
               </w:rPr>
@@ -3028,22 +2972,19 @@
             </w:r>
             <w:r>
               <w:rPr>
-                <w:rFonts w:ascii="XO Oriel" w:hAnsi="XO Oriel"/>
-                <w:noProof/>
-                <w:webHidden/>
-              </w:rPr>
-              <w:instrText xml:space="preserve"> PAGEREF _Toc88569304 \h </w:instrText>
-            </w:r>
-            <w:r>
-              <w:rPr>
-                <w:rFonts w:ascii="XO Oriel" w:hAnsi="XO Oriel"/>
-                <w:noProof/>
-                <w:webHidden/>
-              </w:rPr>
-            </w:r>
-            <w:r>
-              <w:rPr>
-                <w:rFonts w:ascii="XO Oriel" w:hAnsi="XO Oriel"/>
+                <w:noProof/>
+                <w:webHidden/>
+              </w:rPr>
+              <w:instrText xml:space="preserve"> PAGEREF _Toc89120948 \h </w:instrText>
+            </w:r>
+            <w:r>
+              <w:rPr>
+                <w:noProof/>
+                <w:webHidden/>
+              </w:rPr>
+            </w:r>
+            <w:r>
+              <w:rPr>
                 <w:noProof/>
                 <w:webHidden/>
               </w:rPr>
@@ -3051,7 +2992,6 @@
             </w:r>
             <w:r>
               <w:rPr>
-                <w:rFonts w:ascii="XO Oriel" w:hAnsi="XO Oriel"/>
                 <w:noProof/>
                 <w:webHidden/>
               </w:rPr>
@@ -3059,7 +2999,6 @@
             </w:r>
             <w:r>
               <w:rPr>
-                <w:rFonts w:ascii="XO Oriel" w:hAnsi="XO Oriel"/>
                 <w:noProof/>
                 <w:webHidden/>
               </w:rPr>
@@ -3069,20 +3008,21 @@
         </w:p>
         <w:p>
           <w:pPr>
-            <w:pStyle w:val="25"/>
+            <w:pStyle w:val="TOC2"/>
             <w:tabs>
               <w:tab w:val="right" w:leader="dot" w:pos="9627"/>
             </w:tabs>
             <w:rPr>
-              <w:rFonts w:ascii="XO Oriel" w:eastAsiaTheme="minorEastAsia" w:hAnsi="XO Oriel" w:cstheme="minorBidi"/>
+              <w:rFonts w:asciiTheme="minorHAnsi" w:eastAsiaTheme="minorEastAsia" w:hAnsiTheme="minorHAnsi" w:cstheme="minorBidi"/>
               <w:noProof/>
-              <w:lang w:eastAsia="ru-RU"/>
+              <w:szCs w:val="24"/>
+              <w:lang w:val="en-RU" w:eastAsia="en-GB"/>
             </w:rPr>
           </w:pPr>
-          <w:hyperlink w:anchor="_Toc88569305" w:history="1">
-            <w:r>
-              <w:rPr>
-                <w:rStyle w:val="a4"/>
+          <w:hyperlink w:anchor="_Toc89120949" w:history="1">
+            <w:r>
+              <w:rPr>
+                <w:rStyle w:val="Hyperlink"/>
                 <w:rFonts w:ascii="XO Oriel" w:eastAsia="Arial Unicode MS" w:hAnsi="XO Oriel" w:cs="Arial Unicode MS"/>
                 <w:noProof/>
                 <w:lang w:val="en-US"/>
@@ -3091,7 +3031,7 @@
             </w:r>
             <w:r>
               <w:rPr>
-                <w:rStyle w:val="a4"/>
+                <w:rStyle w:val="Hyperlink"/>
                 <w:rFonts w:ascii="XO Oriel" w:eastAsia="Arial Unicode MS" w:hAnsi="XO Oriel" w:cs="Arial Unicode MS"/>
                 <w:noProof/>
               </w:rPr>
@@ -3099,7 +3039,6 @@
             </w:r>
             <w:r>
               <w:rPr>
-                <w:rFonts w:ascii="XO Oriel" w:hAnsi="XO Oriel"/>
                 <w:noProof/>
                 <w:webHidden/>
               </w:rPr>
@@ -3107,7 +3046,6 @@
             </w:r>
             <w:r>
               <w:rPr>
-                <w:rFonts w:ascii="XO Oriel" w:hAnsi="XO Oriel"/>
                 <w:noProof/>
                 <w:webHidden/>
               </w:rPr>
@@ -3115,22 +3053,19 @@
             </w:r>
             <w:r>
               <w:rPr>
-                <w:rFonts w:ascii="XO Oriel" w:hAnsi="XO Oriel"/>
-                <w:noProof/>
-                <w:webHidden/>
-              </w:rPr>
-              <w:instrText xml:space="preserve"> PAGEREF _Toc88569305 \h </w:instrText>
-            </w:r>
-            <w:r>
-              <w:rPr>
-                <w:rFonts w:ascii="XO Oriel" w:hAnsi="XO Oriel"/>
-                <w:noProof/>
-                <w:webHidden/>
-              </w:rPr>
-            </w:r>
-            <w:r>
-              <w:rPr>
-                <w:rFonts w:ascii="XO Oriel" w:hAnsi="XO Oriel"/>
+                <w:noProof/>
+                <w:webHidden/>
+              </w:rPr>
+              <w:instrText xml:space="preserve"> PAGEREF _Toc89120949 \h </w:instrText>
+            </w:r>
+            <w:r>
+              <w:rPr>
+                <w:noProof/>
+                <w:webHidden/>
+              </w:rPr>
+            </w:r>
+            <w:r>
+              <w:rPr>
                 <w:noProof/>
                 <w:webHidden/>
               </w:rPr>
@@ -3138,7 +3073,6 @@
             </w:r>
             <w:r>
               <w:rPr>
-                <w:rFonts w:ascii="XO Oriel" w:hAnsi="XO Oriel"/>
                 <w:noProof/>
                 <w:webHidden/>
               </w:rPr>
@@ -3146,7 +3080,6 @@
             </w:r>
             <w:r>
               <w:rPr>
-                <w:rFonts w:ascii="XO Oriel" w:hAnsi="XO Oriel"/>
                 <w:noProof/>
                 <w:webHidden/>
               </w:rPr>
@@ -3156,20 +3089,21 @@
         </w:p>
         <w:p>
           <w:pPr>
-            <w:pStyle w:val="25"/>
+            <w:pStyle w:val="TOC2"/>
             <w:tabs>
               <w:tab w:val="right" w:leader="dot" w:pos="9627"/>
             </w:tabs>
             <w:rPr>
-              <w:rFonts w:ascii="XO Oriel" w:eastAsiaTheme="minorEastAsia" w:hAnsi="XO Oriel" w:cstheme="minorBidi"/>
+              <w:rFonts w:asciiTheme="minorHAnsi" w:eastAsiaTheme="minorEastAsia" w:hAnsiTheme="minorHAnsi" w:cstheme="minorBidi"/>
               <w:noProof/>
-              <w:lang w:eastAsia="ru-RU"/>
+              <w:szCs w:val="24"/>
+              <w:lang w:val="en-RU" w:eastAsia="en-GB"/>
             </w:rPr>
           </w:pPr>
-          <w:hyperlink w:anchor="_Toc88569306" w:history="1">
-            <w:r>
-              <w:rPr>
-                <w:rStyle w:val="a4"/>
+          <w:hyperlink w:anchor="_Toc89120950" w:history="1">
+            <w:r>
+              <w:rPr>
+                <w:rStyle w:val="Hyperlink"/>
                 <w:rFonts w:ascii="XO Oriel" w:eastAsia="Arial Unicode MS" w:hAnsi="XO Oriel" w:cs="Arial Unicode MS"/>
                 <w:noProof/>
               </w:rPr>
@@ -3177,7 +3111,6 @@
             </w:r>
             <w:r>
               <w:rPr>
-                <w:rFonts w:ascii="XO Oriel" w:hAnsi="XO Oriel"/>
                 <w:noProof/>
                 <w:webHidden/>
               </w:rPr>
@@ -3185,7 +3118,6 @@
             </w:r>
             <w:r>
               <w:rPr>
-                <w:rFonts w:ascii="XO Oriel" w:hAnsi="XO Oriel"/>
                 <w:noProof/>
                 <w:webHidden/>
               </w:rPr>
@@ -3193,22 +3125,19 @@
             </w:r>
             <w:r>
               <w:rPr>
-                <w:rFonts w:ascii="XO Oriel" w:hAnsi="XO Oriel"/>
-                <w:noProof/>
-                <w:webHidden/>
-              </w:rPr>
-              <w:instrText xml:space="preserve"> PAGEREF _Toc88569306 \h </w:instrText>
-            </w:r>
-            <w:r>
-              <w:rPr>
-                <w:rFonts w:ascii="XO Oriel" w:hAnsi="XO Oriel"/>
-                <w:noProof/>
-                <w:webHidden/>
-              </w:rPr>
-            </w:r>
-            <w:r>
-              <w:rPr>
-                <w:rFonts w:ascii="XO Oriel" w:hAnsi="XO Oriel"/>
+                <w:noProof/>
+                <w:webHidden/>
+              </w:rPr>
+              <w:instrText xml:space="preserve"> PAGEREF _Toc89120950 \h </w:instrText>
+            </w:r>
+            <w:r>
+              <w:rPr>
+                <w:noProof/>
+                <w:webHidden/>
+              </w:rPr>
+            </w:r>
+            <w:r>
+              <w:rPr>
                 <w:noProof/>
                 <w:webHidden/>
               </w:rPr>
@@ -3216,7 +3145,6 @@
             </w:r>
             <w:r>
               <w:rPr>
-                <w:rFonts w:ascii="XO Oriel" w:hAnsi="XO Oriel"/>
                 <w:noProof/>
                 <w:webHidden/>
               </w:rPr>
@@ -3224,7 +3152,6 @@
             </w:r>
             <w:r>
               <w:rPr>
-                <w:rFonts w:ascii="XO Oriel" w:hAnsi="XO Oriel"/>
                 <w:noProof/>
                 <w:webHidden/>
               </w:rPr>
@@ -3234,20 +3161,21 @@
         </w:p>
         <w:p>
           <w:pPr>
-            <w:pStyle w:val="25"/>
+            <w:pStyle w:val="TOC2"/>
             <w:tabs>
               <w:tab w:val="right" w:leader="dot" w:pos="9627"/>
             </w:tabs>
             <w:rPr>
-              <w:rFonts w:ascii="XO Oriel" w:eastAsiaTheme="minorEastAsia" w:hAnsi="XO Oriel" w:cstheme="minorBidi"/>
+              <w:rFonts w:asciiTheme="minorHAnsi" w:eastAsiaTheme="minorEastAsia" w:hAnsiTheme="minorHAnsi" w:cstheme="minorBidi"/>
               <w:noProof/>
-              <w:lang w:eastAsia="ru-RU"/>
+              <w:szCs w:val="24"/>
+              <w:lang w:val="en-RU" w:eastAsia="en-GB"/>
             </w:rPr>
           </w:pPr>
-          <w:hyperlink w:anchor="_Toc88569307" w:history="1">
-            <w:r>
-              <w:rPr>
-                <w:rStyle w:val="a4"/>
+          <w:hyperlink w:anchor="_Toc89120951" w:history="1">
+            <w:r>
+              <w:rPr>
+                <w:rStyle w:val="Hyperlink"/>
                 <w:rFonts w:ascii="XO Oriel" w:eastAsia="Arial Unicode MS" w:hAnsi="XO Oriel" w:cs="Arial Unicode MS"/>
                 <w:noProof/>
               </w:rPr>
@@ -3255,7 +3183,6 @@
             </w:r>
             <w:r>
               <w:rPr>
-                <w:rFonts w:ascii="XO Oriel" w:hAnsi="XO Oriel"/>
                 <w:noProof/>
                 <w:webHidden/>
               </w:rPr>
@@ -3263,7 +3190,6 @@
             </w:r>
             <w:r>
               <w:rPr>
-                <w:rFonts w:ascii="XO Oriel" w:hAnsi="XO Oriel"/>
                 <w:noProof/>
                 <w:webHidden/>
               </w:rPr>
@@ -3271,22 +3197,19 @@
             </w:r>
             <w:r>
               <w:rPr>
-                <w:rFonts w:ascii="XO Oriel" w:hAnsi="XO Oriel"/>
-                <w:noProof/>
-                <w:webHidden/>
-              </w:rPr>
-              <w:instrText xml:space="preserve"> PAGEREF _Toc88569307 \h </w:instrText>
-            </w:r>
-            <w:r>
-              <w:rPr>
-                <w:rFonts w:ascii="XO Oriel" w:hAnsi="XO Oriel"/>
-                <w:noProof/>
-                <w:webHidden/>
-              </w:rPr>
-            </w:r>
-            <w:r>
-              <w:rPr>
-                <w:rFonts w:ascii="XO Oriel" w:hAnsi="XO Oriel"/>
+                <w:noProof/>
+                <w:webHidden/>
+              </w:rPr>
+              <w:instrText xml:space="preserve"> PAGEREF _Toc89120951 \h </w:instrText>
+            </w:r>
+            <w:r>
+              <w:rPr>
+                <w:noProof/>
+                <w:webHidden/>
+              </w:rPr>
+            </w:r>
+            <w:r>
+              <w:rPr>
                 <w:noProof/>
                 <w:webHidden/>
               </w:rPr>
@@ -3294,7 +3217,6 @@
             </w:r>
             <w:r>
               <w:rPr>
-                <w:rFonts w:ascii="XO Oriel" w:hAnsi="XO Oriel"/>
                 <w:noProof/>
                 <w:webHidden/>
               </w:rPr>
@@ -3302,7 +3224,6 @@
             </w:r>
             <w:r>
               <w:rPr>
-                <w:rFonts w:ascii="XO Oriel" w:hAnsi="XO Oriel"/>
                 <w:noProof/>
                 <w:webHidden/>
               </w:rPr>
@@ -3312,26 +3233,25 @@
         </w:p>
         <w:p>
           <w:pPr>
-            <w:pStyle w:val="1"/>
+            <w:pStyle w:val="TOC1"/>
             <w:rPr>
-              <w:rFonts w:ascii="XO Oriel" w:eastAsiaTheme="minorEastAsia" w:hAnsi="XO Oriel" w:cstheme="minorBidi"/>
+              <w:rFonts w:asciiTheme="minorHAnsi" w:eastAsiaTheme="minorEastAsia" w:hAnsiTheme="minorHAnsi" w:cstheme="minorBidi"/>
               <w:noProof/>
-              <w:sz w:val="22"/>
-              <w:lang w:eastAsia="ru-RU"/>
+              <w:szCs w:val="24"/>
+              <w:lang w:val="en-RU" w:eastAsia="en-GB"/>
             </w:rPr>
           </w:pPr>
-          <w:hyperlink w:anchor="_Toc88569308" w:history="1">
-            <w:r>
-              <w:rPr>
-                <w:rStyle w:val="a4"/>
-                <w:rFonts w:ascii="XO Oriel" w:eastAsia="Arial Unicode MS" w:hAnsi="XO Oriel"/>
+          <w:hyperlink w:anchor="_Toc89120952" w:history="1">
+            <w:r>
+              <w:rPr>
+                <w:rStyle w:val="Hyperlink"/>
+                <w:rFonts w:eastAsia="Arial Unicode MS"/>
                 <w:noProof/>
               </w:rPr>
               <w:t>Вариант использования “Запросы”</w:t>
             </w:r>
             <w:r>
               <w:rPr>
-                <w:rFonts w:ascii="XO Oriel" w:hAnsi="XO Oriel"/>
                 <w:noProof/>
                 <w:webHidden/>
               </w:rPr>
@@ -3339,7 +3259,6 @@
             </w:r>
             <w:r>
               <w:rPr>
-                <w:rFonts w:ascii="XO Oriel" w:hAnsi="XO Oriel"/>
                 <w:noProof/>
                 <w:webHidden/>
               </w:rPr>
@@ -3347,22 +3266,19 @@
             </w:r>
             <w:r>
               <w:rPr>
-                <w:rFonts w:ascii="XO Oriel" w:hAnsi="XO Oriel"/>
-                <w:noProof/>
-                <w:webHidden/>
-              </w:rPr>
-              <w:instrText xml:space="preserve"> PAGEREF _Toc88569308 \h </w:instrText>
-            </w:r>
-            <w:r>
-              <w:rPr>
-                <w:rFonts w:ascii="XO Oriel" w:hAnsi="XO Oriel"/>
-                <w:noProof/>
-                <w:webHidden/>
-              </w:rPr>
-            </w:r>
-            <w:r>
-              <w:rPr>
-                <w:rFonts w:ascii="XO Oriel" w:hAnsi="XO Oriel"/>
+                <w:noProof/>
+                <w:webHidden/>
+              </w:rPr>
+              <w:instrText xml:space="preserve"> PAGEREF _Toc89120952 \h </w:instrText>
+            </w:r>
+            <w:r>
+              <w:rPr>
+                <w:noProof/>
+                <w:webHidden/>
+              </w:rPr>
+            </w:r>
+            <w:r>
+              <w:rPr>
                 <w:noProof/>
                 <w:webHidden/>
               </w:rPr>
@@ -3370,7 +3286,6 @@
             </w:r>
             <w:r>
               <w:rPr>
-                <w:rFonts w:ascii="XO Oriel" w:hAnsi="XO Oriel"/>
                 <w:noProof/>
                 <w:webHidden/>
               </w:rPr>
@@ -3378,7 +3293,6 @@
             </w:r>
             <w:r>
               <w:rPr>
-                <w:rFonts w:ascii="XO Oriel" w:hAnsi="XO Oriel"/>
                 <w:noProof/>
                 <w:webHidden/>
               </w:rPr>
@@ -3388,20 +3302,21 @@
         </w:p>
         <w:p>
           <w:pPr>
-            <w:pStyle w:val="25"/>
+            <w:pStyle w:val="TOC2"/>
             <w:tabs>
               <w:tab w:val="right" w:leader="dot" w:pos="9627"/>
             </w:tabs>
             <w:rPr>
-              <w:rFonts w:ascii="XO Oriel" w:eastAsiaTheme="minorEastAsia" w:hAnsi="XO Oriel" w:cstheme="minorBidi"/>
+              <w:rFonts w:asciiTheme="minorHAnsi" w:eastAsiaTheme="minorEastAsia" w:hAnsiTheme="minorHAnsi" w:cstheme="minorBidi"/>
               <w:noProof/>
-              <w:lang w:eastAsia="ru-RU"/>
+              <w:szCs w:val="24"/>
+              <w:lang w:val="en-RU" w:eastAsia="en-GB"/>
             </w:rPr>
           </w:pPr>
-          <w:hyperlink w:anchor="_Toc88569309" w:history="1">
-            <w:r>
-              <w:rPr>
-                <w:rStyle w:val="a4"/>
+          <w:hyperlink w:anchor="_Toc89120953" w:history="1">
+            <w:r>
+              <w:rPr>
+                <w:rStyle w:val="Hyperlink"/>
                 <w:rFonts w:ascii="XO Oriel" w:eastAsia="Arial Unicode MS" w:hAnsi="XO Oriel" w:cs="Arial Unicode MS"/>
                 <w:noProof/>
               </w:rPr>
@@ -3409,7 +3324,6 @@
             </w:r>
             <w:r>
               <w:rPr>
-                <w:rFonts w:ascii="XO Oriel" w:hAnsi="XO Oriel"/>
                 <w:noProof/>
                 <w:webHidden/>
               </w:rPr>
@@ -3417,7 +3331,6 @@
             </w:r>
             <w:r>
               <w:rPr>
-                <w:rFonts w:ascii="XO Oriel" w:hAnsi="XO Oriel"/>
                 <w:noProof/>
                 <w:webHidden/>
               </w:rPr>
@@ -3425,22 +3338,19 @@
             </w:r>
             <w:r>
               <w:rPr>
-                <w:rFonts w:ascii="XO Oriel" w:hAnsi="XO Oriel"/>
-                <w:noProof/>
-                <w:webHidden/>
-              </w:rPr>
-              <w:instrText xml:space="preserve"> PAGEREF _Toc88569309 \h </w:instrText>
-            </w:r>
-            <w:r>
-              <w:rPr>
-                <w:rFonts w:ascii="XO Oriel" w:hAnsi="XO Oriel"/>
-                <w:noProof/>
-                <w:webHidden/>
-              </w:rPr>
-            </w:r>
-            <w:r>
-              <w:rPr>
-                <w:rFonts w:ascii="XO Oriel" w:hAnsi="XO Oriel"/>
+                <w:noProof/>
+                <w:webHidden/>
+              </w:rPr>
+              <w:instrText xml:space="preserve"> PAGEREF _Toc89120953 \h </w:instrText>
+            </w:r>
+            <w:r>
+              <w:rPr>
+                <w:noProof/>
+                <w:webHidden/>
+              </w:rPr>
+            </w:r>
+            <w:r>
+              <w:rPr>
                 <w:noProof/>
                 <w:webHidden/>
               </w:rPr>
@@ -3448,7 +3358,6 @@
             </w:r>
             <w:r>
               <w:rPr>
-                <w:rFonts w:ascii="XO Oriel" w:hAnsi="XO Oriel"/>
                 <w:noProof/>
                 <w:webHidden/>
               </w:rPr>
@@ -3456,7 +3365,6 @@
             </w:r>
             <w:r>
               <w:rPr>
-                <w:rFonts w:ascii="XO Oriel" w:hAnsi="XO Oriel"/>
                 <w:noProof/>
                 <w:webHidden/>
               </w:rPr>
@@ -3466,20 +3374,21 @@
         </w:p>
         <w:p>
           <w:pPr>
-            <w:pStyle w:val="25"/>
+            <w:pStyle w:val="TOC2"/>
             <w:tabs>
               <w:tab w:val="right" w:leader="dot" w:pos="9627"/>
             </w:tabs>
             <w:rPr>
-              <w:rFonts w:ascii="XO Oriel" w:eastAsiaTheme="minorEastAsia" w:hAnsi="XO Oriel" w:cstheme="minorBidi"/>
+              <w:rFonts w:asciiTheme="minorHAnsi" w:eastAsiaTheme="minorEastAsia" w:hAnsiTheme="minorHAnsi" w:cstheme="minorBidi"/>
               <w:noProof/>
-              <w:lang w:eastAsia="ru-RU"/>
+              <w:szCs w:val="24"/>
+              <w:lang w:val="en-RU" w:eastAsia="en-GB"/>
             </w:rPr>
           </w:pPr>
-          <w:hyperlink w:anchor="_Toc88569310" w:history="1">
-            <w:r>
-              <w:rPr>
-                <w:rStyle w:val="a4"/>
+          <w:hyperlink w:anchor="_Toc89120954" w:history="1">
+            <w:r>
+              <w:rPr>
+                <w:rStyle w:val="Hyperlink"/>
                 <w:rFonts w:ascii="XO Oriel" w:eastAsia="Arial Unicode MS" w:hAnsi="XO Oriel" w:cs="Arial Unicode MS"/>
                 <w:noProof/>
                 <w:lang w:val="en-US"/>
@@ -3488,7 +3397,7 @@
             </w:r>
             <w:r>
               <w:rPr>
-                <w:rStyle w:val="a4"/>
+                <w:rStyle w:val="Hyperlink"/>
                 <w:rFonts w:ascii="XO Oriel" w:eastAsia="Arial Unicode MS" w:hAnsi="XO Oriel" w:cs="Arial Unicode MS"/>
                 <w:noProof/>
               </w:rPr>
@@ -3496,7 +3405,6 @@
             </w:r>
             <w:r>
               <w:rPr>
-                <w:rFonts w:ascii="XO Oriel" w:hAnsi="XO Oriel"/>
                 <w:noProof/>
                 <w:webHidden/>
               </w:rPr>
@@ -3504,7 +3412,6 @@
             </w:r>
             <w:r>
               <w:rPr>
-                <w:rFonts w:ascii="XO Oriel" w:hAnsi="XO Oriel"/>
                 <w:noProof/>
                 <w:webHidden/>
               </w:rPr>
@@ -3512,22 +3419,19 @@
             </w:r>
             <w:r>
               <w:rPr>
-                <w:rFonts w:ascii="XO Oriel" w:hAnsi="XO Oriel"/>
-                <w:noProof/>
-                <w:webHidden/>
-              </w:rPr>
-              <w:instrText xml:space="preserve"> PAGEREF _Toc88569310 \h </w:instrText>
-            </w:r>
-            <w:r>
-              <w:rPr>
-                <w:rFonts w:ascii="XO Oriel" w:hAnsi="XO Oriel"/>
-                <w:noProof/>
-                <w:webHidden/>
-              </w:rPr>
-            </w:r>
-            <w:r>
-              <w:rPr>
-                <w:rFonts w:ascii="XO Oriel" w:hAnsi="XO Oriel"/>
+                <w:noProof/>
+                <w:webHidden/>
+              </w:rPr>
+              <w:instrText xml:space="preserve"> PAGEREF _Toc89120954 \h </w:instrText>
+            </w:r>
+            <w:r>
+              <w:rPr>
+                <w:noProof/>
+                <w:webHidden/>
+              </w:rPr>
+            </w:r>
+            <w:r>
+              <w:rPr>
                 <w:noProof/>
                 <w:webHidden/>
               </w:rPr>
@@ -3535,7 +3439,6 @@
             </w:r>
             <w:r>
               <w:rPr>
-                <w:rFonts w:ascii="XO Oriel" w:hAnsi="XO Oriel"/>
                 <w:noProof/>
                 <w:webHidden/>
               </w:rPr>
@@ -3543,7 +3446,6 @@
             </w:r>
             <w:r>
               <w:rPr>
-                <w:rFonts w:ascii="XO Oriel" w:hAnsi="XO Oriel"/>
                 <w:noProof/>
                 <w:webHidden/>
               </w:rPr>
@@ -3553,20 +3455,21 @@
         </w:p>
         <w:p>
           <w:pPr>
-            <w:pStyle w:val="25"/>
+            <w:pStyle w:val="TOC2"/>
             <w:tabs>
               <w:tab w:val="right" w:leader="dot" w:pos="9627"/>
             </w:tabs>
             <w:rPr>
-              <w:rFonts w:ascii="XO Oriel" w:eastAsiaTheme="minorEastAsia" w:hAnsi="XO Oriel" w:cstheme="minorBidi"/>
+              <w:rFonts w:asciiTheme="minorHAnsi" w:eastAsiaTheme="minorEastAsia" w:hAnsiTheme="minorHAnsi" w:cstheme="minorBidi"/>
               <w:noProof/>
-              <w:lang w:eastAsia="ru-RU"/>
+              <w:szCs w:val="24"/>
+              <w:lang w:val="en-RU" w:eastAsia="en-GB"/>
             </w:rPr>
           </w:pPr>
-          <w:hyperlink w:anchor="_Toc88569311" w:history="1">
-            <w:r>
-              <w:rPr>
-                <w:rStyle w:val="a4"/>
+          <w:hyperlink w:anchor="_Toc89120955" w:history="1">
+            <w:r>
+              <w:rPr>
+                <w:rStyle w:val="Hyperlink"/>
                 <w:rFonts w:ascii="XO Oriel" w:eastAsia="Arial Unicode MS" w:hAnsi="XO Oriel" w:cs="Arial Unicode MS"/>
                 <w:noProof/>
               </w:rPr>
@@ -3574,7 +3477,6 @@
             </w:r>
             <w:r>
               <w:rPr>
-                <w:rFonts w:ascii="XO Oriel" w:hAnsi="XO Oriel"/>
                 <w:noProof/>
                 <w:webHidden/>
               </w:rPr>
@@ -3582,7 +3484,6 @@
             </w:r>
             <w:r>
               <w:rPr>
-                <w:rFonts w:ascii="XO Oriel" w:hAnsi="XO Oriel"/>
                 <w:noProof/>
                 <w:webHidden/>
               </w:rPr>
@@ -3590,22 +3491,19 @@
             </w:r>
             <w:r>
               <w:rPr>
-                <w:rFonts w:ascii="XO Oriel" w:hAnsi="XO Oriel"/>
-                <w:noProof/>
-                <w:webHidden/>
-              </w:rPr>
-              <w:instrText xml:space="preserve"> PAGEREF _Toc88569311 \h </w:instrText>
-            </w:r>
-            <w:r>
-              <w:rPr>
-                <w:rFonts w:ascii="XO Oriel" w:hAnsi="XO Oriel"/>
-                <w:noProof/>
-                <w:webHidden/>
-              </w:rPr>
-            </w:r>
-            <w:r>
-              <w:rPr>
-                <w:rFonts w:ascii="XO Oriel" w:hAnsi="XO Oriel"/>
+                <w:noProof/>
+                <w:webHidden/>
+              </w:rPr>
+              <w:instrText xml:space="preserve"> PAGEREF _Toc89120955 \h </w:instrText>
+            </w:r>
+            <w:r>
+              <w:rPr>
+                <w:noProof/>
+                <w:webHidden/>
+              </w:rPr>
+            </w:r>
+            <w:r>
+              <w:rPr>
                 <w:noProof/>
                 <w:webHidden/>
               </w:rPr>
@@ -3613,7 +3511,6 @@
             </w:r>
             <w:r>
               <w:rPr>
-                <w:rFonts w:ascii="XO Oriel" w:hAnsi="XO Oriel"/>
                 <w:noProof/>
                 <w:webHidden/>
               </w:rPr>
@@ -3621,7 +3518,6 @@
             </w:r>
             <w:r>
               <w:rPr>
-                <w:rFonts w:ascii="XO Oriel" w:hAnsi="XO Oriel"/>
                 <w:noProof/>
                 <w:webHidden/>
               </w:rPr>
@@ -3631,20 +3527,21 @@
         </w:p>
         <w:p>
           <w:pPr>
-            <w:pStyle w:val="25"/>
+            <w:pStyle w:val="TOC2"/>
             <w:tabs>
               <w:tab w:val="right" w:leader="dot" w:pos="9627"/>
             </w:tabs>
             <w:rPr>
-              <w:rFonts w:ascii="XO Oriel" w:eastAsiaTheme="minorEastAsia" w:hAnsi="XO Oriel" w:cstheme="minorBidi"/>
+              <w:rFonts w:asciiTheme="minorHAnsi" w:eastAsiaTheme="minorEastAsia" w:hAnsiTheme="minorHAnsi" w:cstheme="minorBidi"/>
               <w:noProof/>
-              <w:lang w:eastAsia="ru-RU"/>
+              <w:szCs w:val="24"/>
+              <w:lang w:val="en-RU" w:eastAsia="en-GB"/>
             </w:rPr>
           </w:pPr>
-          <w:hyperlink w:anchor="_Toc88569312" w:history="1">
-            <w:r>
-              <w:rPr>
-                <w:rStyle w:val="a4"/>
+          <w:hyperlink w:anchor="_Toc89120956" w:history="1">
+            <w:r>
+              <w:rPr>
+                <w:rStyle w:val="Hyperlink"/>
                 <w:rFonts w:ascii="XO Oriel" w:eastAsia="Arial Unicode MS" w:hAnsi="XO Oriel" w:cs="Arial Unicode MS"/>
                 <w:noProof/>
               </w:rPr>
@@ -3652,7 +3549,6 @@
             </w:r>
             <w:r>
               <w:rPr>
-                <w:rFonts w:ascii="XO Oriel" w:hAnsi="XO Oriel"/>
                 <w:noProof/>
                 <w:webHidden/>
               </w:rPr>
@@ -3660,7 +3556,6 @@
             </w:r>
             <w:r>
               <w:rPr>
-                <w:rFonts w:ascii="XO Oriel" w:hAnsi="XO Oriel"/>
                 <w:noProof/>
                 <w:webHidden/>
               </w:rPr>
@@ -3668,22 +3563,19 @@
             </w:r>
             <w:r>
               <w:rPr>
-                <w:rFonts w:ascii="XO Oriel" w:hAnsi="XO Oriel"/>
-                <w:noProof/>
-                <w:webHidden/>
-              </w:rPr>
-              <w:instrText xml:space="preserve"> PAGEREF _Toc88569312 \h </w:instrText>
-            </w:r>
-            <w:r>
-              <w:rPr>
-                <w:rFonts w:ascii="XO Oriel" w:hAnsi="XO Oriel"/>
-                <w:noProof/>
-                <w:webHidden/>
-              </w:rPr>
-            </w:r>
-            <w:r>
-              <w:rPr>
-                <w:rFonts w:ascii="XO Oriel" w:hAnsi="XO Oriel"/>
+                <w:noProof/>
+                <w:webHidden/>
+              </w:rPr>
+              <w:instrText xml:space="preserve"> PAGEREF _Toc89120956 \h </w:instrText>
+            </w:r>
+            <w:r>
+              <w:rPr>
+                <w:noProof/>
+                <w:webHidden/>
+              </w:rPr>
+            </w:r>
+            <w:r>
+              <w:rPr>
                 <w:noProof/>
                 <w:webHidden/>
               </w:rPr>
@@ -3691,7 +3583,6 @@
             </w:r>
             <w:r>
               <w:rPr>
-                <w:rFonts w:ascii="XO Oriel" w:hAnsi="XO Oriel"/>
                 <w:noProof/>
                 <w:webHidden/>
               </w:rPr>
@@ -3699,7 +3590,6 @@
             </w:r>
             <w:r>
               <w:rPr>
-                <w:rFonts w:ascii="XO Oriel" w:hAnsi="XO Oriel"/>
                 <w:noProof/>
                 <w:webHidden/>
               </w:rPr>
@@ -3709,20 +3599,20 @@
         </w:p>
         <w:p>
           <w:pPr>
-            <w:pStyle w:val="25"/>
+            <w:pStyle w:val="TOC2"/>
             <w:tabs>
               <w:tab w:val="right" w:leader="dot" w:pos="9627"/>
             </w:tabs>
             <w:rPr>
-              <w:rFonts w:ascii="XO Oriel" w:eastAsiaTheme="minorEastAsia" w:hAnsi="XO Oriel" w:cstheme="minorBidi"/>
+              <w:rFonts w:asciiTheme="minorHAnsi" w:eastAsiaTheme="minorEastAsia" w:hAnsiTheme="minorHAnsi" w:cstheme="minorBidi"/>
               <w:noProof/>
-              <w:lang w:eastAsia="ru-RU"/>
+              <w:szCs w:val="24"/>
+              <w:lang w:val="en-RU" w:eastAsia="en-GB"/>
             </w:rPr>
           </w:pPr>
-          <w:hyperlink w:anchor="_Toc88569313" w:history="1">
-            <w:r>
-              <w:rPr>
-                <w:rFonts w:ascii="XO Oriel" w:hAnsi="XO Oriel"/>
+          <w:hyperlink w:anchor="_Toc89120957" w:history="1">
+            <w:r>
+              <w:rPr>
                 <w:noProof/>
                 <w:webHidden/>
               </w:rPr>
@@ -3730,7 +3620,6 @@
             </w:r>
             <w:r>
               <w:rPr>
-                <w:rFonts w:ascii="XO Oriel" w:hAnsi="XO Oriel"/>
                 <w:noProof/>
                 <w:webHidden/>
               </w:rPr>
@@ -3738,22 +3627,19 @@
             </w:r>
             <w:r>
               <w:rPr>
-                <w:rFonts w:ascii="XO Oriel" w:hAnsi="XO Oriel"/>
-                <w:noProof/>
-                <w:webHidden/>
-              </w:rPr>
-              <w:instrText xml:space="preserve"> PAGEREF _Toc88569313 \h </w:instrText>
-            </w:r>
-            <w:r>
-              <w:rPr>
-                <w:rFonts w:ascii="XO Oriel" w:hAnsi="XO Oriel"/>
-                <w:noProof/>
-                <w:webHidden/>
-              </w:rPr>
-            </w:r>
-            <w:r>
-              <w:rPr>
-                <w:rFonts w:ascii="XO Oriel" w:hAnsi="XO Oriel"/>
+                <w:noProof/>
+                <w:webHidden/>
+              </w:rPr>
+              <w:instrText xml:space="preserve"> PAGEREF _Toc89120957 \h </w:instrText>
+            </w:r>
+            <w:r>
+              <w:rPr>
+                <w:noProof/>
+                <w:webHidden/>
+              </w:rPr>
+            </w:r>
+            <w:r>
+              <w:rPr>
                 <w:noProof/>
                 <w:webHidden/>
               </w:rPr>
@@ -3761,7 +3647,6 @@
             </w:r>
             <w:r>
               <w:rPr>
-                <w:rFonts w:ascii="XO Oriel" w:hAnsi="XO Oriel"/>
                 <w:noProof/>
                 <w:webHidden/>
               </w:rPr>
@@ -3769,7 +3654,6 @@
             </w:r>
             <w:r>
               <w:rPr>
-                <w:rFonts w:ascii="XO Oriel" w:hAnsi="XO Oriel"/>
                 <w:noProof/>
                 <w:webHidden/>
               </w:rPr>
@@ -3813,13 +3697,13 @@
     </w:p>
     <w:p>
       <w:pPr>
-        <w:pStyle w:val="10"/>
+        <w:pStyle w:val="Heading1"/>
         <w:rPr>
           <w:rFonts w:eastAsia="Arial Unicode MS"/>
         </w:rPr>
       </w:pPr>
       <w:bookmarkStart w:id="2" w:name="_Toc85646818"/>
-      <w:bookmarkStart w:id="3" w:name="_Toc88569294"/>
+      <w:bookmarkStart w:id="3" w:name="_Toc89120938"/>
       <w:r>
         <w:rPr>
           <w:rFonts w:eastAsia="Arial Unicode MS"/>
@@ -3977,13 +3861,13 @@
     </w:p>
     <w:p>
       <w:pPr>
-        <w:pStyle w:val="10"/>
+        <w:pStyle w:val="Heading1"/>
         <w:rPr>
           <w:rFonts w:eastAsia="Arial Unicode MS"/>
         </w:rPr>
       </w:pPr>
       <w:bookmarkStart w:id="4" w:name="_Toc85646819"/>
-      <w:bookmarkStart w:id="5" w:name="_Toc88569295"/>
+      <w:bookmarkStart w:id="5" w:name="_Toc89120939"/>
       <w:r>
         <w:rPr>
           <w:rFonts w:eastAsia="Arial Unicode MS"/>
@@ -4021,12 +3905,12 @@
     </w:p>
     <w:p>
       <w:pPr>
-        <w:pStyle w:val="10"/>
+        <w:pStyle w:val="Heading1"/>
       </w:pPr>
       <w:bookmarkStart w:id="6" w:name="_Toc2"/>
       <w:bookmarkStart w:id="7" w:name="_Toc85479771"/>
       <w:bookmarkStart w:id="8" w:name="_Toc85646820"/>
-      <w:bookmarkStart w:id="9" w:name="_Toc88569296"/>
+      <w:bookmarkStart w:id="9" w:name="_Toc89120940"/>
       <w:r>
         <w:rPr>
           <w:rFonts w:eastAsia="Arial Unicode MS"/>
@@ -4045,31 +3929,82 @@
     </w:p>
     <w:p>
       <w:pPr>
-        <w:pStyle w:val="a7"/>
+        <w:pStyle w:val="ListParagraph"/>
         <w:numPr>
           <w:ilvl w:val="0"/>
           <w:numId w:val="44"/>
         </w:numPr>
       </w:pPr>
       <w:r>
-        <w:t>Администратор. Имеет полный доступ ко всем функциям системы и базе данных для поддержания работы сервиса.</w:t>
-      </w:r>
-    </w:p>
-    <w:p>
-      <w:pPr>
-        <w:pStyle w:val="a7"/>
+        <w:rPr>
+          <w:u w:val="single"/>
+        </w:rPr>
+        <w:t>Администратор</w:t>
+      </w:r>
+      <w:r>
+        <w:t>:</w:t>
+      </w:r>
+      <w:r>
+        <w:t xml:space="preserve"> </w:t>
+      </w:r>
+      <w:r>
+        <w:t>и</w:t>
+      </w:r>
+      <w:r>
+        <w:t>меет полный доступ ко всем функциям системы и базе данных для поддержания работы сервиса.</w:t>
+      </w:r>
+    </w:p>
+    <w:p>
+      <w:pPr>
+        <w:pStyle w:val="ListParagraph"/>
         <w:numPr>
           <w:ilvl w:val="0"/>
           <w:numId w:val="44"/>
         </w:numPr>
       </w:pPr>
       <w:r>
-        <w:t>Менеджер. Имеет доступ к отображению данных в системе и редактированию содержимого таблиц через пользовательский интерфейс.</w:t>
-      </w:r>
-    </w:p>
-    <w:p>
-      <w:pPr>
-        <w:ind w:left="360"/>
+        <w:rPr>
+          <w:u w:val="single"/>
+        </w:rPr>
+        <w:t>Менеджер</w:t>
+      </w:r>
+      <w:r>
+        <w:t>:</w:t>
+      </w:r>
+      <w:r>
+        <w:t xml:space="preserve"> </w:t>
+      </w:r>
+      <w:r>
+        <w:t>и</w:t>
+      </w:r>
+      <w:r>
+        <w:t>меет доступ к отображению данных в системе и редактированию содержимого таблиц через пользовательский интерфейс</w:t>
+      </w:r>
+      <w:r>
+        <w:t>.</w:t>
+      </w:r>
+    </w:p>
+    <w:p>
+      <w:pPr>
+        <w:pStyle w:val="ListParagraph"/>
+        <w:numPr>
+          <w:ilvl w:val="0"/>
+          <w:numId w:val="44"/>
+        </w:numPr>
+      </w:pPr>
+      <w:r>
+        <w:rPr>
+          <w:u w:val="single"/>
+        </w:rPr>
+        <w:t>Сборщик заказов</w:t>
+      </w:r>
+      <w:r>
+        <w:t>: имеет доступ к корзине с товарами.</w:t>
+      </w:r>
+    </w:p>
+    <w:p/>
+    <w:p>
+      <w:pPr>
         <w:sectPr>
           <w:pgSz w:w="11906" w:h="16838" w:code="9"/>
           <w:pgMar w:top="1134" w:right="851" w:bottom="1134" w:left="1418" w:header="709" w:footer="709" w:gutter="0"/>
@@ -4086,16 +4021,15 @@
     </w:p>
     <w:p>
       <w:pPr>
-        <w:pStyle w:val="10"/>
+        <w:pStyle w:val="Heading1"/>
         <w:rPr>
           <w:rFonts w:eastAsia="Arial Unicode MS"/>
-          <w:lang w:val="en-US"/>
         </w:rPr>
       </w:pPr>
       <w:bookmarkStart w:id="10" w:name="_Toc3"/>
       <w:bookmarkStart w:id="11" w:name="_Toc85479772"/>
       <w:bookmarkStart w:id="12" w:name="_Toc85646821"/>
-      <w:bookmarkStart w:id="13" w:name="_Toc88569297"/>
+      <w:bookmarkStart w:id="13" w:name="_Toc89120941"/>
       <w:r>
         <w:rPr>
           <w:rFonts w:eastAsia="Arial Unicode MS"/>
@@ -4118,6 +4052,15 @@
       <w:bookmarkEnd w:id="11"/>
       <w:bookmarkEnd w:id="12"/>
       <w:bookmarkEnd w:id="13"/>
+    </w:p>
+    <w:p>
+      <w:pPr>
+        <w:jc w:val="center"/>
+        <w:rPr>
+          <w:rFonts w:ascii="Calibri" w:hAnsi="Calibri"/>
+          <w:lang w:eastAsia="ru-RU"/>
+        </w:rPr>
+      </w:pPr>
     </w:p>
     <w:p>
       <w:pPr>
@@ -4136,14 +4079,15 @@
       </w:pPr>
       <w:r>
         <w:rPr>
+          <w:rFonts w:ascii="Calibri" w:hAnsi="Calibri"/>
           <w:noProof/>
           <w:lang w:eastAsia="ru-RU"/>
         </w:rPr>
         <w:drawing>
-          <wp:inline distT="0" distB="0" distL="0" distR="0" wp14:anchorId="3D9218A7" wp14:editId="6E509452">
-            <wp:extent cx="4105275" cy="3448050"/>
-            <wp:effectExtent l="0" t="0" r="0" b="0"/>
-            <wp:docPr id="8" name="Рисунок 8"/>
+          <wp:inline distT="0" distB="0" distL="0" distR="0" wp14:anchorId="2184A4A7" wp14:editId="52282AF3">
+            <wp:extent cx="5334670" cy="3855308"/>
+            <wp:effectExtent l="0" t="0" r="0" b="5715"/>
+            <wp:docPr id="9" name="Picture 9"/>
             <wp:cNvGraphicFramePr>
               <a:graphicFrameLocks xmlns:a="http://schemas.openxmlformats.org/drawingml/2006/main" noChangeAspect="1"/>
             </wp:cNvGraphicFramePr>
@@ -4151,10 +4095,8 @@
               <a:graphicData uri="http://schemas.openxmlformats.org/drawingml/2006/picture">
                 <pic:pic xmlns:pic="http://schemas.openxmlformats.org/drawingml/2006/picture">
                   <pic:nvPicPr>
-                    <pic:cNvPr id="0" name="Picture 1"/>
-                    <pic:cNvPicPr>
-                      <a:picLocks noChangeAspect="1" noChangeArrowheads="1"/>
-                    </pic:cNvPicPr>
+                    <pic:cNvPr id="9" name="Picture 9"/>
+                    <pic:cNvPicPr/>
                   </pic:nvPicPr>
                   <pic:blipFill>
                     <a:blip r:embed="rId9">
@@ -4164,23 +4106,18 @@
                         </a:ext>
                       </a:extLst>
                     </a:blip>
-                    <a:srcRect/>
                     <a:stretch>
                       <a:fillRect/>
                     </a:stretch>
                   </pic:blipFill>
-                  <pic:spPr bwMode="auto">
+                  <pic:spPr>
                     <a:xfrm>
                       <a:off x="0" y="0"/>
-                      <a:ext cx="4105275" cy="3448050"/>
+                      <a:ext cx="5360798" cy="3874190"/>
                     </a:xfrm>
                     <a:prstGeom prst="rect">
                       <a:avLst/>
                     </a:prstGeom>
-                    <a:noFill/>
-                    <a:ln>
-                      <a:noFill/>
-                    </a:ln>
                   </pic:spPr>
                 </pic:pic>
               </a:graphicData>
@@ -4199,7 +4136,7 @@
     </w:p>
     <w:p>
       <w:pPr>
-        <w:pStyle w:val="10"/>
+        <w:pStyle w:val="Heading1"/>
         <w:rPr>
           <w:rFonts w:eastAsia="Arial Unicode MS"/>
         </w:rPr>
@@ -4207,7 +4144,7 @@
       <w:bookmarkStart w:id="14" w:name="_Toc4"/>
       <w:bookmarkStart w:id="15" w:name="_Toc85479773"/>
       <w:bookmarkStart w:id="16" w:name="_Toc85646822"/>
-      <w:bookmarkStart w:id="17" w:name="_Toc88569298"/>
+      <w:bookmarkStart w:id="17" w:name="_Toc89120942"/>
       <w:r>
         <w:rPr>
           <w:rFonts w:eastAsia="Arial Unicode MS"/>
@@ -4232,19 +4169,13 @@
     <w:p/>
     <w:p>
       <w:pPr>
-        <w:pStyle w:val="2"/>
-        <w:rPr>
-          <w:rFonts w:ascii="XO Oriel" w:hAnsi="XO Oriel"/>
-        </w:rPr>
+        <w:pStyle w:val="Heading2"/>
       </w:pPr>
       <w:bookmarkStart w:id="18" w:name="_Toc5"/>
       <w:bookmarkStart w:id="19" w:name="_Toc85479774"/>
       <w:bookmarkStart w:id="20" w:name="_Toc85646823"/>
-      <w:bookmarkStart w:id="21" w:name="_Toc88569299"/>
-      <w:r>
-        <w:rPr>
-          <w:rFonts w:ascii="XO Oriel" w:hAnsi="XO Oriel"/>
-        </w:rPr>
+      <w:bookmarkStart w:id="21" w:name="_Toc89120943"/>
+      <w:r>
         <w:t>Сценарий</w:t>
       </w:r>
       <w:bookmarkEnd w:id="18"/>
@@ -4254,7 +4185,7 @@
     </w:p>
     <w:p>
       <w:pPr>
-        <w:pStyle w:val="a7"/>
+        <w:pStyle w:val="ListParagraph"/>
         <w:numPr>
           <w:ilvl w:val="0"/>
           <w:numId w:val="40"/>
@@ -4275,7 +4206,7 @@
     </w:p>
     <w:p>
       <w:pPr>
-        <w:pStyle w:val="a7"/>
+        <w:pStyle w:val="ListParagraph"/>
         <w:numPr>
           <w:ilvl w:val="0"/>
           <w:numId w:val="40"/>
@@ -4296,7 +4227,7 @@
     </w:p>
     <w:p>
       <w:pPr>
-        <w:pStyle w:val="a7"/>
+        <w:pStyle w:val="ListParagraph"/>
         <w:numPr>
           <w:ilvl w:val="0"/>
           <w:numId w:val="40"/>
@@ -4317,7 +4248,7 @@
     </w:p>
     <w:p>
       <w:pPr>
-        <w:pStyle w:val="a7"/>
+        <w:pStyle w:val="ListParagraph"/>
         <w:numPr>
           <w:ilvl w:val="0"/>
           <w:numId w:val="40"/>
@@ -4346,26 +4277,19 @@
     </w:p>
     <w:p>
       <w:pPr>
-        <w:pStyle w:val="2"/>
-        <w:rPr>
-          <w:rFonts w:ascii="XO Oriel" w:hAnsi="XO Oriel"/>
-        </w:rPr>
+        <w:pStyle w:val="Heading2"/>
       </w:pPr>
       <w:bookmarkStart w:id="22" w:name="_Toc6"/>
       <w:bookmarkStart w:id="23" w:name="_Toc85479775"/>
       <w:bookmarkStart w:id="24" w:name="_Toc85646824"/>
-      <w:bookmarkStart w:id="25" w:name="_Toc88569300"/>
-      <w:r>
-        <w:rPr>
-          <w:rFonts w:ascii="XO Oriel" w:hAnsi="XO Oriel"/>
+      <w:bookmarkStart w:id="25" w:name="_Toc89120944"/>
+      <w:r>
+        <w:rPr>
           <w:lang w:val="en-US"/>
         </w:rPr>
         <w:t>BPMN</w:t>
       </w:r>
       <w:r>
-        <w:rPr>
-          <w:rFonts w:ascii="XO Oriel" w:hAnsi="XO Oriel"/>
-        </w:rPr>
         <w:t xml:space="preserve"> диаграмма</w:t>
       </w:r>
       <w:bookmarkEnd w:id="22"/>
@@ -4448,18 +4372,18 @@
     </w:p>
     <w:p>
       <w:pPr>
-        <w:pStyle w:val="2"/>
-        <w:rPr>
-          <w:rFonts w:ascii="XO Oriel" w:eastAsia="Arial Unicode MS" w:hAnsi="XO Oriel" w:cs="Arial Unicode MS"/>
+        <w:pStyle w:val="Heading2"/>
+        <w:rPr>
+          <w:rFonts w:eastAsia="Arial Unicode MS" w:cs="Arial Unicode MS"/>
         </w:rPr>
       </w:pPr>
       <w:bookmarkStart w:id="26" w:name="_Toc7"/>
       <w:bookmarkStart w:id="27" w:name="_Toc85479776"/>
       <w:bookmarkStart w:id="28" w:name="_Toc85646825"/>
-      <w:bookmarkStart w:id="29" w:name="_Toc88569301"/>
-      <w:r>
-        <w:rPr>
-          <w:rFonts w:ascii="XO Oriel" w:eastAsia="Arial Unicode MS" w:hAnsi="XO Oriel" w:cs="Arial Unicode MS"/>
+      <w:bookmarkStart w:id="29" w:name="_Toc89120945"/>
+      <w:r>
+        <w:rPr>
+          <w:rFonts w:eastAsia="Arial Unicode MS" w:cs="Arial Unicode MS"/>
         </w:rPr>
         <w:t>Требования к шаблонам</w:t>
       </w:r>
@@ -4469,39 +4393,155 @@
       <w:bookmarkEnd w:id="29"/>
     </w:p>
     <w:p>
-      <w:pPr>
+      <w:r>
+        <w:t>Статический шаблон главного меню содержит ссылк</w:t>
+      </w:r>
+      <w:r>
+        <w:t>и</w:t>
+      </w:r>
+      <w:r>
+        <w:t xml:space="preserve"> на </w:t>
+      </w:r>
+      <w:r>
+        <w:t>следующие страницы:</w:t>
+      </w:r>
+    </w:p>
+    <w:p>
+      <w:pPr>
+        <w:pStyle w:val="ListParagraph"/>
+        <w:numPr>
+          <w:ilvl w:val="0"/>
+          <w:numId w:val="45"/>
+        </w:numPr>
         <w:rPr>
           <w:lang w:eastAsia="en-GB"/>
         </w:rPr>
       </w:pPr>
       <w:r>
-        <w:t>Статический шаблон главного меню.</w:t>
-      </w:r>
-      <w:r>
         <w:rPr>
           <w:lang w:eastAsia="en-GB"/>
         </w:rPr>
-        <w:t xml:space="preserve"> </w:t>
-      </w:r>
-      <w:r>
-        <w:t xml:space="preserve">Меню содержит ссылку на контроллер работы с запросами (адрес ‘/query’) и выход из системы (адрес ‘/exit’) </w:t>
+        <w:t xml:space="preserve">Страница авторизации (адрес </w:t>
+      </w:r>
+      <w:r>
+        <w:rPr>
+          <w:lang w:val="en-US" w:eastAsia="en-GB"/>
+        </w:rPr>
+        <w:t>‘/</w:t>
+      </w:r>
+      <w:r>
+        <w:rPr>
+          <w:lang w:val="en-US" w:eastAsia="en-GB"/>
+        </w:rPr>
+        <w:t>auth’</w:t>
+      </w:r>
+      <w:r>
+        <w:rPr>
+          <w:lang w:val="en-US" w:eastAsia="en-GB"/>
+        </w:rPr>
+        <w:t>)</w:t>
+      </w:r>
+    </w:p>
+    <w:p>
+      <w:pPr>
+        <w:pStyle w:val="ListParagraph"/>
+        <w:numPr>
+          <w:ilvl w:val="0"/>
+          <w:numId w:val="45"/>
+        </w:numPr>
+        <w:rPr>
+          <w:lang w:eastAsia="en-GB"/>
+        </w:rPr>
+      </w:pPr>
+      <w:r>
+        <w:t>Работа с</w:t>
+      </w:r>
+      <w:r>
+        <w:t xml:space="preserve"> запросами (адрес ‘/query’) </w:t>
+      </w:r>
+    </w:p>
+    <w:p>
+      <w:pPr>
+        <w:pStyle w:val="ListParagraph"/>
+        <w:numPr>
+          <w:ilvl w:val="0"/>
+          <w:numId w:val="45"/>
+        </w:numPr>
+        <w:rPr>
+          <w:lang w:eastAsia="en-GB"/>
+        </w:rPr>
+      </w:pPr>
+      <w:r>
+        <w:t xml:space="preserve">Редактирование таблицы базы данных (адрес </w:t>
+      </w:r>
+      <w:r>
+        <w:t>‘/</w:t>
+      </w:r>
+      <w:r>
+        <w:rPr>
+          <w:lang w:val="en-US"/>
+        </w:rPr>
+        <w:t>update</w:t>
+      </w:r>
+      <w:r>
+        <w:t>’)</w:t>
+      </w:r>
+    </w:p>
+    <w:p>
+      <w:pPr>
+        <w:pStyle w:val="ListParagraph"/>
+        <w:numPr>
+          <w:ilvl w:val="0"/>
+          <w:numId w:val="45"/>
+        </w:numPr>
+        <w:rPr>
+          <w:lang w:eastAsia="en-GB"/>
+        </w:rPr>
+      </w:pPr>
+      <w:r>
+        <w:t xml:space="preserve">Корзина товаров (адрес </w:t>
+      </w:r>
+      <w:r>
+        <w:rPr>
+          <w:lang w:val="en-US"/>
+        </w:rPr>
+        <w:t>‘/cart’)</w:t>
+      </w:r>
+    </w:p>
+    <w:p>
+      <w:pPr>
+        <w:pStyle w:val="ListParagraph"/>
+        <w:numPr>
+          <w:ilvl w:val="0"/>
+          <w:numId w:val="45"/>
+        </w:numPr>
+        <w:rPr>
+          <w:lang w:eastAsia="en-GB"/>
+        </w:rPr>
+      </w:pPr>
+      <w:r>
+        <w:t>В</w:t>
+      </w:r>
+      <w:r>
+        <w:t>ыход из системы (адрес ‘/exit’)</w:t>
       </w:r>
     </w:p>
     <w:p/>
-    <w:p>
-      <w:pPr>
-        <w:pStyle w:val="2"/>
-        <w:rPr>
-          <w:rFonts w:ascii="XO Oriel" w:eastAsia="Arial Unicode MS" w:hAnsi="XO Oriel" w:cs="Arial Unicode MS"/>
+    <w:p/>
+    <w:p>
+      <w:pPr>
+        <w:pStyle w:val="Heading2"/>
+        <w:rPr>
+          <w:rFonts w:eastAsia="Arial Unicode MS" w:cs="Arial Unicode MS"/>
         </w:rPr>
       </w:pPr>
       <w:bookmarkStart w:id="30" w:name="_Toc8"/>
       <w:bookmarkStart w:id="31" w:name="_Toc85479777"/>
       <w:bookmarkStart w:id="32" w:name="_Toc85646826"/>
-      <w:bookmarkStart w:id="33" w:name="_Toc88569302"/>
-      <w:r>
-        <w:rPr>
-          <w:rFonts w:ascii="XO Oriel" w:eastAsia="Arial Unicode MS" w:hAnsi="XO Oriel" w:cs="Arial Unicode MS"/>
+      <w:bookmarkStart w:id="33" w:name="_Toc89120946"/>
+      <w:r>
+        <w:rPr>
+          <w:rFonts w:eastAsia="Arial Unicode MS" w:cs="Arial Unicode MS"/>
         </w:rPr>
         <w:lastRenderedPageBreak/>
         <w:t>Программная архитектура реализации варианта использования</w:t>
@@ -4514,6 +4554,15 @@
     <w:p>
       <w:pPr>
         <w:pStyle w:val="Body"/>
+        <w:rPr>
+          <w:rFonts w:ascii="XO Tahion" w:hAnsi="XO Tahion"/>
+        </w:rPr>
+      </w:pPr>
+    </w:p>
+    <w:p>
+      <w:pPr>
+        <w:pStyle w:val="Body"/>
+        <w:jc w:val="center"/>
         <w:rPr>
           <w:rFonts w:ascii="XO Tahion" w:hAnsi="XO Tahion"/>
           <w:lang w:val="en-US"/>
@@ -4530,12 +4579,13 @@
         <w:rPr>
           <w:rFonts w:ascii="XO Tahion" w:hAnsi="XO Tahion"/>
           <w:noProof/>
+          <w:lang w:val="en-US"/>
         </w:rPr>
         <w:drawing>
-          <wp:inline distT="0" distB="0" distL="0" distR="0" wp14:anchorId="4C687A3B" wp14:editId="186B6BDD">
-            <wp:extent cx="1847139" cy="1752600"/>
-            <wp:effectExtent l="0" t="0" r="1270" b="0"/>
-            <wp:docPr id="2" name="Picture 2"/>
+          <wp:inline distT="0" distB="0" distL="0" distR="0" wp14:anchorId="2A28B888" wp14:editId="2A46690D">
+            <wp:extent cx="2440858" cy="3234137"/>
+            <wp:effectExtent l="0" t="0" r="0" b="4445"/>
+            <wp:docPr id="10" name="Picture 10"/>
             <wp:cNvGraphicFramePr>
               <a:graphicFrameLocks xmlns:a="http://schemas.openxmlformats.org/drawingml/2006/main" noChangeAspect="1"/>
             </wp:cNvGraphicFramePr>
@@ -4543,10 +4593,8 @@
               <a:graphicData uri="http://schemas.openxmlformats.org/drawingml/2006/picture">
                 <pic:pic xmlns:pic="http://schemas.openxmlformats.org/drawingml/2006/picture">
                   <pic:nvPicPr>
-                    <pic:cNvPr id="0" name="Picture 2"/>
-                    <pic:cNvPicPr>
-                      <a:picLocks noChangeAspect="1" noChangeArrowheads="1"/>
-                    </pic:cNvPicPr>
+                    <pic:cNvPr id="10" name="Picture 10"/>
+                    <pic:cNvPicPr/>
                   </pic:nvPicPr>
                   <pic:blipFill>
                     <a:blip r:embed="rId11">
@@ -4556,23 +4604,18 @@
                         </a:ext>
                       </a:extLst>
                     </a:blip>
-                    <a:srcRect/>
                     <a:stretch>
                       <a:fillRect/>
                     </a:stretch>
                   </pic:blipFill>
-                  <pic:spPr bwMode="auto">
+                  <pic:spPr>
                     <a:xfrm>
                       <a:off x="0" y="0"/>
-                      <a:ext cx="1847139" cy="1752600"/>
+                      <a:ext cx="2451268" cy="3247931"/>
                     </a:xfrm>
                     <a:prstGeom prst="rect">
                       <a:avLst/>
                     </a:prstGeom>
-                    <a:noFill/>
-                    <a:ln>
-                      <a:noFill/>
-                    </a:ln>
                   </pic:spPr>
                 </pic:pic>
               </a:graphicData>
@@ -4591,7 +4634,7 @@
     </w:p>
     <w:p>
       <w:pPr>
-        <w:pStyle w:val="10"/>
+        <w:pStyle w:val="Heading1"/>
         <w:rPr>
           <w:rFonts w:eastAsia="Arial Unicode MS"/>
         </w:rPr>
@@ -4599,7 +4642,7 @@
       <w:bookmarkStart w:id="34" w:name="_Toc9"/>
       <w:bookmarkStart w:id="35" w:name="_Toc85479778"/>
       <w:bookmarkStart w:id="36" w:name="_Toc85646827"/>
-      <w:bookmarkStart w:id="37" w:name="_Toc88569303"/>
+      <w:bookmarkStart w:id="37" w:name="_Toc89120947"/>
       <w:r>
         <w:rPr>
           <w:rFonts w:eastAsia="Arial Unicode MS"/>
@@ -4613,17 +4656,36 @@
     </w:p>
     <w:p>
       <w:pPr>
-        <w:pStyle w:val="2"/>
-        <w:rPr>
-          <w:rFonts w:ascii="XO Oriel" w:eastAsia="Arial Unicode MS" w:hAnsi="XO Oriel" w:cs="Arial Unicode MS"/>
+        <w:rPr>
+          <w:lang w:eastAsia="ru-RU"/>
+        </w:rPr>
+      </w:pPr>
+      <w:r>
+        <w:rPr>
+          <w:lang w:eastAsia="ru-RU"/>
+        </w:rPr>
+        <w:t>Кол</w:t>
+      </w:r>
+      <w:r>
+        <w:rPr>
+          <w:lang w:eastAsia="ru-RU"/>
+        </w:rPr>
+        <w:t>ичество пунктов в меню запросов равно количеству реализованных запросов плюс ссылки на выход в главное меню и завершение сессии.</w:t>
+      </w:r>
+    </w:p>
+    <w:p>
+      <w:pPr>
+        <w:pStyle w:val="Heading2"/>
+        <w:rPr>
+          <w:rFonts w:eastAsia="Arial Unicode MS" w:cs="Arial Unicode MS"/>
         </w:rPr>
       </w:pPr>
       <w:bookmarkStart w:id="38" w:name="_Toc85479779"/>
       <w:bookmarkStart w:id="39" w:name="_Toc85646828"/>
-      <w:bookmarkStart w:id="40" w:name="_Toc88569304"/>
-      <w:r>
-        <w:rPr>
-          <w:rFonts w:ascii="XO Oriel" w:eastAsia="Arial Unicode MS" w:hAnsi="XO Oriel" w:cs="Arial Unicode MS"/>
+      <w:bookmarkStart w:id="40" w:name="_Toc89120948"/>
+      <w:r>
+        <w:rPr>
+          <w:rFonts w:eastAsia="Arial Unicode MS" w:cs="Arial Unicode MS"/>
         </w:rPr>
         <w:t>Сценарий</w:t>
       </w:r>
@@ -4633,7 +4695,7 @@
     </w:p>
     <w:p>
       <w:pPr>
-        <w:pStyle w:val="a7"/>
+        <w:pStyle w:val="ListParagraph"/>
         <w:numPr>
           <w:ilvl w:val="0"/>
           <w:numId w:val="41"/>
@@ -4654,7 +4716,7 @@
     </w:p>
     <w:p>
       <w:pPr>
-        <w:pStyle w:val="a7"/>
+        <w:pStyle w:val="ListParagraph"/>
         <w:numPr>
           <w:ilvl w:val="0"/>
           <w:numId w:val="41"/>
@@ -4670,12 +4732,18 @@
         <w:spacing w:after="0"/>
       </w:pPr>
       <w:r>
-        <w:t>Система отображает меню запросов с возможностью выхода в главное меню.</w:t>
-      </w:r>
-    </w:p>
-    <w:p>
-      <w:pPr>
-        <w:pStyle w:val="a7"/>
+        <w:t>Система отображает меню запросов с возможностью выхода в главное меню</w:t>
+      </w:r>
+      <w:r>
+        <w:t xml:space="preserve"> и завершения сессии</w:t>
+      </w:r>
+      <w:r>
+        <w:t>.</w:t>
+      </w:r>
+    </w:p>
+    <w:p>
+      <w:pPr>
+        <w:pStyle w:val="ListParagraph"/>
         <w:numPr>
           <w:ilvl w:val="0"/>
           <w:numId w:val="41"/>
@@ -4696,7 +4764,7 @@
     </w:p>
     <w:p>
       <w:pPr>
-        <w:pStyle w:val="a7"/>
+        <w:pStyle w:val="ListParagraph"/>
         <w:numPr>
           <w:ilvl w:val="0"/>
           <w:numId w:val="41"/>
@@ -4712,36 +4780,96 @@
         <w:spacing w:after="0"/>
       </w:pPr>
       <w:r>
-        <w:t>Система передаёт управление соответствующему контроллеру.</w:t>
+        <w:t>Система передаёт управление соответствующему контроллеру</w:t>
+      </w:r>
+      <w:r>
+        <w:t xml:space="preserve"> и отображает меню ввода данных для получения результатов запроса</w:t>
+      </w:r>
+      <w:r>
+        <w:t>.</w:t>
+      </w:r>
+    </w:p>
+    <w:p>
+      <w:pPr>
+        <w:pStyle w:val="ListParagraph"/>
+        <w:numPr>
+          <w:ilvl w:val="0"/>
+          <w:numId w:val="41"/>
+        </w:numPr>
+        <w:pBdr>
+          <w:top w:val="nil"/>
+          <w:left w:val="nil"/>
+          <w:bottom w:val="nil"/>
+          <w:right w:val="nil"/>
+          <w:between w:val="nil"/>
+          <w:bar w:val="nil"/>
+        </w:pBdr>
+        <w:spacing w:after="0"/>
+      </w:pPr>
+      <w:r>
+        <w:t xml:space="preserve">После ввода данных </w:t>
+      </w:r>
+      <w:r>
+        <w:t>пользователем</w:t>
+      </w:r>
+      <w:r>
+        <w:t>, управление передаётся контроллеру запроса, после чего тот отправляется на сервер.</w:t>
+      </w:r>
+    </w:p>
+    <w:p>
+      <w:pPr>
+        <w:pStyle w:val="ListParagraph"/>
+        <w:numPr>
+          <w:ilvl w:val="0"/>
+          <w:numId w:val="41"/>
+        </w:numPr>
+        <w:pBdr>
+          <w:top w:val="nil"/>
+          <w:left w:val="nil"/>
+          <w:bottom w:val="nil"/>
+          <w:right w:val="nil"/>
+          <w:between w:val="nil"/>
+          <w:bar w:val="nil"/>
+        </w:pBdr>
+        <w:spacing w:after="0"/>
+      </w:pPr>
+      <w:r>
+        <w:t xml:space="preserve">Система получает данные, отправленные базой данных, и отображает их пользователю на новой странице. </w:t>
       </w:r>
     </w:p>
     <w:p/>
     <w:p>
       <w:pPr>
-        <w:pStyle w:val="2"/>
-        <w:rPr>
-          <w:rFonts w:ascii="XO Oriel" w:eastAsia="Arial Unicode MS" w:hAnsi="XO Oriel" w:cs="Arial Unicode MS"/>
+        <w:pStyle w:val="Heading2"/>
+        <w:rPr>
+          <w:rFonts w:eastAsia="Arial Unicode MS" w:cs="Arial Unicode MS"/>
         </w:rPr>
       </w:pPr>
       <w:bookmarkStart w:id="41" w:name="_Toc85479780"/>
       <w:bookmarkStart w:id="42" w:name="_Toc85646829"/>
-      <w:bookmarkStart w:id="43" w:name="_Toc88569305"/>
-      <w:r>
-        <w:rPr>
-          <w:rFonts w:ascii="XO Oriel" w:eastAsia="Arial Unicode MS" w:hAnsi="XO Oriel" w:cs="Arial Unicode MS"/>
+      <w:bookmarkStart w:id="43" w:name="_Toc89120949"/>
+      <w:r>
+        <w:rPr>
+          <w:rFonts w:eastAsia="Arial Unicode MS" w:cs="Arial Unicode MS"/>
           <w:lang w:val="en-US"/>
         </w:rPr>
         <w:t>BPMN</w:t>
       </w:r>
       <w:r>
         <w:rPr>
-          <w:rFonts w:ascii="XO Oriel" w:eastAsia="Arial Unicode MS" w:hAnsi="XO Oriel" w:cs="Arial Unicode MS"/>
+          <w:rFonts w:eastAsia="Arial Unicode MS" w:cs="Arial Unicode MS"/>
         </w:rPr>
         <w:t xml:space="preserve"> диаграмма</w:t>
       </w:r>
       <w:bookmarkEnd w:id="41"/>
       <w:bookmarkEnd w:id="42"/>
       <w:bookmarkEnd w:id="43"/>
+    </w:p>
+    <w:p/>
+    <w:p>
+      <w:r>
+        <w:t>Меню запросов:</w:t>
+      </w:r>
     </w:p>
     <w:p>
       <w:pPr>
@@ -4815,31 +4943,6 @@
     </w:p>
     <w:p>
       <w:pPr>
-        <w:pStyle w:val="2"/>
-        <w:rPr>
-          <w:rFonts w:ascii="XO Oriel" w:eastAsia="Arial Unicode MS" w:hAnsi="XO Oriel" w:cs="Arial Unicode MS"/>
-        </w:rPr>
-      </w:pPr>
-      <w:bookmarkStart w:id="44" w:name="_Toc85479781"/>
-      <w:bookmarkStart w:id="45" w:name="_Toc85646830"/>
-      <w:bookmarkStart w:id="46" w:name="_Toc88569306"/>
-      <w:r>
-        <w:rPr>
-          <w:rFonts w:ascii="XO Oriel" w:eastAsia="Arial Unicode MS" w:hAnsi="XO Oriel" w:cs="Arial Unicode MS"/>
-        </w:rPr>
-        <w:t>Требования к шаблонам</w:t>
-      </w:r>
-      <w:bookmarkEnd w:id="44"/>
-      <w:bookmarkEnd w:id="45"/>
-      <w:bookmarkEnd w:id="46"/>
-    </w:p>
-    <w:p>
-      <w:r>
-        <w:t xml:space="preserve">Статическое меню выбора запроса. Содержит ссылки на странички работы с каждым из запросов, а также кнопку выхода. </w:t>
-      </w:r>
-    </w:p>
-    <w:p>
-      <w:pPr>
         <w:pStyle w:val="Body"/>
         <w:rPr>
           <w:rFonts w:ascii="XO Tahion" w:hAnsi="XO Tahion"/>
@@ -4848,24 +4951,34 @@
     </w:p>
     <w:p>
       <w:pPr>
-        <w:pStyle w:val="2"/>
-        <w:rPr>
-          <w:rFonts w:ascii="XO Oriel" w:hAnsi="XO Oriel"/>
-        </w:rPr>
-      </w:pPr>
-      <w:bookmarkStart w:id="47" w:name="_Toc85479782"/>
-      <w:bookmarkStart w:id="48" w:name="_Toc85646831"/>
-      <w:bookmarkStart w:id="49" w:name="_Toc88569307"/>
-      <w:r>
-        <w:rPr>
-          <w:rFonts w:ascii="XO Oriel" w:eastAsia="Arial Unicode MS" w:hAnsi="XO Oriel" w:cs="Arial Unicode MS"/>
+        <w:pStyle w:val="Body"/>
+        <w:rPr>
+          <w:rFonts w:ascii="XO Tahion" w:hAnsi="XO Tahion"/>
+        </w:rPr>
+      </w:pPr>
+    </w:p>
+    <w:p>
+      <w:pPr>
+        <w:pStyle w:val="Body"/>
+        <w:rPr>
+          <w:rFonts w:ascii="XO Tahion" w:hAnsi="XO Tahion"/>
+        </w:rPr>
+      </w:pPr>
+    </w:p>
+    <w:p>
+      <w:pPr>
+        <w:pStyle w:val="Body"/>
+        <w:rPr>
+          <w:rFonts w:ascii="XO Tahion" w:hAnsi="XO Tahion"/>
+        </w:rPr>
+      </w:pPr>
+      <w:r>
+        <w:rPr>
+          <w:rFonts w:ascii="XO Tahion" w:hAnsi="XO Tahion"/>
         </w:rPr>
         <w:lastRenderedPageBreak/>
-        <w:t>Программная архитектура реализации варианта использования</w:t>
-      </w:r>
-      <w:bookmarkEnd w:id="47"/>
-      <w:bookmarkEnd w:id="48"/>
-      <w:bookmarkEnd w:id="49"/>
+        <w:t>Форма ввода данных:</w:t>
+      </w:r>
     </w:p>
     <w:p>
       <w:pPr>
@@ -4873,13 +4986,6 @@
         <w:rPr>
           <w:rFonts w:ascii="XO Tahion" w:hAnsi="XO Tahion"/>
         </w:rPr>
-        <w:sectPr>
-          <w:pgSz w:w="11906" w:h="16838" w:code="9"/>
-          <w:pgMar w:top="1134" w:right="851" w:bottom="1134" w:left="1418" w:header="709" w:footer="709" w:gutter="0"/>
-          <w:cols w:space="708"/>
-          <w:titlePg/>
-          <w:docGrid w:linePitch="360"/>
-        </w:sectPr>
       </w:pPr>
       <w:r>
         <w:rPr>
@@ -4887,10 +4993,10 @@
           <w:noProof/>
         </w:rPr>
         <w:drawing>
-          <wp:inline distT="0" distB="0" distL="0" distR="0" wp14:anchorId="514FB1FB" wp14:editId="76D2B643">
-            <wp:extent cx="2419350" cy="5972175"/>
-            <wp:effectExtent l="0" t="0" r="0" b="0"/>
-            <wp:docPr id="4" name="Picture 7"/>
+          <wp:inline distT="0" distB="0" distL="0" distR="0" wp14:anchorId="25D9641E" wp14:editId="534B111A">
+            <wp:extent cx="5939406" cy="3239676"/>
+            <wp:effectExtent l="0" t="0" r="4445" b="0"/>
+            <wp:docPr id="11" name="Picture 11"/>
             <wp:cNvGraphicFramePr>
               <a:graphicFrameLocks xmlns:a="http://schemas.openxmlformats.org/drawingml/2006/main" noChangeAspect="1"/>
             </wp:cNvGraphicFramePr>
@@ -4898,10 +5004,8 @@
               <a:graphicData uri="http://schemas.openxmlformats.org/drawingml/2006/picture">
                 <pic:pic xmlns:pic="http://schemas.openxmlformats.org/drawingml/2006/picture">
                   <pic:nvPicPr>
-                    <pic:cNvPr id="0" name="Picture 7"/>
-                    <pic:cNvPicPr>
-                      <a:picLocks noChangeAspect="1" noChangeArrowheads="1"/>
-                    </pic:cNvPicPr>
+                    <pic:cNvPr id="11" name="Picture 11"/>
+                    <pic:cNvPicPr/>
                   </pic:nvPicPr>
                   <pic:blipFill>
                     <a:blip r:embed="rId13">
@@ -4911,23 +5015,18 @@
                         </a:ext>
                       </a:extLst>
                     </a:blip>
-                    <a:srcRect/>
                     <a:stretch>
                       <a:fillRect/>
                     </a:stretch>
                   </pic:blipFill>
-                  <pic:spPr bwMode="auto">
+                  <pic:spPr>
                     <a:xfrm>
                       <a:off x="0" y="0"/>
-                      <a:ext cx="2419350" cy="5972175"/>
+                      <a:ext cx="5955806" cy="3248621"/>
                     </a:xfrm>
                     <a:prstGeom prst="rect">
                       <a:avLst/>
                     </a:prstGeom>
-                    <a:noFill/>
-                    <a:ln>
-                      <a:noFill/>
-                    </a:ln>
                   </pic:spPr>
                 </pic:pic>
               </a:graphicData>
@@ -4940,184 +5039,211 @@
       <w:pPr>
         <w:pStyle w:val="Body"/>
         <w:rPr>
-          <w:rFonts w:asciiTheme="minorHAnsi" w:hAnsiTheme="minorHAnsi"/>
-        </w:rPr>
-      </w:pPr>
-    </w:p>
-    <w:p>
-      <w:pPr>
-        <w:pStyle w:val="10"/>
-        <w:rPr>
-          <w:rFonts w:eastAsia="Arial Unicode MS"/>
-        </w:rPr>
-      </w:pPr>
-      <w:bookmarkStart w:id="50" w:name="_Toc11"/>
-      <w:bookmarkStart w:id="51" w:name="_Toc85479783"/>
-      <w:bookmarkStart w:id="52" w:name="_Toc85646832"/>
-      <w:bookmarkStart w:id="53" w:name="_Toc88569308"/>
-      <w:r>
-        <w:rPr>
-          <w:rFonts w:eastAsia="Arial Unicode MS"/>
-        </w:rPr>
-        <w:t>Вариант использования “Запросы”</w:t>
-      </w:r>
-      <w:bookmarkEnd w:id="50"/>
-      <w:bookmarkEnd w:id="51"/>
-      <w:bookmarkEnd w:id="52"/>
-      <w:bookmarkEnd w:id="53"/>
-    </w:p>
-    <w:p>
-      <w:pPr>
-        <w:pStyle w:val="2"/>
-        <w:rPr>
-          <w:rFonts w:ascii="XO Oriel" w:eastAsia="Arial Unicode MS" w:hAnsi="XO Oriel" w:cs="Arial Unicode MS"/>
-        </w:rPr>
-      </w:pPr>
-      <w:bookmarkStart w:id="54" w:name="_Toc85479784"/>
-      <w:bookmarkStart w:id="55" w:name="_Toc85646833"/>
-      <w:bookmarkStart w:id="56" w:name="_Toc88569309"/>
-      <w:r>
-        <w:rPr>
-          <w:rFonts w:ascii="XO Oriel" w:eastAsia="Arial Unicode MS" w:hAnsi="XO Oriel" w:cs="Arial Unicode MS"/>
-        </w:rPr>
-        <w:t>Сценарий</w:t>
-      </w:r>
-      <w:bookmarkEnd w:id="54"/>
-      <w:bookmarkEnd w:id="55"/>
-      <w:bookmarkEnd w:id="56"/>
-    </w:p>
-    <w:p>
-      <w:pPr>
-        <w:pStyle w:val="a7"/>
+          <w:rFonts w:ascii="XO Tahion" w:hAnsi="XO Tahion"/>
+        </w:rPr>
+      </w:pPr>
+    </w:p>
+    <w:p>
+      <w:pPr>
+        <w:pStyle w:val="Heading2"/>
+        <w:rPr>
+          <w:rFonts w:eastAsia="Arial Unicode MS" w:cs="Arial Unicode MS"/>
+        </w:rPr>
+      </w:pPr>
+      <w:bookmarkStart w:id="44" w:name="_Toc85479781"/>
+      <w:bookmarkStart w:id="45" w:name="_Toc85646830"/>
+      <w:bookmarkStart w:id="46" w:name="_Toc89120950"/>
+      <w:r>
+        <w:rPr>
+          <w:rFonts w:eastAsia="Arial Unicode MS" w:cs="Arial Unicode MS"/>
+        </w:rPr>
+        <w:t>Требования к шаблонам</w:t>
+      </w:r>
+      <w:bookmarkEnd w:id="44"/>
+      <w:bookmarkEnd w:id="45"/>
+      <w:bookmarkEnd w:id="46"/>
+    </w:p>
+    <w:p>
+      <w:r>
+        <w:t>Статический шаблон меню запросов содержит ссылки на следующие страницы:</w:t>
+      </w:r>
+    </w:p>
+    <w:p>
+      <w:pPr>
+        <w:pStyle w:val="ListParagraph"/>
         <w:numPr>
           <w:ilvl w:val="0"/>
-          <w:numId w:val="42"/>
+          <w:numId w:val="46"/>
         </w:numPr>
-        <w:pBdr>
-          <w:top w:val="nil"/>
-          <w:left w:val="nil"/>
-          <w:bottom w:val="nil"/>
-          <w:right w:val="nil"/>
-          <w:between w:val="nil"/>
-          <w:bar w:val="nil"/>
-        </w:pBdr>
-        <w:spacing w:after="0"/>
-      </w:pPr>
-      <w:r>
-        <w:t>Пользователь запускает сценарий.</w:t>
-      </w:r>
-    </w:p>
-    <w:p>
-      <w:pPr>
-        <w:pStyle w:val="a7"/>
+      </w:pPr>
+      <w:r>
+        <w:t xml:space="preserve">Запрос №1 (адрес </w:t>
+      </w:r>
+      <w:r>
+        <w:rPr>
+          <w:lang w:val="en-US"/>
+        </w:rPr>
+        <w:t>‘/query1’)</w:t>
+      </w:r>
+    </w:p>
+    <w:p>
+      <w:pPr>
+        <w:pStyle w:val="ListParagraph"/>
         <w:numPr>
           <w:ilvl w:val="0"/>
-          <w:numId w:val="42"/>
+          <w:numId w:val="46"/>
         </w:numPr>
-        <w:pBdr>
-          <w:top w:val="nil"/>
-          <w:left w:val="nil"/>
-          <w:bottom w:val="nil"/>
-          <w:right w:val="nil"/>
-          <w:between w:val="nil"/>
-          <w:bar w:val="nil"/>
-        </w:pBdr>
-        <w:spacing w:after="0"/>
-      </w:pPr>
-      <w:r>
-        <w:t>Система выводит форму для ввода данных.</w:t>
-      </w:r>
-    </w:p>
-    <w:p>
-      <w:pPr>
-        <w:pStyle w:val="a7"/>
+      </w:pPr>
+      <w:r>
+        <w:t>Запрос №</w:t>
+      </w:r>
+      <w:r>
+        <w:rPr>
+          <w:lang w:val="en-US"/>
+        </w:rPr>
+        <w:t>2</w:t>
+      </w:r>
+      <w:r>
+        <w:t xml:space="preserve"> (адрес </w:t>
+      </w:r>
+      <w:r>
+        <w:rPr>
+          <w:lang w:val="en-US"/>
+        </w:rPr>
+        <w:t>‘/query</w:t>
+      </w:r>
+      <w:r>
+        <w:rPr>
+          <w:lang w:val="en-US"/>
+        </w:rPr>
+        <w:t>2</w:t>
+      </w:r>
+      <w:r>
+        <w:rPr>
+          <w:lang w:val="en-US"/>
+        </w:rPr>
+        <w:t>’)</w:t>
+      </w:r>
+    </w:p>
+    <w:p>
+      <w:pPr>
+        <w:pStyle w:val="ListParagraph"/>
         <w:numPr>
           <w:ilvl w:val="0"/>
-          <w:numId w:val="42"/>
+          <w:numId w:val="46"/>
         </w:numPr>
-        <w:pBdr>
-          <w:top w:val="nil"/>
-          <w:left w:val="nil"/>
-          <w:bottom w:val="nil"/>
-          <w:right w:val="nil"/>
-          <w:between w:val="nil"/>
-          <w:bar w:val="nil"/>
-        </w:pBdr>
-        <w:spacing w:after="0"/>
-      </w:pPr>
-      <w:r>
-        <w:t xml:space="preserve">Пользователь вводит данные и нажимает кнопку «Отправить». </w:t>
-      </w:r>
-    </w:p>
-    <w:p>
-      <w:pPr>
-        <w:pStyle w:val="a7"/>
+      </w:pPr>
+      <w:r>
+        <w:t>Запрос №</w:t>
+      </w:r>
+      <w:r>
+        <w:rPr>
+          <w:lang w:val="en-US"/>
+        </w:rPr>
+        <w:t>3</w:t>
+      </w:r>
+      <w:r>
+        <w:t xml:space="preserve"> (адрес </w:t>
+      </w:r>
+      <w:r>
+        <w:rPr>
+          <w:lang w:val="en-US"/>
+        </w:rPr>
+        <w:t>‘/query</w:t>
+      </w:r>
+      <w:r>
+        <w:rPr>
+          <w:lang w:val="en-US"/>
+        </w:rPr>
+        <w:t>3</w:t>
+      </w:r>
+      <w:r>
+        <w:rPr>
+          <w:lang w:val="en-US"/>
+        </w:rPr>
+        <w:t>’)</w:t>
+      </w:r>
+    </w:p>
+    <w:p>
+      <w:pPr>
+        <w:pStyle w:val="ListParagraph"/>
         <w:numPr>
           <w:ilvl w:val="0"/>
-          <w:numId w:val="42"/>
+          <w:numId w:val="46"/>
         </w:numPr>
-        <w:pBdr>
-          <w:top w:val="nil"/>
-          <w:left w:val="nil"/>
-          <w:bottom w:val="nil"/>
-          <w:right w:val="nil"/>
-          <w:between w:val="nil"/>
-          <w:bar w:val="nil"/>
-        </w:pBdr>
-        <w:spacing w:after="0"/>
-      </w:pPr>
-      <w:r>
-        <w:t>Система отправляет запрос на SQL сервер.</w:t>
-      </w:r>
-    </w:p>
-    <w:p>
-      <w:pPr>
-        <w:pStyle w:val="a7"/>
+      </w:pPr>
+      <w:r>
+        <w:t>Запрос №</w:t>
+      </w:r>
+      <w:r>
+        <w:rPr>
+          <w:lang w:val="en-US"/>
+        </w:rPr>
+        <w:t>4</w:t>
+      </w:r>
+      <w:r>
+        <w:t xml:space="preserve"> (адрес </w:t>
+      </w:r>
+      <w:r>
+        <w:rPr>
+          <w:lang w:val="en-US"/>
+        </w:rPr>
+        <w:t>‘/query</w:t>
+      </w:r>
+      <w:r>
+        <w:rPr>
+          <w:lang w:val="en-US"/>
+        </w:rPr>
+        <w:t>4</w:t>
+      </w:r>
+      <w:r>
+        <w:rPr>
+          <w:lang w:val="en-US"/>
+        </w:rPr>
+        <w:t>’)</w:t>
+      </w:r>
+    </w:p>
+    <w:p>
+      <w:pPr>
+        <w:pStyle w:val="ListParagraph"/>
         <w:numPr>
           <w:ilvl w:val="0"/>
-          <w:numId w:val="42"/>
+          <w:numId w:val="46"/>
         </w:numPr>
-        <w:pBdr>
-          <w:top w:val="nil"/>
-          <w:left w:val="nil"/>
-          <w:bottom w:val="nil"/>
-          <w:right w:val="nil"/>
-          <w:between w:val="nil"/>
-          <w:bar w:val="nil"/>
-        </w:pBdr>
-        <w:spacing w:after="0"/>
-      </w:pPr>
-      <w:r>
-        <w:t>Система выдаёт пользователю все данные, подходящие под условие запроса.</w:t>
-      </w:r>
-    </w:p>
-    <w:p/>
-    <w:p>
-      <w:pPr>
-        <w:pStyle w:val="2"/>
-        <w:rPr>
-          <w:rFonts w:ascii="XO Oriel" w:eastAsia="Arial Unicode MS" w:hAnsi="XO Oriel" w:cs="Arial Unicode MS"/>
-        </w:rPr>
-      </w:pPr>
-      <w:bookmarkStart w:id="57" w:name="_Toc85479785"/>
-      <w:bookmarkStart w:id="58" w:name="_Toc85646834"/>
-      <w:bookmarkStart w:id="59" w:name="_Toc88569310"/>
-      <w:r>
-        <w:rPr>
-          <w:rFonts w:ascii="XO Oriel" w:eastAsia="Arial Unicode MS" w:hAnsi="XO Oriel" w:cs="Arial Unicode MS"/>
+      </w:pPr>
+      <w:r>
+        <w:t xml:space="preserve">Выход в главное меню (адрес </w:t>
+      </w:r>
+      <w:r>
+        <w:t>‘/</w:t>
+      </w:r>
+      <w:r>
+        <w:rPr>
           <w:lang w:val="en-US"/>
         </w:rPr>
-        <w:t>BPMN</w:t>
-      </w:r>
-      <w:r>
-        <w:rPr>
-          <w:rFonts w:ascii="XO Oriel" w:eastAsia="Arial Unicode MS" w:hAnsi="XO Oriel" w:cs="Arial Unicode MS"/>
-        </w:rPr>
-        <w:t xml:space="preserve"> диаграмма</w:t>
-      </w:r>
-      <w:bookmarkEnd w:id="57"/>
-      <w:bookmarkEnd w:id="58"/>
-      <w:bookmarkEnd w:id="59"/>
+        <w:t>index</w:t>
+      </w:r>
+      <w:r>
+        <w:t>’)</w:t>
+      </w:r>
+    </w:p>
+    <w:p>
+      <w:pPr>
+        <w:pStyle w:val="ListParagraph"/>
+        <w:numPr>
+          <w:ilvl w:val="0"/>
+          <w:numId w:val="46"/>
+        </w:numPr>
+      </w:pPr>
+      <w:r>
+        <w:t xml:space="preserve">Завершение работы (адрес </w:t>
+      </w:r>
+      <w:r>
+        <w:rPr>
+          <w:lang w:val="en-US"/>
+        </w:rPr>
+        <w:t>‘/exit’)</w:t>
+      </w:r>
     </w:p>
     <w:p>
       <w:pPr>
@@ -5125,6 +5251,13 @@
         <w:rPr>
           <w:rFonts w:ascii="XO Tahion" w:hAnsi="XO Tahion"/>
         </w:rPr>
+        <w:sectPr>
+          <w:pgSz w:w="11906" w:h="16838" w:code="9"/>
+          <w:pgMar w:top="1134" w:right="851" w:bottom="1134" w:left="1418" w:header="709" w:footer="709" w:gutter="0"/>
+          <w:cols w:space="708"/>
+          <w:titlePg/>
+          <w:docGrid w:linePitch="360"/>
+        </w:sectPr>
       </w:pPr>
     </w:p>
     <w:p>
@@ -5133,6 +5266,47 @@
         <w:rPr>
           <w:rFonts w:ascii="XO Tahion" w:hAnsi="XO Tahion"/>
         </w:rPr>
+      </w:pPr>
+    </w:p>
+    <w:p>
+      <w:pPr>
+        <w:pStyle w:val="Heading2"/>
+      </w:pPr>
+      <w:bookmarkStart w:id="47" w:name="_Toc85479782"/>
+      <w:bookmarkStart w:id="48" w:name="_Toc85646831"/>
+      <w:bookmarkStart w:id="49" w:name="_Toc89120951"/>
+      <w:r>
+        <w:rPr>
+          <w:rFonts w:eastAsia="Arial Unicode MS" w:cs="Arial Unicode MS"/>
+        </w:rPr>
+        <w:t>Программная архитектура реализации варианта использования</w:t>
+      </w:r>
+      <w:bookmarkEnd w:id="47"/>
+      <w:bookmarkEnd w:id="48"/>
+      <w:bookmarkEnd w:id="49"/>
+    </w:p>
+    <w:p>
+      <w:pPr>
+        <w:pStyle w:val="Body"/>
+        <w:rPr>
+          <w:rFonts w:ascii="XO Tahion" w:hAnsi="XO Tahion"/>
+        </w:rPr>
+      </w:pPr>
+    </w:p>
+    <w:p>
+      <w:pPr>
+        <w:pStyle w:val="Body"/>
+        <w:jc w:val="center"/>
+        <w:rPr>
+          <w:rFonts w:ascii="XO Tahion" w:hAnsi="XO Tahion"/>
+        </w:rPr>
+        <w:sectPr>
+          <w:pgSz w:w="11906" w:h="16838" w:code="9"/>
+          <w:pgMar w:top="1134" w:right="851" w:bottom="1134" w:left="1418" w:header="709" w:footer="709" w:gutter="0"/>
+          <w:cols w:space="708"/>
+          <w:titlePg/>
+          <w:docGrid w:linePitch="360"/>
+        </w:sectPr>
       </w:pPr>
       <w:r>
         <w:rPr>
@@ -5140,10 +5314,10 @@
           <w:noProof/>
         </w:rPr>
         <w:drawing>
-          <wp:inline distT="0" distB="0" distL="0" distR="0" wp14:anchorId="796BD7BA" wp14:editId="5AABADAC">
-            <wp:extent cx="6448425" cy="1943100"/>
-            <wp:effectExtent l="0" t="0" r="0" b="0"/>
-            <wp:docPr id="5" name="Picture 9"/>
+          <wp:inline distT="0" distB="0" distL="0" distR="0" wp14:anchorId="68532927" wp14:editId="4D69DF7B">
+            <wp:extent cx="2449585" cy="7534588"/>
+            <wp:effectExtent l="0" t="0" r="1905" b="0"/>
+            <wp:docPr id="15" name="Picture 15"/>
             <wp:cNvGraphicFramePr>
               <a:graphicFrameLocks xmlns:a="http://schemas.openxmlformats.org/drawingml/2006/main" noChangeAspect="1"/>
             </wp:cNvGraphicFramePr>
@@ -5151,10 +5325,8 @@
               <a:graphicData uri="http://schemas.openxmlformats.org/drawingml/2006/picture">
                 <pic:pic xmlns:pic="http://schemas.openxmlformats.org/drawingml/2006/picture">
                   <pic:nvPicPr>
-                    <pic:cNvPr id="0" name="Picture 9"/>
-                    <pic:cNvPicPr>
-                      <a:picLocks noChangeAspect="1" noChangeArrowheads="1"/>
-                    </pic:cNvPicPr>
+                    <pic:cNvPr id="15" name="Picture 15"/>
+                    <pic:cNvPicPr/>
                   </pic:nvPicPr>
                   <pic:blipFill>
                     <a:blip r:embed="rId14">
@@ -5164,23 +5336,18 @@
                         </a:ext>
                       </a:extLst>
                     </a:blip>
-                    <a:srcRect/>
                     <a:stretch>
                       <a:fillRect/>
                     </a:stretch>
                   </pic:blipFill>
-                  <pic:spPr bwMode="auto">
+                  <pic:spPr>
                     <a:xfrm>
                       <a:off x="0" y="0"/>
-                      <a:ext cx="6448425" cy="1943100"/>
+                      <a:ext cx="2457908" cy="7560189"/>
                     </a:xfrm>
                     <a:prstGeom prst="rect">
                       <a:avLst/>
                     </a:prstGeom>
-                    <a:noFill/>
-                    <a:ln>
-                      <a:noFill/>
-                    </a:ln>
                   </pic:spPr>
                 </pic:pic>
               </a:graphicData>
@@ -5191,129 +5358,172 @@
     </w:p>
     <w:p>
       <w:pPr>
-        <w:pStyle w:val="Body"/>
-        <w:rPr>
-          <w:rFonts w:ascii="XO Tahion" w:hAnsi="XO Tahion"/>
-        </w:rPr>
-      </w:pPr>
-    </w:p>
-    <w:p>
-      <w:pPr>
-        <w:pStyle w:val="2"/>
-        <w:rPr>
-          <w:rFonts w:ascii="XO Oriel" w:eastAsia="Arial Unicode MS" w:hAnsi="XO Oriel" w:cs="Arial Unicode MS"/>
-        </w:rPr>
-      </w:pPr>
-      <w:bookmarkStart w:id="60" w:name="_Toc85479786"/>
-      <w:bookmarkStart w:id="61" w:name="_Toc85646835"/>
-      <w:bookmarkStart w:id="62" w:name="_Toc88569311"/>
-      <w:r>
-        <w:rPr>
-          <w:rFonts w:ascii="XO Oriel" w:eastAsia="Arial Unicode MS" w:hAnsi="XO Oriel" w:cs="Arial Unicode MS"/>
+        <w:pStyle w:val="Heading1"/>
+        <w:rPr>
+          <w:rFonts w:eastAsia="Arial Unicode MS"/>
+        </w:rPr>
+      </w:pPr>
+      <w:r>
+        <w:rPr>
+          <w:rFonts w:eastAsia="Arial Unicode MS"/>
+        </w:rPr>
+        <w:lastRenderedPageBreak/>
+        <w:t>Вариант использования “</w:t>
+      </w:r>
+      <w:r>
+        <w:rPr>
+          <w:rFonts w:eastAsia="Arial Unicode MS"/>
+        </w:rPr>
+        <w:t>Авторизация</w:t>
+      </w:r>
+      <w:r>
+        <w:rPr>
+          <w:rFonts w:eastAsia="Arial Unicode MS"/>
+        </w:rPr>
+        <w:t>”</w:t>
+      </w:r>
+    </w:p>
+    <w:p>
+      <w:pPr>
+        <w:pStyle w:val="Heading2"/>
+      </w:pPr>
+      <w:r>
+        <w:t>Сценарий</w:t>
+      </w:r>
+    </w:p>
+    <w:p>
+      <w:pPr>
+        <w:rPr>
+          <w:lang w:eastAsia="ru-RU"/>
+        </w:rPr>
+      </w:pPr>
+      <w:r>
+        <w:rPr>
+          <w:lang w:eastAsia="ru-RU"/>
+        </w:rPr>
+        <w:t>У каждого пользователя есть свои обязанности и свой уровень допуска к функциям системы в зависимости от роли. В случае, если пользователь не произвёл вход в систему, ему будут доступны только главная страница и функция входа. После авторизации под своей учётной записью пользователь получает доступ к возможностям, прописанным в характеристиках его роли.</w:t>
+      </w:r>
+    </w:p>
+    <w:p>
+      <w:pPr>
+        <w:pStyle w:val="Heading2"/>
+        <w:rPr>
+          <w:lang w:val="en-US" w:eastAsia="ru-RU"/>
+        </w:rPr>
+      </w:pPr>
+      <w:r>
+        <w:rPr>
+          <w:lang w:val="en-US" w:eastAsia="ru-RU"/>
+        </w:rPr>
+        <w:t>BPMN</w:t>
+      </w:r>
+      <w:r>
+        <w:rPr>
+          <w:lang w:eastAsia="ru-RU"/>
+        </w:rPr>
+        <w:t>-</w:t>
+      </w:r>
+      <w:r>
+        <w:rPr>
+          <w:lang w:eastAsia="ru-RU"/>
+        </w:rPr>
+        <w:t>диаграмма</w:t>
+      </w:r>
+    </w:p>
+    <w:p>
+      <w:pPr>
+        <w:pStyle w:val="Heading2"/>
+        <w:rPr>
+          <w:lang w:eastAsia="ru-RU"/>
+        </w:rPr>
+      </w:pPr>
+      <w:r>
+        <w:rPr>
+          <w:lang w:eastAsia="ru-RU"/>
         </w:rPr>
         <w:t>Требования к шаблонам</w:t>
       </w:r>
-      <w:bookmarkEnd w:id="60"/>
-      <w:bookmarkEnd w:id="61"/>
-      <w:bookmarkEnd w:id="62"/>
-    </w:p>
-    <w:p>
-      <w:r>
-        <w:t xml:space="preserve">Статический шаблон страницы запроса. Содержит форму для ввода данных и кнопки «Отправить» для отправки запроса на сервер и «Выход» для выхода на главную страницу. </w:t>
-      </w:r>
-    </w:p>
-    <w:p/>
-    <w:p>
-      <w:pPr>
-        <w:pStyle w:val="2"/>
-        <w:rPr>
-          <w:rFonts w:ascii="XO Tahion" w:eastAsia="Arial Unicode MS" w:hAnsi="XO Tahion" w:cs="Arial Unicode MS"/>
-        </w:rPr>
-      </w:pPr>
-      <w:r>
-        <w:rPr>
-          <w:rFonts w:ascii="XO Tahion" w:eastAsia="Arial Unicode MS" w:hAnsi="XO Tahion" w:cs="Arial Unicode MS"/>
-        </w:rPr>
-        <w:t xml:space="preserve"> </w:t>
-      </w:r>
-    </w:p>
-    <w:p>
-      <w:pPr>
-        <w:rPr>
-          <w:rFonts w:cs="Arial Unicode MS"/>
-          <w:b/>
-          <w:bCs/>
-          <w:color w:val="000000"/>
-          <w:sz w:val="32"/>
-          <w:szCs w:val="32"/>
-          <w:lang w:eastAsia="en-GB"/>
-        </w:rPr>
-      </w:pPr>
-      <w:r>
-        <w:rPr>
-          <w:rFonts w:cs="Arial Unicode MS"/>
-        </w:rPr>
-        <w:br w:type="page"/>
-      </w:r>
-    </w:p>
-    <w:p>
-      <w:pPr>
-        <w:pStyle w:val="2"/>
-        <w:rPr>
-          <w:rFonts w:ascii="XO Oriel" w:eastAsia="Arial Unicode MS" w:hAnsi="XO Oriel" w:cs="Arial Unicode MS"/>
-        </w:rPr>
-      </w:pPr>
-      <w:bookmarkStart w:id="63" w:name="_Toc85479787"/>
-      <w:bookmarkStart w:id="64" w:name="_Toc85646836"/>
-      <w:bookmarkStart w:id="65" w:name="_Toc88569312"/>
-      <w:r>
-        <w:rPr>
-          <w:rFonts w:ascii="XO Oriel" w:eastAsia="Arial Unicode MS" w:hAnsi="XO Oriel" w:cs="Arial Unicode MS"/>
-        </w:rPr>
-        <w:lastRenderedPageBreak/>
-        <w:t>Программная архитектура реализации варианта использования</w:t>
-      </w:r>
-      <w:bookmarkStart w:id="66" w:name="_Toc13"/>
-      <w:bookmarkEnd w:id="63"/>
-      <w:bookmarkEnd w:id="64"/>
-      <w:bookmarkEnd w:id="65"/>
-    </w:p>
-    <w:p>
-      <w:pPr>
-        <w:pStyle w:val="Body"/>
-        <w:rPr>
-          <w:rFonts w:ascii="XO Tahion" w:hAnsi="XO Tahion"/>
-        </w:rPr>
-      </w:pPr>
-    </w:p>
-    <w:p>
-      <w:pPr>
-        <w:pStyle w:val="2"/>
-        <w:rPr>
-          <w:rFonts w:ascii="XO Tahion" w:hAnsi="XO Tahion"/>
-        </w:rPr>
-      </w:pPr>
-      <w:bookmarkStart w:id="67" w:name="_Toc85479788"/>
-      <w:bookmarkStart w:id="68" w:name="_Toc85646837"/>
-      <w:bookmarkStart w:id="69" w:name="_Toc88569313"/>
-      <w:r>
-        <w:rPr>
-          <w:rFonts w:ascii="XO Tahion" w:hAnsi="XO Tahion"/>
+    </w:p>
+    <w:p>
+      <w:pPr>
+        <w:rPr>
+          <w:lang w:eastAsia="ru-RU"/>
+        </w:rPr>
+      </w:pPr>
+      <w:r>
+        <w:rPr>
+          <w:lang w:eastAsia="ru-RU"/>
+        </w:rPr>
+        <w:t xml:space="preserve">Статический шаблон страницы авторизации содержит в себе форму для ввода логина, пароля и кнопку отправки данных на сервер. </w:t>
+      </w:r>
+      <w:r>
+        <w:rPr>
+          <w:lang w:eastAsia="ru-RU"/>
+        </w:rPr>
+        <w:t xml:space="preserve">Для выхода со страницы предусмотрена ссылка на главное меню (адрес </w:t>
+      </w:r>
+      <w:r>
+        <w:rPr>
+          <w:lang w:eastAsia="ru-RU"/>
+        </w:rPr>
+        <w:t>‘/</w:t>
+      </w:r>
+      <w:r>
+        <w:rPr>
+          <w:lang w:val="en-US" w:eastAsia="ru-RU"/>
+        </w:rPr>
+        <w:t>index</w:t>
+      </w:r>
+      <w:r>
+        <w:rPr>
+          <w:lang w:eastAsia="ru-RU"/>
+        </w:rPr>
+        <w:t>’)</w:t>
+      </w:r>
+    </w:p>
+    <w:p>
+      <w:pPr>
+        <w:pStyle w:val="Heading2"/>
+        <w:rPr>
+          <w:lang w:eastAsia="ru-RU"/>
+        </w:rPr>
+      </w:pPr>
+      <w:r>
+        <w:rPr>
+          <w:lang w:eastAsia="ru-RU"/>
+        </w:rPr>
+        <w:t>Программная архитектура реализации варианта исполь</w:t>
+      </w:r>
+      <w:r>
+        <w:rPr>
+          <w:lang w:eastAsia="ru-RU"/>
+        </w:rPr>
+        <w:t>з</w:t>
+      </w:r>
+      <w:r>
+        <w:rPr>
+          <w:lang w:eastAsia="ru-RU"/>
+        </w:rPr>
+        <w:t>ования</w:t>
+      </w:r>
+    </w:p>
+    <w:p>
+      <w:pPr>
+        <w:jc w:val="center"/>
+        <w:rPr>
+          <w:lang w:val="en-US" w:eastAsia="ru-RU"/>
+        </w:rPr>
+      </w:pPr>
+      <w:r>
+        <w:rPr>
           <w:noProof/>
+          <w:lang w:val="en-US" w:eastAsia="ru-RU"/>
         </w:rPr>
         <w:drawing>
-          <wp:anchor distT="0" distB="0" distL="114300" distR="114300" simplePos="0" relativeHeight="251658240" behindDoc="0" locked="0" layoutInCell="1" allowOverlap="1" wp14:anchorId="3075A35B" wp14:editId="7F61BC15">
-            <wp:simplePos x="0" y="0"/>
-            <wp:positionH relativeFrom="column">
-              <wp:align>left</wp:align>
-            </wp:positionH>
-            <wp:positionV relativeFrom="paragraph">
-              <wp:align>top</wp:align>
-            </wp:positionV>
-            <wp:extent cx="2240915" cy="5517515"/>
+          <wp:inline distT="0" distB="0" distL="0" distR="0" wp14:anchorId="0637055B" wp14:editId="64A42C77">
+            <wp:extent cx="2781803" cy="5478011"/>
             <wp:effectExtent l="0" t="0" r="0" b="0"/>
-            <wp:wrapSquare wrapText="bothSides"/>
-            <wp:docPr id="6" name="Picture 6"/>
+            <wp:docPr id="16" name="Picture 16"/>
             <wp:cNvGraphicFramePr>
               <a:graphicFrameLocks xmlns:a="http://schemas.openxmlformats.org/drawingml/2006/main" noChangeAspect="1"/>
             </wp:cNvGraphicFramePr>
@@ -5321,53 +5531,85 @@
               <a:graphicData uri="http://schemas.openxmlformats.org/drawingml/2006/picture">
                 <pic:pic xmlns:pic="http://schemas.openxmlformats.org/drawingml/2006/picture">
                   <pic:nvPicPr>
-                    <pic:cNvPr id="0" name="Picture 6"/>
-                    <pic:cNvPicPr>
-                      <a:picLocks noChangeAspect="1" noChangeArrowheads="1"/>
-                    </pic:cNvPicPr>
+                    <pic:cNvPr id="16" name="Picture 16"/>
+                    <pic:cNvPicPr/>
                   </pic:nvPicPr>
                   <pic:blipFill>
-                    <a:blip r:embed="rId13">
+                    <a:blip r:embed="rId15">
                       <a:extLst>
                         <a:ext uri="{28A0092B-C50C-407E-A947-70E740481C1C}">
                           <a14:useLocalDpi xmlns:a14="http://schemas.microsoft.com/office/drawing/2010/main" val="0"/>
                         </a:ext>
                       </a:extLst>
                     </a:blip>
-                    <a:srcRect/>
                     <a:stretch>
                       <a:fillRect/>
                     </a:stretch>
                   </pic:blipFill>
-                  <pic:spPr bwMode="auto">
+                  <pic:spPr>
                     <a:xfrm>
                       <a:off x="0" y="0"/>
-                      <a:ext cx="2240915" cy="5517515"/>
+                      <a:ext cx="2801817" cy="5517422"/>
                     </a:xfrm>
                     <a:prstGeom prst="rect">
                       <a:avLst/>
                     </a:prstGeom>
-                    <a:noFill/>
-                    <a:ln>
-                      <a:noFill/>
-                    </a:ln>
                   </pic:spPr>
                 </pic:pic>
               </a:graphicData>
             </a:graphic>
-            <wp14:sizeRelH relativeFrom="page">
-              <wp14:pctWidth>0</wp14:pctWidth>
-            </wp14:sizeRelH>
-            <wp14:sizeRelV relativeFrom="page">
-              <wp14:pctHeight>0</wp14:pctHeight>
-            </wp14:sizeRelV>
-          </wp:anchor>
+          </wp:inline>
         </w:drawing>
       </w:r>
-      <w:bookmarkEnd w:id="66"/>
-      <w:bookmarkEnd w:id="67"/>
-      <w:bookmarkEnd w:id="68"/>
-      <w:bookmarkEnd w:id="69"/>
+    </w:p>
+    <w:p>
+      <w:pPr>
+        <w:jc w:val="center"/>
+        <w:rPr>
+          <w:lang w:val="en-US" w:eastAsia="ru-RU"/>
+        </w:rPr>
+        <w:sectPr>
+          <w:pgSz w:w="11906" w:h="16838" w:code="9"/>
+          <w:pgMar w:top="1134" w:right="851" w:bottom="1134" w:left="1418" w:header="709" w:footer="709" w:gutter="0"/>
+          <w:cols w:space="708"/>
+          <w:titlePg/>
+          <w:docGrid w:linePitch="360"/>
+        </w:sectPr>
+      </w:pPr>
+    </w:p>
+    <w:p>
+      <w:pPr>
+        <w:pStyle w:val="Heading1"/>
+        <w:rPr>
+          <w:rFonts w:eastAsia="Arial Unicode MS"/>
+        </w:rPr>
+      </w:pPr>
+      <w:r>
+        <w:rPr>
+          <w:rFonts w:eastAsia="Arial Unicode MS"/>
+        </w:rPr>
+        <w:lastRenderedPageBreak/>
+        <w:t>Вариант использования “</w:t>
+      </w:r>
+      <w:r>
+        <w:rPr>
+          <w:rFonts w:eastAsia="Arial Unicode MS"/>
+        </w:rPr>
+        <w:t>Корзина</w:t>
+      </w:r>
+      <w:r>
+        <w:rPr>
+          <w:rFonts w:eastAsia="Arial Unicode MS"/>
+        </w:rPr>
+        <w:t>”</w:t>
+      </w:r>
+    </w:p>
+    <w:p>
+      <w:pPr>
+        <w:rPr>
+          <w:lang w:eastAsia="ru-RU"/>
+        </w:rPr>
+      </w:pPr>
     </w:p>
     <w:sectPr>
       <w:pgSz w:w="11906" w:h="16838" w:code="9"/>
@@ -5926,6 +6168,92 @@
     </w:lvl>
   </w:abstractNum>
   <w:abstractNum w:abstractNumId="7" w15:restartNumberingAfterBreak="0">
+    <w:nsid w:val="082D4784"/>
+    <w:multiLevelType w:val="hybridMultilevel"/>
+    <w:tmpl w:val="ABC2A3CE"/>
+    <w:lvl w:ilvl="0" w:tplc="0809000F">
+      <w:start w:val="1"/>
+      <w:numFmt w:val="decimal"/>
+      <w:lvlText w:val="%1."/>
+      <w:lvlJc w:val="left"/>
+      <w:pPr>
+        <w:ind w:left="798" w:hanging="360"/>
+      </w:pPr>
+    </w:lvl>
+    <w:lvl w:ilvl="1" w:tplc="08090019" w:tentative="1">
+      <w:start w:val="1"/>
+      <w:numFmt w:val="lowerLetter"/>
+      <w:lvlText w:val="%2."/>
+      <w:lvlJc w:val="left"/>
+      <w:pPr>
+        <w:ind w:left="1518" w:hanging="360"/>
+      </w:pPr>
+    </w:lvl>
+    <w:lvl w:ilvl="2" w:tplc="0809001B" w:tentative="1">
+      <w:start w:val="1"/>
+      <w:numFmt w:val="lowerRoman"/>
+      <w:lvlText w:val="%3."/>
+      <w:lvlJc w:val="right"/>
+      <w:pPr>
+        <w:ind w:left="2238" w:hanging="180"/>
+      </w:pPr>
+    </w:lvl>
+    <w:lvl w:ilvl="3" w:tplc="0809000F" w:tentative="1">
+      <w:start w:val="1"/>
+      <w:numFmt w:val="decimal"/>
+      <w:lvlText w:val="%4."/>
+      <w:lvlJc w:val="left"/>
+      <w:pPr>
+        <w:ind w:left="2958" w:hanging="360"/>
+      </w:pPr>
+    </w:lvl>
+    <w:lvl w:ilvl="4" w:tplc="08090019" w:tentative="1">
+      <w:start w:val="1"/>
+      <w:numFmt w:val="lowerLetter"/>
+      <w:lvlText w:val="%5."/>
+      <w:lvlJc w:val="left"/>
+      <w:pPr>
+        <w:ind w:left="3678" w:hanging="360"/>
+      </w:pPr>
+    </w:lvl>
+    <w:lvl w:ilvl="5" w:tplc="0809001B" w:tentative="1">
+      <w:start w:val="1"/>
+      <w:numFmt w:val="lowerRoman"/>
+      <w:lvlText w:val="%6."/>
+      <w:lvlJc w:val="right"/>
+      <w:pPr>
+        <w:ind w:left="4398" w:hanging="180"/>
+      </w:pPr>
+    </w:lvl>
+    <w:lvl w:ilvl="6" w:tplc="0809000F" w:tentative="1">
+      <w:start w:val="1"/>
+      <w:numFmt w:val="decimal"/>
+      <w:lvlText w:val="%7."/>
+      <w:lvlJc w:val="left"/>
+      <w:pPr>
+        <w:ind w:left="5118" w:hanging="360"/>
+      </w:pPr>
+    </w:lvl>
+    <w:lvl w:ilvl="7" w:tplc="08090019" w:tentative="1">
+      <w:start w:val="1"/>
+      <w:numFmt w:val="lowerLetter"/>
+      <w:lvlText w:val="%8."/>
+      <w:lvlJc w:val="left"/>
+      <w:pPr>
+        <w:ind w:left="5838" w:hanging="360"/>
+      </w:pPr>
+    </w:lvl>
+    <w:lvl w:ilvl="8" w:tplc="0809001B" w:tentative="1">
+      <w:start w:val="1"/>
+      <w:numFmt w:val="lowerRoman"/>
+      <w:lvlText w:val="%9."/>
+      <w:lvlJc w:val="right"/>
+      <w:pPr>
+        <w:ind w:left="6558" w:hanging="180"/>
+      </w:pPr>
+    </w:lvl>
+  </w:abstractNum>
+  <w:abstractNum w:abstractNumId="8" w15:restartNumberingAfterBreak="0">
     <w:nsid w:val="08BF46C5"/>
     <w:multiLevelType w:val="hybridMultilevel"/>
     <w:tmpl w:val="87822E9C"/>
@@ -6038,7 +6366,7 @@
       </w:rPr>
     </w:lvl>
   </w:abstractNum>
-  <w:abstractNum w:abstractNumId="8" w15:restartNumberingAfterBreak="0">
+  <w:abstractNum w:abstractNumId="9" w15:restartNumberingAfterBreak="0">
     <w:nsid w:val="0D9B24C5"/>
     <w:multiLevelType w:val="multilevel"/>
     <w:tmpl w:val="B7BACC44"/>
@@ -6151,7 +6479,7 @@
       </w:rPr>
     </w:lvl>
   </w:abstractNum>
-  <w:abstractNum w:abstractNumId="9" w15:restartNumberingAfterBreak="0">
+  <w:abstractNum w:abstractNumId="10" w15:restartNumberingAfterBreak="0">
     <w:nsid w:val="11AA6C9D"/>
     <w:multiLevelType w:val="multilevel"/>
     <w:tmpl w:val="2D14E3FE"/>
@@ -6291,7 +6619,7 @@
       </w:rPr>
     </w:lvl>
   </w:abstractNum>
-  <w:abstractNum w:abstractNumId="10" w15:restartNumberingAfterBreak="0">
+  <w:abstractNum w:abstractNumId="11" w15:restartNumberingAfterBreak="0">
     <w:nsid w:val="14716620"/>
     <w:multiLevelType w:val="hybridMultilevel"/>
     <w:tmpl w:val="4FCE0FD0"/>
@@ -6404,7 +6732,7 @@
       </w:rPr>
     </w:lvl>
   </w:abstractNum>
-  <w:abstractNum w:abstractNumId="11" w15:restartNumberingAfterBreak="0">
+  <w:abstractNum w:abstractNumId="12" w15:restartNumberingAfterBreak="0">
     <w:nsid w:val="19A90C4C"/>
     <w:multiLevelType w:val="multilevel"/>
     <w:tmpl w:val="7234A2DC"/>
@@ -6544,7 +6872,7 @@
       </w:rPr>
     </w:lvl>
   </w:abstractNum>
-  <w:abstractNum w:abstractNumId="12" w15:restartNumberingAfterBreak="0">
+  <w:abstractNum w:abstractNumId="13" w15:restartNumberingAfterBreak="0">
     <w:nsid w:val="1C05345E"/>
     <w:multiLevelType w:val="hybridMultilevel"/>
     <w:tmpl w:val="C046DD66"/>
@@ -6662,7 +6990,7 @@
       </w:pPr>
     </w:lvl>
   </w:abstractNum>
-  <w:abstractNum w:abstractNumId="13" w15:restartNumberingAfterBreak="0">
+  <w:abstractNum w:abstractNumId="14" w15:restartNumberingAfterBreak="0">
     <w:nsid w:val="1CFA4BEE"/>
     <w:multiLevelType w:val="singleLevel"/>
     <w:tmpl w:val="4658340E"/>
@@ -6677,7 +7005,7 @@
       </w:rPr>
     </w:lvl>
   </w:abstractNum>
-  <w:abstractNum w:abstractNumId="14" w15:restartNumberingAfterBreak="0">
+  <w:abstractNum w:abstractNumId="15" w15:restartNumberingAfterBreak="0">
     <w:nsid w:val="1DBE3C72"/>
     <w:multiLevelType w:val="hybridMultilevel"/>
     <w:tmpl w:val="0876E84E"/>
@@ -6766,7 +7094,7 @@
       </w:pPr>
     </w:lvl>
   </w:abstractNum>
-  <w:abstractNum w:abstractNumId="15" w15:restartNumberingAfterBreak="0">
+  <w:abstractNum w:abstractNumId="16" w15:restartNumberingAfterBreak="0">
     <w:nsid w:val="1EC80DD7"/>
     <w:multiLevelType w:val="hybridMultilevel"/>
     <w:tmpl w:val="961AC8DA"/>
@@ -6855,7 +7183,93 @@
       </w:pPr>
     </w:lvl>
   </w:abstractNum>
-  <w:abstractNum w:abstractNumId="16" w15:restartNumberingAfterBreak="0">
+  <w:abstractNum w:abstractNumId="17" w15:restartNumberingAfterBreak="0">
+    <w:nsid w:val="2093622B"/>
+    <w:multiLevelType w:val="hybridMultilevel"/>
+    <w:tmpl w:val="C66E15AA"/>
+    <w:lvl w:ilvl="0" w:tplc="0809000F">
+      <w:start w:val="1"/>
+      <w:numFmt w:val="decimal"/>
+      <w:lvlText w:val="%1."/>
+      <w:lvlJc w:val="left"/>
+      <w:pPr>
+        <w:ind w:left="720" w:hanging="360"/>
+      </w:pPr>
+    </w:lvl>
+    <w:lvl w:ilvl="1" w:tplc="08090019" w:tentative="1">
+      <w:start w:val="1"/>
+      <w:numFmt w:val="lowerLetter"/>
+      <w:lvlText w:val="%2."/>
+      <w:lvlJc w:val="left"/>
+      <w:pPr>
+        <w:ind w:left="1440" w:hanging="360"/>
+      </w:pPr>
+    </w:lvl>
+    <w:lvl w:ilvl="2" w:tplc="0809001B" w:tentative="1">
+      <w:start w:val="1"/>
+      <w:numFmt w:val="lowerRoman"/>
+      <w:lvlText w:val="%3."/>
+      <w:lvlJc w:val="right"/>
+      <w:pPr>
+        <w:ind w:left="2160" w:hanging="180"/>
+      </w:pPr>
+    </w:lvl>
+    <w:lvl w:ilvl="3" w:tplc="0809000F" w:tentative="1">
+      <w:start w:val="1"/>
+      <w:numFmt w:val="decimal"/>
+      <w:lvlText w:val="%4."/>
+      <w:lvlJc w:val="left"/>
+      <w:pPr>
+        <w:ind w:left="2880" w:hanging="360"/>
+      </w:pPr>
+    </w:lvl>
+    <w:lvl w:ilvl="4" w:tplc="08090019" w:tentative="1">
+      <w:start w:val="1"/>
+      <w:numFmt w:val="lowerLetter"/>
+      <w:lvlText w:val="%5."/>
+      <w:lvlJc w:val="left"/>
+      <w:pPr>
+        <w:ind w:left="3600" w:hanging="360"/>
+      </w:pPr>
+    </w:lvl>
+    <w:lvl w:ilvl="5" w:tplc="0809001B" w:tentative="1">
+      <w:start w:val="1"/>
+      <w:numFmt w:val="lowerRoman"/>
+      <w:lvlText w:val="%6."/>
+      <w:lvlJc w:val="right"/>
+      <w:pPr>
+        <w:ind w:left="4320" w:hanging="180"/>
+      </w:pPr>
+    </w:lvl>
+    <w:lvl w:ilvl="6" w:tplc="0809000F" w:tentative="1">
+      <w:start w:val="1"/>
+      <w:numFmt w:val="decimal"/>
+      <w:lvlText w:val="%7."/>
+      <w:lvlJc w:val="left"/>
+      <w:pPr>
+        <w:ind w:left="5040" w:hanging="360"/>
+      </w:pPr>
+    </w:lvl>
+    <w:lvl w:ilvl="7" w:tplc="08090019" w:tentative="1">
+      <w:start w:val="1"/>
+      <w:numFmt w:val="lowerLetter"/>
+      <w:lvlText w:val="%8."/>
+      <w:lvlJc w:val="left"/>
+      <w:pPr>
+        <w:ind w:left="5760" w:hanging="360"/>
+      </w:pPr>
+    </w:lvl>
+    <w:lvl w:ilvl="8" w:tplc="0809001B" w:tentative="1">
+      <w:start w:val="1"/>
+      <w:numFmt w:val="lowerRoman"/>
+      <w:lvlText w:val="%9."/>
+      <w:lvlJc w:val="right"/>
+      <w:pPr>
+        <w:ind w:left="6480" w:hanging="180"/>
+      </w:pPr>
+    </w:lvl>
+  </w:abstractNum>
+  <w:abstractNum w:abstractNumId="18" w15:restartNumberingAfterBreak="0">
     <w:nsid w:val="27D145F8"/>
     <w:multiLevelType w:val="singleLevel"/>
     <w:tmpl w:val="E69472F4"/>
@@ -6870,7 +7284,7 @@
       </w:rPr>
     </w:lvl>
   </w:abstractNum>
-  <w:abstractNum w:abstractNumId="17" w15:restartNumberingAfterBreak="0">
+  <w:abstractNum w:abstractNumId="19" w15:restartNumberingAfterBreak="0">
     <w:nsid w:val="28C36F0B"/>
     <w:multiLevelType w:val="multilevel"/>
     <w:tmpl w:val="731218D4"/>
@@ -6983,7 +7397,7 @@
       </w:rPr>
     </w:lvl>
   </w:abstractNum>
-  <w:abstractNum w:abstractNumId="18" w15:restartNumberingAfterBreak="0">
+  <w:abstractNum w:abstractNumId="20" w15:restartNumberingAfterBreak="0">
     <w:nsid w:val="2BD37DF9"/>
     <w:multiLevelType w:val="hybridMultilevel"/>
     <w:tmpl w:val="12140E3C"/>
@@ -7096,7 +7510,7 @@
       </w:rPr>
     </w:lvl>
   </w:abstractNum>
-  <w:abstractNum w:abstractNumId="19" w15:restartNumberingAfterBreak="0">
+  <w:abstractNum w:abstractNumId="21" w15:restartNumberingAfterBreak="0">
     <w:nsid w:val="31E71AC7"/>
     <w:multiLevelType w:val="hybridMultilevel"/>
     <w:tmpl w:val="E848ABFE"/>
@@ -7209,7 +7623,7 @@
       </w:rPr>
     </w:lvl>
   </w:abstractNum>
-  <w:abstractNum w:abstractNumId="20" w15:restartNumberingAfterBreak="0">
+  <w:abstractNum w:abstractNumId="22" w15:restartNumberingAfterBreak="0">
     <w:nsid w:val="33323C44"/>
     <w:multiLevelType w:val="hybridMultilevel"/>
     <w:tmpl w:val="9A0098DC"/>
@@ -7322,7 +7736,7 @@
       </w:rPr>
     </w:lvl>
   </w:abstractNum>
-  <w:abstractNum w:abstractNumId="21" w15:restartNumberingAfterBreak="0">
+  <w:abstractNum w:abstractNumId="23" w15:restartNumberingAfterBreak="0">
     <w:nsid w:val="34846E02"/>
     <w:multiLevelType w:val="hybridMultilevel"/>
     <w:tmpl w:val="2942221E"/>
@@ -7436,7 +7850,7 @@
       </w:rPr>
     </w:lvl>
   </w:abstractNum>
-  <w:abstractNum w:abstractNumId="22" w15:restartNumberingAfterBreak="0">
+  <w:abstractNum w:abstractNumId="24" w15:restartNumberingAfterBreak="0">
     <w:nsid w:val="352C0786"/>
     <w:multiLevelType w:val="hybridMultilevel"/>
     <w:tmpl w:val="2FD0ADB2"/>
@@ -7550,7 +7964,7 @@
       </w:rPr>
     </w:lvl>
   </w:abstractNum>
-  <w:abstractNum w:abstractNumId="23" w15:restartNumberingAfterBreak="0">
+  <w:abstractNum w:abstractNumId="25" w15:restartNumberingAfterBreak="0">
     <w:nsid w:val="3BAA3661"/>
     <w:multiLevelType w:val="hybridMultilevel"/>
     <w:tmpl w:val="A808B8BA"/>
@@ -7665,7 +8079,7 @@
       </w:rPr>
     </w:lvl>
   </w:abstractNum>
-  <w:abstractNum w:abstractNumId="24" w15:restartNumberingAfterBreak="0">
+  <w:abstractNum w:abstractNumId="26" w15:restartNumberingAfterBreak="0">
     <w:nsid w:val="3BC41E32"/>
     <w:multiLevelType w:val="singleLevel"/>
     <w:tmpl w:val="22403BE0"/>
@@ -7680,7 +8094,7 @@
       </w:rPr>
     </w:lvl>
   </w:abstractNum>
-  <w:abstractNum w:abstractNumId="25" w15:restartNumberingAfterBreak="0">
+  <w:abstractNum w:abstractNumId="27" w15:restartNumberingAfterBreak="0">
     <w:nsid w:val="3C277440"/>
     <w:multiLevelType w:val="singleLevel"/>
     <w:tmpl w:val="281897D2"/>
@@ -7695,7 +8109,7 @@
       </w:rPr>
     </w:lvl>
   </w:abstractNum>
-  <w:abstractNum w:abstractNumId="26" w15:restartNumberingAfterBreak="0">
+  <w:abstractNum w:abstractNumId="28" w15:restartNumberingAfterBreak="0">
     <w:nsid w:val="3C362690"/>
     <w:multiLevelType w:val="hybridMultilevel"/>
     <w:tmpl w:val="C35C1424"/>
@@ -7809,7 +8223,7 @@
       </w:rPr>
     </w:lvl>
   </w:abstractNum>
-  <w:abstractNum w:abstractNumId="27" w15:restartNumberingAfterBreak="0">
+  <w:abstractNum w:abstractNumId="29" w15:restartNumberingAfterBreak="0">
     <w:nsid w:val="3C525360"/>
     <w:multiLevelType w:val="hybridMultilevel"/>
     <w:tmpl w:val="44280EBC"/>
@@ -7923,7 +8337,7 @@
       </w:rPr>
     </w:lvl>
   </w:abstractNum>
-  <w:abstractNum w:abstractNumId="28" w15:restartNumberingAfterBreak="0">
+  <w:abstractNum w:abstractNumId="30" w15:restartNumberingAfterBreak="0">
     <w:nsid w:val="3D1A5270"/>
     <w:multiLevelType w:val="hybridMultilevel"/>
     <w:tmpl w:val="213C5922"/>
@@ -8012,7 +8426,7 @@
       </w:pPr>
     </w:lvl>
   </w:abstractNum>
-  <w:abstractNum w:abstractNumId="29" w15:restartNumberingAfterBreak="0">
+  <w:abstractNum w:abstractNumId="31" w15:restartNumberingAfterBreak="0">
     <w:nsid w:val="445D6BF0"/>
     <w:multiLevelType w:val="hybridMultilevel"/>
     <w:tmpl w:val="98A80E6A"/>
@@ -8101,7 +8515,7 @@
       </w:pPr>
     </w:lvl>
   </w:abstractNum>
-  <w:abstractNum w:abstractNumId="30" w15:restartNumberingAfterBreak="0">
+  <w:abstractNum w:abstractNumId="32" w15:restartNumberingAfterBreak="0">
     <w:nsid w:val="446A4DAB"/>
     <w:multiLevelType w:val="singleLevel"/>
     <w:tmpl w:val="A0EAD690"/>
@@ -8116,7 +8530,7 @@
       </w:rPr>
     </w:lvl>
   </w:abstractNum>
-  <w:abstractNum w:abstractNumId="31" w15:restartNumberingAfterBreak="0">
+  <w:abstractNum w:abstractNumId="33" w15:restartNumberingAfterBreak="0">
     <w:nsid w:val="4E6B15E0"/>
     <w:multiLevelType w:val="hybridMultilevel"/>
     <w:tmpl w:val="D34A538C"/>
@@ -8230,7 +8644,7 @@
       </w:rPr>
     </w:lvl>
   </w:abstractNum>
-  <w:abstractNum w:abstractNumId="32" w15:restartNumberingAfterBreak="0">
+  <w:abstractNum w:abstractNumId="34" w15:restartNumberingAfterBreak="0">
     <w:nsid w:val="551C5B4E"/>
     <w:multiLevelType w:val="multilevel"/>
     <w:tmpl w:val="0C1CC8F8"/>
@@ -8343,7 +8757,7 @@
       </w:rPr>
     </w:lvl>
   </w:abstractNum>
-  <w:abstractNum w:abstractNumId="33" w15:restartNumberingAfterBreak="0">
+  <w:abstractNum w:abstractNumId="35" w15:restartNumberingAfterBreak="0">
     <w:nsid w:val="57DB43D1"/>
     <w:multiLevelType w:val="hybridMultilevel"/>
     <w:tmpl w:val="A2A64FB8"/>
@@ -8432,7 +8846,7 @@
       </w:pPr>
     </w:lvl>
   </w:abstractNum>
-  <w:abstractNum w:abstractNumId="34" w15:restartNumberingAfterBreak="0">
+  <w:abstractNum w:abstractNumId="36" w15:restartNumberingAfterBreak="0">
     <w:nsid w:val="5AEC5928"/>
     <w:multiLevelType w:val="hybridMultilevel"/>
     <w:tmpl w:val="2988C7A6"/>
@@ -8549,7 +8963,7 @@
       </w:rPr>
     </w:lvl>
   </w:abstractNum>
-  <w:abstractNum w:abstractNumId="35" w15:restartNumberingAfterBreak="0">
+  <w:abstractNum w:abstractNumId="37" w15:restartNumberingAfterBreak="0">
     <w:nsid w:val="5C0C70DE"/>
     <w:multiLevelType w:val="hybridMultilevel"/>
     <w:tmpl w:val="6C348BF6"/>
@@ -8666,7 +9080,7 @@
       </w:rPr>
     </w:lvl>
   </w:abstractNum>
-  <w:abstractNum w:abstractNumId="36" w15:restartNumberingAfterBreak="0">
+  <w:abstractNum w:abstractNumId="38" w15:restartNumberingAfterBreak="0">
     <w:nsid w:val="5D3D48CC"/>
     <w:multiLevelType w:val="hybridMultilevel"/>
     <w:tmpl w:val="01EAA6DA"/>
@@ -8779,7 +9193,7 @@
       </w:rPr>
     </w:lvl>
   </w:abstractNum>
-  <w:abstractNum w:abstractNumId="37" w15:restartNumberingAfterBreak="0">
+  <w:abstractNum w:abstractNumId="39" w15:restartNumberingAfterBreak="0">
     <w:nsid w:val="612A4E00"/>
     <w:multiLevelType w:val="hybridMultilevel"/>
     <w:tmpl w:val="38687204"/>
@@ -8896,7 +9310,7 @@
       </w:rPr>
     </w:lvl>
   </w:abstractNum>
-  <w:abstractNum w:abstractNumId="38" w15:restartNumberingAfterBreak="0">
+  <w:abstractNum w:abstractNumId="40" w15:restartNumberingAfterBreak="0">
     <w:nsid w:val="66632D00"/>
     <w:multiLevelType w:val="hybridMultilevel"/>
     <w:tmpl w:val="C046DD66"/>
@@ -9014,7 +9428,7 @@
       </w:pPr>
     </w:lvl>
   </w:abstractNum>
-  <w:abstractNum w:abstractNumId="39" w15:restartNumberingAfterBreak="0">
+  <w:abstractNum w:abstractNumId="41" w15:restartNumberingAfterBreak="0">
     <w:nsid w:val="71AA5746"/>
     <w:multiLevelType w:val="hybridMultilevel"/>
     <w:tmpl w:val="DA8E0840"/>
@@ -9131,7 +9545,7 @@
       </w:rPr>
     </w:lvl>
   </w:abstractNum>
-  <w:abstractNum w:abstractNumId="40" w15:restartNumberingAfterBreak="0">
+  <w:abstractNum w:abstractNumId="42" w15:restartNumberingAfterBreak="0">
     <w:nsid w:val="789E085A"/>
     <w:multiLevelType w:val="multilevel"/>
     <w:tmpl w:val="C8421D18"/>
@@ -9245,7 +9659,7 @@
       </w:rPr>
     </w:lvl>
   </w:abstractNum>
-  <w:abstractNum w:abstractNumId="41" w15:restartNumberingAfterBreak="0">
+  <w:abstractNum w:abstractNumId="43" w15:restartNumberingAfterBreak="0">
     <w:nsid w:val="7F0C4CA1"/>
     <w:multiLevelType w:val="hybridMultilevel"/>
     <w:tmpl w:val="F872E154"/>
@@ -9359,7 +9773,7 @@
       </w:rPr>
     </w:lvl>
   </w:abstractNum>
-  <w:abstractNum w:abstractNumId="42" w15:restartNumberingAfterBreak="0">
+  <w:abstractNum w:abstractNumId="44" w15:restartNumberingAfterBreak="0">
     <w:nsid w:val="7F1D44DE"/>
     <w:multiLevelType w:val="hybridMultilevel"/>
     <w:tmpl w:val="9B2699FA"/>
@@ -9472,14 +9886,14 @@
       </w:rPr>
     </w:lvl>
   </w:abstractNum>
-  <w:abstractNum w:abstractNumId="43" w15:restartNumberingAfterBreak="0">
+  <w:abstractNum w:abstractNumId="45" w15:restartNumberingAfterBreak="0">
     <w:nsid w:val="7F856317"/>
     <w:multiLevelType w:val="hybridMultilevel"/>
     <w:tmpl w:val="E9FAD9D0"/>
     <w:lvl w:ilvl="0" w:tplc="BCD23E1A">
       <w:start w:val="1"/>
       <w:numFmt w:val="decimal"/>
-      <w:pStyle w:val="1"/>
+      <w:pStyle w:val="TOC1"/>
       <w:lvlText w:val="%1."/>
       <w:lvlJc w:val="left"/>
       <w:pPr>
@@ -9575,133 +9989,139 @@
     </w:lvlOverride>
   </w:num>
   <w:num w:numId="2">
-    <w:abstractNumId w:val="18"/>
+    <w:abstractNumId w:val="20"/>
   </w:num>
   <w:num w:numId="3">
-    <w:abstractNumId w:val="7"/>
+    <w:abstractNumId w:val="8"/>
   </w:num>
   <w:num w:numId="4">
     <w:abstractNumId w:val="1"/>
   </w:num>
   <w:num w:numId="5">
-    <w:abstractNumId w:val="10"/>
+    <w:abstractNumId w:val="11"/>
   </w:num>
   <w:num w:numId="6">
     <w:abstractNumId w:val="5"/>
   </w:num>
   <w:num w:numId="7">
-    <w:abstractNumId w:val="20"/>
+    <w:abstractNumId w:val="22"/>
   </w:num>
   <w:num w:numId="8">
-    <w:abstractNumId w:val="24"/>
+    <w:abstractNumId w:val="26"/>
   </w:num>
   <w:num w:numId="9">
-    <w:abstractNumId w:val="13"/>
+    <w:abstractNumId w:val="14"/>
   </w:num>
   <w:num w:numId="10">
-    <w:abstractNumId w:val="30"/>
+    <w:abstractNumId w:val="32"/>
   </w:num>
   <w:num w:numId="11">
     <w:abstractNumId w:val="6"/>
   </w:num>
   <w:num w:numId="12">
-    <w:abstractNumId w:val="16"/>
+    <w:abstractNumId w:val="18"/>
   </w:num>
   <w:num w:numId="13">
-    <w:abstractNumId w:val="25"/>
+    <w:abstractNumId w:val="27"/>
   </w:num>
   <w:num w:numId="14">
     <w:abstractNumId w:val="2"/>
   </w:num>
   <w:num w:numId="15">
-    <w:abstractNumId w:val="17"/>
+    <w:abstractNumId w:val="19"/>
   </w:num>
   <w:num w:numId="16">
-    <w:abstractNumId w:val="8"/>
+    <w:abstractNumId w:val="9"/>
   </w:num>
   <w:num w:numId="17">
+    <w:abstractNumId w:val="43"/>
+  </w:num>
+  <w:num w:numId="18">
+    <w:abstractNumId w:val="38"/>
+  </w:num>
+  <w:num w:numId="19">
+    <w:abstractNumId w:val="29"/>
+  </w:num>
+  <w:num w:numId="20">
+    <w:abstractNumId w:val="36"/>
+  </w:num>
+  <w:num w:numId="21">
     <w:abstractNumId w:val="41"/>
   </w:num>
-  <w:num w:numId="18">
-    <w:abstractNumId w:val="36"/>
+  <w:num w:numId="22">
+    <w:abstractNumId w:val="24"/>
   </w:num>
-  <w:num w:numId="19">
-    <w:abstractNumId w:val="27"/>
+  <w:num w:numId="23">
+    <w:abstractNumId w:val="12"/>
   </w:num>
-  <w:num w:numId="20">
+  <w:num w:numId="24">
+    <w:abstractNumId w:val="37"/>
+  </w:num>
+  <w:num w:numId="25">
+    <w:abstractNumId w:val="40"/>
+  </w:num>
+  <w:num w:numId="26">
     <w:abstractNumId w:val="34"/>
   </w:num>
-  <w:num w:numId="21">
-    <w:abstractNumId w:val="39"/>
-  </w:num>
-  <w:num w:numId="22">
-    <w:abstractNumId w:val="22"/>
-  </w:num>
-  <w:num w:numId="23">
-    <w:abstractNumId w:val="11"/>
-  </w:num>
-  <w:num w:numId="24">
-    <w:abstractNumId w:val="35"/>
-  </w:num>
-  <w:num w:numId="25">
-    <w:abstractNumId w:val="38"/>
-  </w:num>
-  <w:num w:numId="26">
-    <w:abstractNumId w:val="32"/>
-  </w:num>
   <w:num w:numId="27">
-    <w:abstractNumId w:val="31"/>
+    <w:abstractNumId w:val="33"/>
   </w:num>
   <w:num w:numId="28">
-    <w:abstractNumId w:val="40"/>
+    <w:abstractNumId w:val="42"/>
   </w:num>
   <w:num w:numId="29">
-    <w:abstractNumId w:val="43"/>
+    <w:abstractNumId w:val="45"/>
   </w:num>
   <w:num w:numId="30">
-    <w:abstractNumId w:val="12"/>
+    <w:abstractNumId w:val="13"/>
   </w:num>
   <w:num w:numId="31">
-    <w:abstractNumId w:val="21"/>
+    <w:abstractNumId w:val="23"/>
   </w:num>
   <w:num w:numId="32">
-    <w:abstractNumId w:val="9"/>
+    <w:abstractNumId w:val="10"/>
   </w:num>
   <w:num w:numId="33">
-    <w:abstractNumId w:val="23"/>
+    <w:abstractNumId w:val="25"/>
   </w:num>
   <w:num w:numId="34">
-    <w:abstractNumId w:val="26"/>
+    <w:abstractNumId w:val="28"/>
   </w:num>
   <w:num w:numId="35">
     <w:abstractNumId w:val="4"/>
   </w:num>
   <w:num w:numId="36">
-    <w:abstractNumId w:val="19"/>
+    <w:abstractNumId w:val="21"/>
   </w:num>
   <w:num w:numId="37">
     <w:abstractNumId w:val="3"/>
   </w:num>
   <w:num w:numId="38">
-    <w:abstractNumId w:val="37"/>
+    <w:abstractNumId w:val="39"/>
   </w:num>
   <w:num w:numId="39">
-    <w:abstractNumId w:val="33"/>
+    <w:abstractNumId w:val="35"/>
   </w:num>
   <w:num w:numId="40">
-    <w:abstractNumId w:val="29"/>
+    <w:abstractNumId w:val="31"/>
   </w:num>
   <w:num w:numId="41">
-    <w:abstractNumId w:val="14"/>
+    <w:abstractNumId w:val="15"/>
   </w:num>
   <w:num w:numId="42">
-    <w:abstractNumId w:val="15"/>
+    <w:abstractNumId w:val="16"/>
   </w:num>
   <w:num w:numId="43">
-    <w:abstractNumId w:val="28"/>
+    <w:abstractNumId w:val="30"/>
   </w:num>
   <w:num w:numId="44">
-    <w:abstractNumId w:val="42"/>
+    <w:abstractNumId w:val="44"/>
+  </w:num>
+  <w:num w:numId="45">
+    <w:abstractNumId w:val="7"/>
+  </w:num>
+  <w:num w:numId="46">
+    <w:abstractNumId w:val="17"/>
   </w:num>
 </w:numbering>
 </file>
@@ -10095,7 +10515,7 @@
     <w:lsdException w:name="Unresolved Mention" w:semiHidden="1" w:unhideWhenUsed="1"/>
     <w:lsdException w:name="Smart Link" w:semiHidden="1" w:unhideWhenUsed="1"/>
   </w:latentStyles>
-  <w:style w:type="paragraph" w:default="1" w:styleId="a">
+  <w:style w:type="paragraph" w:default="1" w:styleId="Normal">
     <w:name w:val="Normal"/>
     <w:qFormat/>
     <w:rsid w:val="00A10E09"/>
@@ -10109,11 +10529,11 @@
       <w:lang w:eastAsia="en-US"/>
     </w:rPr>
   </w:style>
-  <w:style w:type="paragraph" w:styleId="10">
+  <w:style w:type="paragraph" w:styleId="Heading1">
     <w:name w:val="heading 1"/>
-    <w:basedOn w:val="a"/>
-    <w:next w:val="a"/>
-    <w:link w:val="11"/>
+    <w:basedOn w:val="Normal"/>
+    <w:next w:val="Normal"/>
+    <w:link w:val="Heading1Char"/>
     <w:uiPriority w:val="99"/>
     <w:qFormat/>
     <w:rsid w:val="008E78C6"/>
@@ -10136,22 +10556,22 @@
       <w:lang w:eastAsia="ru-RU"/>
     </w:rPr>
   </w:style>
-  <w:style w:type="paragraph" w:styleId="2">
+  <w:style w:type="paragraph" w:styleId="Heading2">
     <w:name w:val="heading 2"/>
-    <w:basedOn w:val="a"/>
-    <w:next w:val="a"/>
-    <w:link w:val="20"/>
+    <w:basedOn w:val="Normal"/>
+    <w:next w:val="Normal"/>
+    <w:link w:val="Heading2Char"/>
     <w:uiPriority w:val="9"/>
     <w:unhideWhenUsed/>
     <w:qFormat/>
-    <w:rsid w:val="00B3424C"/>
+    <w:rsid w:val="008F2826"/>
     <w:pPr>
       <w:keepNext/>
       <w:spacing w:before="240" w:after="60"/>
       <w:outlineLvl w:val="1"/>
     </w:pPr>
     <w:rPr>
-      <w:rFonts w:ascii="Calibri Light" w:eastAsia="Times New Roman" w:hAnsi="Calibri Light"/>
+      <w:rFonts w:ascii="XO Oriel" w:eastAsia="Times New Roman" w:hAnsi="XO Oriel"/>
       <w:b/>
       <w:bCs/>
       <w:i/>
@@ -10160,13 +10580,12 @@
       <w:szCs w:val="28"/>
     </w:rPr>
   </w:style>
-  <w:style w:type="character" w:default="1" w:styleId="a0">
+  <w:style w:type="character" w:default="1" w:styleId="DefaultParagraphFont">
     <w:name w:val="Default Paragraph Font"/>
     <w:uiPriority w:val="1"/>
-    <w:semiHidden/>
     <w:unhideWhenUsed/>
   </w:style>
-  <w:style w:type="table" w:default="1" w:styleId="a1">
+  <w:style w:type="table" w:default="1" w:styleId="TableNormal">
     <w:name w:val="Normal Table"/>
     <w:uiPriority w:val="99"/>
     <w:semiHidden/>
@@ -10181,15 +10600,15 @@
       </w:tblCellMar>
     </w:tblPr>
   </w:style>
-  <w:style w:type="numbering" w:default="1" w:styleId="a2">
+  <w:style w:type="numbering" w:default="1" w:styleId="NoList">
     <w:name w:val="No List"/>
     <w:uiPriority w:val="99"/>
     <w:semiHidden/>
     <w:unhideWhenUsed/>
   </w:style>
-  <w:style w:type="paragraph" w:styleId="a3">
+  <w:style w:type="paragraph" w:styleId="NormalWeb">
     <w:name w:val="Normal (Web)"/>
-    <w:basedOn w:val="a"/>
+    <w:basedOn w:val="Normal"/>
     <w:uiPriority w:val="99"/>
     <w:unhideWhenUsed/>
     <w:rsid w:val="00E366E6"/>
@@ -10220,10 +10639,10 @@
   </w:style>
   <w:style w:type="character" w:customStyle="1" w:styleId="apple-converted-space">
     <w:name w:val="apple-converted-space"/>
-    <w:basedOn w:val="a0"/>
+    <w:basedOn w:val="DefaultParagraphFont"/>
     <w:rsid w:val="0097199B"/>
   </w:style>
-  <w:style w:type="character" w:styleId="a4">
+  <w:style w:type="character" w:styleId="Hyperlink">
     <w:name w:val="Hyperlink"/>
     <w:uiPriority w:val="99"/>
     <w:unhideWhenUsed/>
@@ -10233,10 +10652,10 @@
       <w:u w:val="single"/>
     </w:rPr>
   </w:style>
-  <w:style w:type="paragraph" w:styleId="a5">
+  <w:style w:type="paragraph" w:styleId="BalloonText">
     <w:name w:val="Balloon Text"/>
-    <w:basedOn w:val="a"/>
-    <w:link w:val="a6"/>
+    <w:basedOn w:val="Normal"/>
+    <w:link w:val="BalloonTextChar"/>
     <w:semiHidden/>
     <w:rsid w:val="00720A71"/>
     <w:pPr>
@@ -10253,9 +10672,9 @@
       <w:lang w:val="x-none" w:eastAsia="ru-RU"/>
     </w:rPr>
   </w:style>
-  <w:style w:type="character" w:customStyle="1" w:styleId="a6">
-    <w:name w:val="Текст выноски Знак"/>
-    <w:link w:val="a5"/>
+  <w:style w:type="character" w:customStyle="1" w:styleId="BalloonTextChar">
+    <w:name w:val="Balloon Text Char"/>
+    <w:link w:val="BalloonText"/>
     <w:semiHidden/>
     <w:rsid w:val="00720A71"/>
     <w:rPr>
@@ -10265,9 +10684,9 @@
       <w:lang w:eastAsia="ru-RU"/>
     </w:rPr>
   </w:style>
-  <w:style w:type="paragraph" w:styleId="a7">
+  <w:style w:type="paragraph" w:styleId="ListParagraph">
     <w:name w:val="List Paragraph"/>
-    <w:basedOn w:val="a"/>
+    <w:basedOn w:val="Normal"/>
     <w:uiPriority w:val="34"/>
     <w:qFormat/>
     <w:rsid w:val="00720A71"/>
@@ -10276,10 +10695,10 @@
       <w:contextualSpacing/>
     </w:pPr>
   </w:style>
-  <w:style w:type="paragraph" w:styleId="a8">
+  <w:style w:type="paragraph" w:styleId="BodyTextIndent">
     <w:name w:val="Body Text Indent"/>
-    <w:basedOn w:val="a"/>
-    <w:link w:val="a9"/>
+    <w:basedOn w:val="Normal"/>
+    <w:link w:val="BodyTextIndentChar"/>
     <w:uiPriority w:val="99"/>
     <w:semiHidden/>
     <w:unhideWhenUsed/>
@@ -10288,17 +10707,17 @@
       <w:ind w:left="283"/>
     </w:pPr>
   </w:style>
-  <w:style w:type="character" w:customStyle="1" w:styleId="a9">
-    <w:name w:val="Основной текст с отступом Знак"/>
-    <w:basedOn w:val="a0"/>
-    <w:link w:val="a8"/>
+  <w:style w:type="character" w:customStyle="1" w:styleId="BodyTextIndentChar">
+    <w:name w:val="Body Text Indent Char"/>
+    <w:basedOn w:val="DefaultParagraphFont"/>
+    <w:link w:val="BodyTextIndent"/>
     <w:uiPriority w:val="99"/>
     <w:semiHidden/>
     <w:rsid w:val="002D7115"/>
   </w:style>
   <w:style w:type="paragraph" w:customStyle="1" w:styleId="Style1">
     <w:name w:val="Style1"/>
-    <w:basedOn w:val="a"/>
+    <w:basedOn w:val="Normal"/>
     <w:rsid w:val="001A26D8"/>
     <w:pPr>
       <w:spacing w:after="0"/>
@@ -10313,10 +10732,10 @@
       <w:lang w:val="en-AU"/>
     </w:rPr>
   </w:style>
-  <w:style w:type="paragraph" w:styleId="aa">
+  <w:style w:type="paragraph" w:styleId="Footer">
     <w:name w:val="footer"/>
-    <w:basedOn w:val="a"/>
-    <w:link w:val="ab"/>
+    <w:basedOn w:val="Normal"/>
+    <w:link w:val="FooterChar"/>
     <w:uiPriority w:val="99"/>
     <w:rsid w:val="001A26D8"/>
     <w:pPr>
@@ -10333,9 +10752,9 @@
       <w:lang w:eastAsia="ru-RU"/>
     </w:rPr>
   </w:style>
-  <w:style w:type="character" w:customStyle="1" w:styleId="ab">
-    <w:name w:val="Нижний колонтитул Знак"/>
-    <w:link w:val="aa"/>
+  <w:style w:type="character" w:customStyle="1" w:styleId="FooterChar">
+    <w:name w:val="Footer Char"/>
+    <w:link w:val="Footer"/>
     <w:uiPriority w:val="99"/>
     <w:rsid w:val="001A26D8"/>
     <w:rPr>
@@ -10345,18 +10764,18 @@
       <w:szCs w:val="24"/>
     </w:rPr>
   </w:style>
-  <w:style w:type="paragraph" w:styleId="ac">
+  <w:style w:type="paragraph" w:styleId="BodyText">
     <w:name w:val="Body Text"/>
-    <w:basedOn w:val="a"/>
-    <w:link w:val="ad"/>
+    <w:basedOn w:val="Normal"/>
+    <w:link w:val="BodyTextChar"/>
     <w:uiPriority w:val="99"/>
     <w:semiHidden/>
     <w:unhideWhenUsed/>
     <w:rsid w:val="001A26D8"/>
   </w:style>
-  <w:style w:type="character" w:customStyle="1" w:styleId="ad">
-    <w:name w:val="Основной текст Знак"/>
-    <w:link w:val="ac"/>
+  <w:style w:type="character" w:customStyle="1" w:styleId="BodyTextChar">
+    <w:name w:val="Body Text Char"/>
+    <w:link w:val="BodyText"/>
     <w:uiPriority w:val="99"/>
     <w:semiHidden/>
     <w:rsid w:val="001A26D8"/>
@@ -10366,10 +10785,10 @@
       <w:lang w:eastAsia="en-US"/>
     </w:rPr>
   </w:style>
-  <w:style w:type="paragraph" w:styleId="ae">
+  <w:style w:type="paragraph" w:styleId="Header">
     <w:name w:val="header"/>
-    <w:basedOn w:val="a"/>
-    <w:link w:val="af"/>
+    <w:basedOn w:val="Normal"/>
+    <w:link w:val="HeaderChar"/>
     <w:uiPriority w:val="99"/>
     <w:unhideWhenUsed/>
     <w:rsid w:val="0006392D"/>
@@ -10380,9 +10799,9 @@
       </w:tabs>
     </w:pPr>
   </w:style>
-  <w:style w:type="character" w:customStyle="1" w:styleId="af">
-    <w:name w:val="Верхний колонтитул Знак"/>
-    <w:link w:val="ae"/>
+  <w:style w:type="character" w:customStyle="1" w:styleId="HeaderChar">
+    <w:name w:val="Header Char"/>
+    <w:link w:val="Header"/>
     <w:uiPriority w:val="99"/>
     <w:rsid w:val="0006392D"/>
     <w:rPr>
@@ -10391,9 +10810,9 @@
       <w:lang w:eastAsia="en-US"/>
     </w:rPr>
   </w:style>
-  <w:style w:type="character" w:customStyle="1" w:styleId="11">
-    <w:name w:val="Заголовок 1 Знак"/>
-    <w:link w:val="10"/>
+  <w:style w:type="character" w:customStyle="1" w:styleId="Heading1Char">
+    <w:name w:val="Heading 1 Char"/>
+    <w:link w:val="Heading1"/>
     <w:uiPriority w:val="99"/>
     <w:rsid w:val="008E78C6"/>
     <w:rPr>
@@ -10419,10 +10838,10 @@
       <w:lang w:eastAsia="ru-RU"/>
     </w:rPr>
   </w:style>
-  <w:style w:type="paragraph" w:styleId="1">
+  <w:style w:type="paragraph" w:styleId="TOC1">
     <w:name w:val="toc 1"/>
-    <w:basedOn w:val="a"/>
-    <w:next w:val="a"/>
+    <w:basedOn w:val="Normal"/>
+    <w:next w:val="Normal"/>
     <w:autoRedefine/>
     <w:uiPriority w:val="39"/>
     <w:rsid w:val="00C240C1"/>
@@ -10458,9 +10877,9 @@
       <w:szCs w:val="24"/>
     </w:rPr>
   </w:style>
-  <w:style w:type="table" w:styleId="af0">
+  <w:style w:type="table" w:styleId="TableGrid">
     <w:name w:val="Table Grid"/>
-    <w:basedOn w:val="a1"/>
+    <w:basedOn w:val="TableNormal"/>
     <w:uiPriority w:val="59"/>
     <w:rsid w:val="009362A4"/>
     <w:rPr>
@@ -10479,7 +10898,7 @@
       </w:tblBorders>
     </w:tblPr>
   </w:style>
-  <w:style w:type="character" w:styleId="af1">
+  <w:style w:type="character" w:styleId="CommentReference">
     <w:name w:val="annotation reference"/>
     <w:uiPriority w:val="99"/>
     <w:semiHidden/>
@@ -10490,10 +10909,10 @@
       <w:szCs w:val="16"/>
     </w:rPr>
   </w:style>
-  <w:style w:type="paragraph" w:styleId="af2">
+  <w:style w:type="paragraph" w:styleId="CommentText">
     <w:name w:val="annotation text"/>
-    <w:basedOn w:val="a"/>
-    <w:link w:val="af3"/>
+    <w:basedOn w:val="Normal"/>
+    <w:link w:val="CommentTextChar"/>
     <w:uiPriority w:val="99"/>
     <w:semiHidden/>
     <w:unhideWhenUsed/>
@@ -10507,9 +10926,9 @@
       <w:szCs w:val="20"/>
     </w:rPr>
   </w:style>
-  <w:style w:type="character" w:customStyle="1" w:styleId="af3">
-    <w:name w:val="Текст примечания Знак"/>
-    <w:link w:val="af2"/>
+  <w:style w:type="character" w:customStyle="1" w:styleId="CommentTextChar">
+    <w:name w:val="Comment Text Char"/>
+    <w:link w:val="CommentText"/>
     <w:uiPriority w:val="99"/>
     <w:semiHidden/>
     <w:rsid w:val="007C1062"/>
@@ -10518,11 +10937,11 @@
       <w:lang w:eastAsia="en-US"/>
     </w:rPr>
   </w:style>
-  <w:style w:type="paragraph" w:styleId="af4">
+  <w:style w:type="paragraph" w:styleId="CommentSubject">
     <w:name w:val="annotation subject"/>
-    <w:basedOn w:val="af2"/>
-    <w:next w:val="af2"/>
-    <w:link w:val="af5"/>
+    <w:basedOn w:val="CommentText"/>
+    <w:next w:val="CommentText"/>
+    <w:link w:val="CommentSubjectChar"/>
     <w:uiPriority w:val="99"/>
     <w:semiHidden/>
     <w:unhideWhenUsed/>
@@ -10536,9 +10955,9 @@
       <w:bCs/>
     </w:rPr>
   </w:style>
-  <w:style w:type="character" w:customStyle="1" w:styleId="af5">
-    <w:name w:val="Тема примечания Знак"/>
-    <w:link w:val="af4"/>
+  <w:style w:type="character" w:customStyle="1" w:styleId="CommentSubjectChar">
+    <w:name w:val="Comment Subject Char"/>
+    <w:link w:val="CommentSubject"/>
     <w:uiPriority w:val="99"/>
     <w:semiHidden/>
     <w:rsid w:val="000F4ABF"/>
@@ -10549,10 +10968,10 @@
       <w:lang w:eastAsia="en-US"/>
     </w:rPr>
   </w:style>
-  <w:style w:type="paragraph" w:styleId="21">
+  <w:style w:type="paragraph" w:styleId="BodyText2">
     <w:name w:val="Body Text 2"/>
-    <w:basedOn w:val="a"/>
-    <w:link w:val="22"/>
+    <w:basedOn w:val="Normal"/>
+    <w:link w:val="BodyText2Char"/>
     <w:uiPriority w:val="99"/>
     <w:semiHidden/>
     <w:unhideWhenUsed/>
@@ -10561,9 +10980,9 @@
       <w:spacing w:line="480" w:lineRule="auto"/>
     </w:pPr>
   </w:style>
-  <w:style w:type="character" w:customStyle="1" w:styleId="22">
-    <w:name w:val="Основной текст 2 Знак"/>
-    <w:link w:val="21"/>
+  <w:style w:type="character" w:customStyle="1" w:styleId="BodyText2Char">
+    <w:name w:val="Body Text 2 Char"/>
+    <w:link w:val="BodyText2"/>
     <w:uiPriority w:val="99"/>
     <w:semiHidden/>
     <w:rsid w:val="00C240C1"/>
@@ -10573,10 +10992,10 @@
       <w:lang w:eastAsia="en-US"/>
     </w:rPr>
   </w:style>
-  <w:style w:type="paragraph" w:styleId="3">
+  <w:style w:type="paragraph" w:styleId="BodyText3">
     <w:name w:val="Body Text 3"/>
-    <w:basedOn w:val="a"/>
-    <w:link w:val="30"/>
+    <w:basedOn w:val="Normal"/>
+    <w:link w:val="BodyText3Char"/>
     <w:uiPriority w:val="99"/>
     <w:semiHidden/>
     <w:unhideWhenUsed/>
@@ -10586,9 +11005,9 @@
       <w:szCs w:val="16"/>
     </w:rPr>
   </w:style>
-  <w:style w:type="character" w:customStyle="1" w:styleId="30">
-    <w:name w:val="Основной текст 3 Знак"/>
-    <w:link w:val="3"/>
+  <w:style w:type="character" w:customStyle="1" w:styleId="BodyText3Char">
+    <w:name w:val="Body Text 3 Char"/>
+    <w:link w:val="BodyText3"/>
     <w:uiPriority w:val="99"/>
     <w:semiHidden/>
     <w:rsid w:val="00C240C1"/>
@@ -10609,10 +11028,10 @@
       <w:snapToGrid w:val="0"/>
     </w:rPr>
   </w:style>
-  <w:style w:type="paragraph" w:styleId="23">
+  <w:style w:type="paragraph" w:styleId="BodyTextIndent2">
     <w:name w:val="Body Text Indent 2"/>
-    <w:basedOn w:val="a"/>
-    <w:link w:val="24"/>
+    <w:basedOn w:val="Normal"/>
+    <w:link w:val="BodyTextIndent2Char"/>
     <w:uiPriority w:val="99"/>
     <w:semiHidden/>
     <w:unhideWhenUsed/>
@@ -10622,9 +11041,9 @@
       <w:ind w:left="283"/>
     </w:pPr>
   </w:style>
-  <w:style w:type="character" w:customStyle="1" w:styleId="24">
-    <w:name w:val="Основной текст с отступом 2 Знак"/>
-    <w:link w:val="23"/>
+  <w:style w:type="character" w:customStyle="1" w:styleId="BodyTextIndent2Char">
+    <w:name w:val="Body Text Indent 2 Char"/>
+    <w:link w:val="BodyTextIndent2"/>
     <w:uiPriority w:val="99"/>
     <w:semiHidden/>
     <w:rsid w:val="009D3248"/>
@@ -10634,26 +11053,26 @@
       <w:lang w:eastAsia="en-US"/>
     </w:rPr>
   </w:style>
-  <w:style w:type="character" w:customStyle="1" w:styleId="20">
-    <w:name w:val="Заголовок 2 Знак"/>
-    <w:link w:val="2"/>
+  <w:style w:type="character" w:customStyle="1" w:styleId="Heading2Char">
+    <w:name w:val="Heading 2 Char"/>
+    <w:link w:val="Heading2"/>
     <w:uiPriority w:val="9"/>
-    <w:rsid w:val="00B3424C"/>
+    <w:rsid w:val="008F2826"/>
     <w:rPr>
-      <w:rFonts w:ascii="Calibri Light" w:eastAsia="Times New Roman" w:hAnsi="Calibri Light" w:cs="Times New Roman"/>
+      <w:rFonts w:ascii="XO Oriel" w:eastAsia="Times New Roman" w:hAnsi="XO Oriel"/>
       <w:b/>
       <w:bCs/>
       <w:i/>
       <w:iCs/>
       <w:sz w:val="28"/>
       <w:szCs w:val="28"/>
-      <w:lang w:val="ru-RU" w:eastAsia="en-US"/>
+      <w:lang w:eastAsia="en-US"/>
     </w:rPr>
   </w:style>
-  <w:style w:type="paragraph" w:styleId="25">
+  <w:style w:type="paragraph" w:styleId="TOC2">
     <w:name w:val="toc 2"/>
-    <w:basedOn w:val="a"/>
-    <w:next w:val="a"/>
+    <w:basedOn w:val="Normal"/>
+    <w:next w:val="Normal"/>
     <w:autoRedefine/>
     <w:uiPriority w:val="39"/>
     <w:unhideWhenUsed/>
@@ -10662,10 +11081,10 @@
       <w:ind w:left="220"/>
     </w:pPr>
   </w:style>
-  <w:style w:type="paragraph" w:styleId="af6">
+  <w:style w:type="paragraph" w:styleId="TOCHeading">
     <w:name w:val="TOC Heading"/>
-    <w:basedOn w:val="10"/>
-    <w:next w:val="a"/>
+    <w:basedOn w:val="Heading1"/>
+    <w:next w:val="Normal"/>
     <w:uiPriority w:val="39"/>
     <w:unhideWhenUsed/>
     <w:qFormat/>
@@ -10709,10 +11128,10 @@
       <w:lang w:eastAsia="en-GB"/>
     </w:rPr>
   </w:style>
-  <w:style w:type="paragraph" w:styleId="31">
+  <w:style w:type="paragraph" w:styleId="TOC3">
     <w:name w:val="toc 3"/>
-    <w:basedOn w:val="a"/>
-    <w:next w:val="a"/>
+    <w:basedOn w:val="Normal"/>
+    <w:next w:val="Normal"/>
     <w:autoRedefine/>
     <w:uiPriority w:val="39"/>
     <w:unhideWhenUsed/>
